--- a/M151 Dokumentation.docx
+++ b/M151 Dokumentation.docx
@@ -16,13 +16,1182 @@
         <w:t>M151 Dokumentation</w:t>
       </w:r>
     </w:p>
+    <w:sdt>
+      <w:sdtPr>
+        <w:rPr>
+          <w:lang w:val="de-DE"/>
+        </w:rPr>
+        <w:id w:val="631287764"/>
+        <w:docPartObj>
+          <w:docPartGallery w:val="Table of Contents"/>
+          <w:docPartUnique/>
+        </w:docPartObj>
+      </w:sdtPr>
+      <w:sdtEndPr>
+        <w:rPr>
+          <w:rFonts w:asciiTheme="minorHAnsi" w:eastAsiaTheme="minorHAnsi" w:hAnsiTheme="minorHAnsi" w:cstheme="minorBidi"/>
+          <w:b/>
+          <w:bCs/>
+          <w:color w:val="auto"/>
+          <w:sz w:val="22"/>
+          <w:szCs w:val="22"/>
+          <w:lang w:eastAsia="en-US"/>
+        </w:rPr>
+      </w:sdtEndPr>
+      <w:sdtContent>
+        <w:p>
+          <w:pPr>
+            <w:pStyle w:val="Inhaltsverzeichnisberschrift"/>
+          </w:pPr>
+          <w:r>
+            <w:rPr>
+              <w:lang w:val="de-DE"/>
+            </w:rPr>
+            <w:t>Inhalt</w:t>
+          </w:r>
+        </w:p>
+        <w:p>
+          <w:pPr>
+            <w:pStyle w:val="Verzeichnis1"/>
+            <w:tabs>
+              <w:tab w:val="right" w:leader="dot" w:pos="9062"/>
+            </w:tabs>
+            <w:rPr>
+              <w:noProof/>
+            </w:rPr>
+          </w:pPr>
+          <w:r>
+            <w:fldChar w:fldCharType="begin"/>
+          </w:r>
+          <w:r>
+            <w:instrText xml:space="preserve"> TOC \o "1-3" \h \z \u </w:instrText>
+          </w:r>
+          <w:r>
+            <w:fldChar w:fldCharType="separate"/>
+          </w:r>
+          <w:hyperlink w:anchor="_Toc106001975" w:history="1">
+            <w:r>
+              <w:rPr>
+                <w:rStyle w:val="Hyperlink"/>
+                <w:noProof/>
+              </w:rPr>
+              <w:t>Ziel der Website</w:t>
+            </w:r>
+            <w:r>
+              <w:rPr>
+                <w:noProof/>
+                <w:webHidden/>
+              </w:rPr>
+              <w:tab/>
+            </w:r>
+            <w:r>
+              <w:rPr>
+                <w:noProof/>
+                <w:webHidden/>
+              </w:rPr>
+              <w:fldChar w:fldCharType="begin"/>
+            </w:r>
+            <w:r>
+              <w:rPr>
+                <w:noProof/>
+                <w:webHidden/>
+              </w:rPr>
+              <w:instrText xml:space="preserve"> PAGEREF _Toc106001975 \h </w:instrText>
+            </w:r>
+            <w:r>
+              <w:rPr>
+                <w:noProof/>
+                <w:webHidden/>
+              </w:rPr>
+            </w:r>
+            <w:r>
+              <w:rPr>
+                <w:noProof/>
+                <w:webHidden/>
+              </w:rPr>
+              <w:fldChar w:fldCharType="separate"/>
+            </w:r>
+            <w:r>
+              <w:rPr>
+                <w:noProof/>
+                <w:webHidden/>
+              </w:rPr>
+              <w:t>1</w:t>
+            </w:r>
+            <w:r>
+              <w:rPr>
+                <w:noProof/>
+                <w:webHidden/>
+              </w:rPr>
+              <w:fldChar w:fldCharType="end"/>
+            </w:r>
+          </w:hyperlink>
+        </w:p>
+        <w:p>
+          <w:pPr>
+            <w:pStyle w:val="Verzeichnis1"/>
+            <w:tabs>
+              <w:tab w:val="right" w:leader="dot" w:pos="9062"/>
+            </w:tabs>
+            <w:rPr>
+              <w:noProof/>
+            </w:rPr>
+          </w:pPr>
+          <w:hyperlink w:anchor="_Toc106001976" w:history="1">
+            <w:r>
+              <w:rPr>
+                <w:rStyle w:val="Hyperlink"/>
+                <w:noProof/>
+              </w:rPr>
+              <w:t>Meilensteine</w:t>
+            </w:r>
+            <w:r>
+              <w:rPr>
+                <w:noProof/>
+                <w:webHidden/>
+              </w:rPr>
+              <w:tab/>
+            </w:r>
+            <w:r>
+              <w:rPr>
+                <w:noProof/>
+                <w:webHidden/>
+              </w:rPr>
+              <w:fldChar w:fldCharType="begin"/>
+            </w:r>
+            <w:r>
+              <w:rPr>
+                <w:noProof/>
+                <w:webHidden/>
+              </w:rPr>
+              <w:instrText xml:space="preserve"> PAGEREF _Toc106001976 \h </w:instrText>
+            </w:r>
+            <w:r>
+              <w:rPr>
+                <w:noProof/>
+                <w:webHidden/>
+              </w:rPr>
+            </w:r>
+            <w:r>
+              <w:rPr>
+                <w:noProof/>
+                <w:webHidden/>
+              </w:rPr>
+              <w:fldChar w:fldCharType="separate"/>
+            </w:r>
+            <w:r>
+              <w:rPr>
+                <w:noProof/>
+                <w:webHidden/>
+              </w:rPr>
+              <w:t>1</w:t>
+            </w:r>
+            <w:r>
+              <w:rPr>
+                <w:noProof/>
+                <w:webHidden/>
+              </w:rPr>
+              <w:fldChar w:fldCharType="end"/>
+            </w:r>
+          </w:hyperlink>
+        </w:p>
+        <w:p>
+          <w:pPr>
+            <w:pStyle w:val="Verzeichnis1"/>
+            <w:tabs>
+              <w:tab w:val="right" w:leader="dot" w:pos="9062"/>
+            </w:tabs>
+            <w:rPr>
+              <w:noProof/>
+            </w:rPr>
+          </w:pPr>
+          <w:hyperlink w:anchor="_Toc106001977" w:history="1">
+            <w:r>
+              <w:rPr>
+                <w:rStyle w:val="Hyperlink"/>
+                <w:noProof/>
+              </w:rPr>
+              <w:t>Technologien</w:t>
+            </w:r>
+            <w:r>
+              <w:rPr>
+                <w:noProof/>
+                <w:webHidden/>
+              </w:rPr>
+              <w:tab/>
+            </w:r>
+            <w:r>
+              <w:rPr>
+                <w:noProof/>
+                <w:webHidden/>
+              </w:rPr>
+              <w:fldChar w:fldCharType="begin"/>
+            </w:r>
+            <w:r>
+              <w:rPr>
+                <w:noProof/>
+                <w:webHidden/>
+              </w:rPr>
+              <w:instrText xml:space="preserve"> PAGEREF _Toc106001977 \h </w:instrText>
+            </w:r>
+            <w:r>
+              <w:rPr>
+                <w:noProof/>
+                <w:webHidden/>
+              </w:rPr>
+            </w:r>
+            <w:r>
+              <w:rPr>
+                <w:noProof/>
+                <w:webHidden/>
+              </w:rPr>
+              <w:fldChar w:fldCharType="separate"/>
+            </w:r>
+            <w:r>
+              <w:rPr>
+                <w:noProof/>
+                <w:webHidden/>
+              </w:rPr>
+              <w:t>1</w:t>
+            </w:r>
+            <w:r>
+              <w:rPr>
+                <w:noProof/>
+                <w:webHidden/>
+              </w:rPr>
+              <w:fldChar w:fldCharType="end"/>
+            </w:r>
+          </w:hyperlink>
+        </w:p>
+        <w:p>
+          <w:pPr>
+            <w:pStyle w:val="Verzeichnis1"/>
+            <w:tabs>
+              <w:tab w:val="right" w:leader="dot" w:pos="9062"/>
+            </w:tabs>
+            <w:rPr>
+              <w:noProof/>
+            </w:rPr>
+          </w:pPr>
+          <w:hyperlink w:anchor="_Toc106001978" w:history="1">
+            <w:r>
+              <w:rPr>
+                <w:rStyle w:val="Hyperlink"/>
+                <w:noProof/>
+              </w:rPr>
+              <w:t>Thema Sicherheit</w:t>
+            </w:r>
+            <w:r>
+              <w:rPr>
+                <w:noProof/>
+                <w:webHidden/>
+              </w:rPr>
+              <w:tab/>
+            </w:r>
+            <w:r>
+              <w:rPr>
+                <w:noProof/>
+                <w:webHidden/>
+              </w:rPr>
+              <w:fldChar w:fldCharType="begin"/>
+            </w:r>
+            <w:r>
+              <w:rPr>
+                <w:noProof/>
+                <w:webHidden/>
+              </w:rPr>
+              <w:instrText xml:space="preserve"> PAGEREF _Toc106001978 \h </w:instrText>
+            </w:r>
+            <w:r>
+              <w:rPr>
+                <w:noProof/>
+                <w:webHidden/>
+              </w:rPr>
+            </w:r>
+            <w:r>
+              <w:rPr>
+                <w:noProof/>
+                <w:webHidden/>
+              </w:rPr>
+              <w:fldChar w:fldCharType="separate"/>
+            </w:r>
+            <w:r>
+              <w:rPr>
+                <w:noProof/>
+                <w:webHidden/>
+              </w:rPr>
+              <w:t>1</w:t>
+            </w:r>
+            <w:r>
+              <w:rPr>
+                <w:noProof/>
+                <w:webHidden/>
+              </w:rPr>
+              <w:fldChar w:fldCharType="end"/>
+            </w:r>
+          </w:hyperlink>
+        </w:p>
+        <w:p>
+          <w:pPr>
+            <w:pStyle w:val="Verzeichnis3"/>
+            <w:tabs>
+              <w:tab w:val="right" w:leader="dot" w:pos="9062"/>
+            </w:tabs>
+            <w:rPr>
+              <w:noProof/>
+            </w:rPr>
+          </w:pPr>
+          <w:hyperlink w:anchor="_Toc106001979" w:history="1">
+            <w:r>
+              <w:rPr>
+                <w:rStyle w:val="Hyperlink"/>
+                <w:noProof/>
+              </w:rPr>
+              <w:t>Man in the middle (Man-in-the-Browser)</w:t>
+            </w:r>
+            <w:r>
+              <w:rPr>
+                <w:noProof/>
+                <w:webHidden/>
+              </w:rPr>
+              <w:tab/>
+            </w:r>
+            <w:r>
+              <w:rPr>
+                <w:noProof/>
+                <w:webHidden/>
+              </w:rPr>
+              <w:fldChar w:fldCharType="begin"/>
+            </w:r>
+            <w:r>
+              <w:rPr>
+                <w:noProof/>
+                <w:webHidden/>
+              </w:rPr>
+              <w:instrText xml:space="preserve"> PAGEREF _Toc106001979 \h </w:instrText>
+            </w:r>
+            <w:r>
+              <w:rPr>
+                <w:noProof/>
+                <w:webHidden/>
+              </w:rPr>
+            </w:r>
+            <w:r>
+              <w:rPr>
+                <w:noProof/>
+                <w:webHidden/>
+              </w:rPr>
+              <w:fldChar w:fldCharType="separate"/>
+            </w:r>
+            <w:r>
+              <w:rPr>
+                <w:noProof/>
+                <w:webHidden/>
+              </w:rPr>
+              <w:t>1</w:t>
+            </w:r>
+            <w:r>
+              <w:rPr>
+                <w:noProof/>
+                <w:webHidden/>
+              </w:rPr>
+              <w:fldChar w:fldCharType="end"/>
+            </w:r>
+          </w:hyperlink>
+        </w:p>
+        <w:p>
+          <w:pPr>
+            <w:pStyle w:val="Verzeichnis3"/>
+            <w:tabs>
+              <w:tab w:val="right" w:leader="dot" w:pos="9062"/>
+            </w:tabs>
+            <w:rPr>
+              <w:noProof/>
+            </w:rPr>
+          </w:pPr>
+          <w:hyperlink w:anchor="_Toc106001980" w:history="1">
+            <w:r>
+              <w:rPr>
+                <w:rStyle w:val="Hyperlink"/>
+                <w:noProof/>
+                <w:shd w:val="clear" w:color="auto" w:fill="FFFFFF"/>
+                <w:lang w:val="fr-CH"/>
+              </w:rPr>
+              <w:t>Denial of Service, Distributed Denial of Service</w:t>
+            </w:r>
+            <w:r>
+              <w:rPr>
+                <w:noProof/>
+                <w:webHidden/>
+              </w:rPr>
+              <w:tab/>
+            </w:r>
+            <w:r>
+              <w:rPr>
+                <w:noProof/>
+                <w:webHidden/>
+              </w:rPr>
+              <w:fldChar w:fldCharType="begin"/>
+            </w:r>
+            <w:r>
+              <w:rPr>
+                <w:noProof/>
+                <w:webHidden/>
+              </w:rPr>
+              <w:instrText xml:space="preserve"> PAGEREF _Toc106001980 \h </w:instrText>
+            </w:r>
+            <w:r>
+              <w:rPr>
+                <w:noProof/>
+                <w:webHidden/>
+              </w:rPr>
+            </w:r>
+            <w:r>
+              <w:rPr>
+                <w:noProof/>
+                <w:webHidden/>
+              </w:rPr>
+              <w:fldChar w:fldCharType="separate"/>
+            </w:r>
+            <w:r>
+              <w:rPr>
+                <w:noProof/>
+                <w:webHidden/>
+              </w:rPr>
+              <w:t>1</w:t>
+            </w:r>
+            <w:r>
+              <w:rPr>
+                <w:noProof/>
+                <w:webHidden/>
+              </w:rPr>
+              <w:fldChar w:fldCharType="end"/>
+            </w:r>
+          </w:hyperlink>
+        </w:p>
+        <w:p>
+          <w:pPr>
+            <w:pStyle w:val="Verzeichnis3"/>
+            <w:tabs>
+              <w:tab w:val="right" w:leader="dot" w:pos="9062"/>
+            </w:tabs>
+            <w:rPr>
+              <w:noProof/>
+            </w:rPr>
+          </w:pPr>
+          <w:hyperlink w:anchor="_Toc106001981" w:history="1">
+            <w:r>
+              <w:rPr>
+                <w:rStyle w:val="Hyperlink"/>
+                <w:noProof/>
+                <w:shd w:val="clear" w:color="auto" w:fill="FFFFFF"/>
+                <w:lang w:val="fr-CH"/>
+              </w:rPr>
+              <w:t>Cross-Site-Request-Forgery</w:t>
+            </w:r>
+            <w:r>
+              <w:rPr>
+                <w:noProof/>
+                <w:webHidden/>
+              </w:rPr>
+              <w:tab/>
+            </w:r>
+            <w:r>
+              <w:rPr>
+                <w:noProof/>
+                <w:webHidden/>
+              </w:rPr>
+              <w:fldChar w:fldCharType="begin"/>
+            </w:r>
+            <w:r>
+              <w:rPr>
+                <w:noProof/>
+                <w:webHidden/>
+              </w:rPr>
+              <w:instrText xml:space="preserve"> PAGEREF _Toc106001981 \h </w:instrText>
+            </w:r>
+            <w:r>
+              <w:rPr>
+                <w:noProof/>
+                <w:webHidden/>
+              </w:rPr>
+            </w:r>
+            <w:r>
+              <w:rPr>
+                <w:noProof/>
+                <w:webHidden/>
+              </w:rPr>
+              <w:fldChar w:fldCharType="separate"/>
+            </w:r>
+            <w:r>
+              <w:rPr>
+                <w:noProof/>
+                <w:webHidden/>
+              </w:rPr>
+              <w:t>1</w:t>
+            </w:r>
+            <w:r>
+              <w:rPr>
+                <w:noProof/>
+                <w:webHidden/>
+              </w:rPr>
+              <w:fldChar w:fldCharType="end"/>
+            </w:r>
+          </w:hyperlink>
+        </w:p>
+        <w:p>
+          <w:pPr>
+            <w:pStyle w:val="Verzeichnis3"/>
+            <w:tabs>
+              <w:tab w:val="right" w:leader="dot" w:pos="9062"/>
+            </w:tabs>
+            <w:rPr>
+              <w:noProof/>
+            </w:rPr>
+          </w:pPr>
+          <w:hyperlink w:anchor="_Toc106001982" w:history="1">
+            <w:r>
+              <w:rPr>
+                <w:rStyle w:val="Hyperlink"/>
+                <w:noProof/>
+                <w:shd w:val="clear" w:color="auto" w:fill="FFFFFF"/>
+                <w:lang w:val="fr-CH"/>
+              </w:rPr>
+              <w:t>Social Engineering</w:t>
+            </w:r>
+            <w:r>
+              <w:rPr>
+                <w:noProof/>
+                <w:webHidden/>
+              </w:rPr>
+              <w:tab/>
+            </w:r>
+            <w:r>
+              <w:rPr>
+                <w:noProof/>
+                <w:webHidden/>
+              </w:rPr>
+              <w:fldChar w:fldCharType="begin"/>
+            </w:r>
+            <w:r>
+              <w:rPr>
+                <w:noProof/>
+                <w:webHidden/>
+              </w:rPr>
+              <w:instrText xml:space="preserve"> PAGEREF _Toc106001982 \h </w:instrText>
+            </w:r>
+            <w:r>
+              <w:rPr>
+                <w:noProof/>
+                <w:webHidden/>
+              </w:rPr>
+            </w:r>
+            <w:r>
+              <w:rPr>
+                <w:noProof/>
+                <w:webHidden/>
+              </w:rPr>
+              <w:fldChar w:fldCharType="separate"/>
+            </w:r>
+            <w:r>
+              <w:rPr>
+                <w:noProof/>
+                <w:webHidden/>
+              </w:rPr>
+              <w:t>1</w:t>
+            </w:r>
+            <w:r>
+              <w:rPr>
+                <w:noProof/>
+                <w:webHidden/>
+              </w:rPr>
+              <w:fldChar w:fldCharType="end"/>
+            </w:r>
+          </w:hyperlink>
+        </w:p>
+        <w:p>
+          <w:pPr>
+            <w:pStyle w:val="Verzeichnis3"/>
+            <w:tabs>
+              <w:tab w:val="right" w:leader="dot" w:pos="9062"/>
+            </w:tabs>
+            <w:rPr>
+              <w:noProof/>
+            </w:rPr>
+          </w:pPr>
+          <w:hyperlink w:anchor="_Toc106001983" w:history="1">
+            <w:r>
+              <w:rPr>
+                <w:rStyle w:val="Hyperlink"/>
+                <w:noProof/>
+                <w:shd w:val="clear" w:color="auto" w:fill="FFFFFF"/>
+              </w:rPr>
+              <w:t>SQL-Injection</w:t>
+            </w:r>
+            <w:r>
+              <w:rPr>
+                <w:noProof/>
+                <w:webHidden/>
+              </w:rPr>
+              <w:tab/>
+            </w:r>
+            <w:r>
+              <w:rPr>
+                <w:noProof/>
+                <w:webHidden/>
+              </w:rPr>
+              <w:fldChar w:fldCharType="begin"/>
+            </w:r>
+            <w:r>
+              <w:rPr>
+                <w:noProof/>
+                <w:webHidden/>
+              </w:rPr>
+              <w:instrText xml:space="preserve"> PAGEREF _Toc106001983 \h </w:instrText>
+            </w:r>
+            <w:r>
+              <w:rPr>
+                <w:noProof/>
+                <w:webHidden/>
+              </w:rPr>
+            </w:r>
+            <w:r>
+              <w:rPr>
+                <w:noProof/>
+                <w:webHidden/>
+              </w:rPr>
+              <w:fldChar w:fldCharType="separate"/>
+            </w:r>
+            <w:r>
+              <w:rPr>
+                <w:noProof/>
+                <w:webHidden/>
+              </w:rPr>
+              <w:t>1</w:t>
+            </w:r>
+            <w:r>
+              <w:rPr>
+                <w:noProof/>
+                <w:webHidden/>
+              </w:rPr>
+              <w:fldChar w:fldCharType="end"/>
+            </w:r>
+          </w:hyperlink>
+        </w:p>
+        <w:p>
+          <w:pPr>
+            <w:pStyle w:val="Verzeichnis3"/>
+            <w:tabs>
+              <w:tab w:val="right" w:leader="dot" w:pos="9062"/>
+            </w:tabs>
+            <w:rPr>
+              <w:noProof/>
+            </w:rPr>
+          </w:pPr>
+          <w:hyperlink w:anchor="_Toc106001984" w:history="1">
+            <w:r>
+              <w:rPr>
+                <w:rStyle w:val="Hyperlink"/>
+                <w:noProof/>
+                <w:shd w:val="clear" w:color="auto" w:fill="FFFFFF"/>
+              </w:rPr>
+              <w:t>Cross Site Scripting</w:t>
+            </w:r>
+            <w:r>
+              <w:rPr>
+                <w:noProof/>
+                <w:webHidden/>
+              </w:rPr>
+              <w:tab/>
+            </w:r>
+            <w:r>
+              <w:rPr>
+                <w:noProof/>
+                <w:webHidden/>
+              </w:rPr>
+              <w:fldChar w:fldCharType="begin"/>
+            </w:r>
+            <w:r>
+              <w:rPr>
+                <w:noProof/>
+                <w:webHidden/>
+              </w:rPr>
+              <w:instrText xml:space="preserve"> PAGEREF _Toc106001984 \h </w:instrText>
+            </w:r>
+            <w:r>
+              <w:rPr>
+                <w:noProof/>
+                <w:webHidden/>
+              </w:rPr>
+            </w:r>
+            <w:r>
+              <w:rPr>
+                <w:noProof/>
+                <w:webHidden/>
+              </w:rPr>
+              <w:fldChar w:fldCharType="separate"/>
+            </w:r>
+            <w:r>
+              <w:rPr>
+                <w:noProof/>
+                <w:webHidden/>
+              </w:rPr>
+              <w:t>1</w:t>
+            </w:r>
+            <w:r>
+              <w:rPr>
+                <w:noProof/>
+                <w:webHidden/>
+              </w:rPr>
+              <w:fldChar w:fldCharType="end"/>
+            </w:r>
+          </w:hyperlink>
+        </w:p>
+        <w:p>
+          <w:pPr>
+            <w:pStyle w:val="Verzeichnis3"/>
+            <w:tabs>
+              <w:tab w:val="right" w:leader="dot" w:pos="9062"/>
+            </w:tabs>
+            <w:rPr>
+              <w:noProof/>
+            </w:rPr>
+          </w:pPr>
+          <w:hyperlink w:anchor="_Toc106001985" w:history="1">
+            <w:r>
+              <w:rPr>
+                <w:rStyle w:val="Hyperlink"/>
+                <w:noProof/>
+                <w:shd w:val="clear" w:color="auto" w:fill="FFFFFF"/>
+              </w:rPr>
+              <w:t>Session Hijacking</w:t>
+            </w:r>
+            <w:r>
+              <w:rPr>
+                <w:noProof/>
+                <w:webHidden/>
+              </w:rPr>
+              <w:tab/>
+            </w:r>
+            <w:r>
+              <w:rPr>
+                <w:noProof/>
+                <w:webHidden/>
+              </w:rPr>
+              <w:fldChar w:fldCharType="begin"/>
+            </w:r>
+            <w:r>
+              <w:rPr>
+                <w:noProof/>
+                <w:webHidden/>
+              </w:rPr>
+              <w:instrText xml:space="preserve"> PAGEREF _Toc106001985 \h </w:instrText>
+            </w:r>
+            <w:r>
+              <w:rPr>
+                <w:noProof/>
+                <w:webHidden/>
+              </w:rPr>
+            </w:r>
+            <w:r>
+              <w:rPr>
+                <w:noProof/>
+                <w:webHidden/>
+              </w:rPr>
+              <w:fldChar w:fldCharType="separate"/>
+            </w:r>
+            <w:r>
+              <w:rPr>
+                <w:noProof/>
+                <w:webHidden/>
+              </w:rPr>
+              <w:t>1</w:t>
+            </w:r>
+            <w:r>
+              <w:rPr>
+                <w:noProof/>
+                <w:webHidden/>
+              </w:rPr>
+              <w:fldChar w:fldCharType="end"/>
+            </w:r>
+          </w:hyperlink>
+        </w:p>
+        <w:p>
+          <w:pPr>
+            <w:pStyle w:val="Verzeichnis3"/>
+            <w:tabs>
+              <w:tab w:val="right" w:leader="dot" w:pos="9062"/>
+            </w:tabs>
+            <w:rPr>
+              <w:noProof/>
+            </w:rPr>
+          </w:pPr>
+          <w:hyperlink w:anchor="_Toc106001986" w:history="1">
+            <w:r>
+              <w:rPr>
+                <w:rStyle w:val="Hyperlink"/>
+                <w:noProof/>
+                <w:shd w:val="clear" w:color="auto" w:fill="FFFFFF"/>
+              </w:rPr>
+              <w:t>Phishing/Identitätsdiebstahl</w:t>
+            </w:r>
+            <w:r>
+              <w:rPr>
+                <w:noProof/>
+                <w:webHidden/>
+              </w:rPr>
+              <w:tab/>
+            </w:r>
+            <w:r>
+              <w:rPr>
+                <w:noProof/>
+                <w:webHidden/>
+              </w:rPr>
+              <w:fldChar w:fldCharType="begin"/>
+            </w:r>
+            <w:r>
+              <w:rPr>
+                <w:noProof/>
+                <w:webHidden/>
+              </w:rPr>
+              <w:instrText xml:space="preserve"> PAGEREF _Toc106001986 \h </w:instrText>
+            </w:r>
+            <w:r>
+              <w:rPr>
+                <w:noProof/>
+                <w:webHidden/>
+              </w:rPr>
+            </w:r>
+            <w:r>
+              <w:rPr>
+                <w:noProof/>
+                <w:webHidden/>
+              </w:rPr>
+              <w:fldChar w:fldCharType="separate"/>
+            </w:r>
+            <w:r>
+              <w:rPr>
+                <w:noProof/>
+                <w:webHidden/>
+              </w:rPr>
+              <w:t>1</w:t>
+            </w:r>
+            <w:r>
+              <w:rPr>
+                <w:noProof/>
+                <w:webHidden/>
+              </w:rPr>
+              <w:fldChar w:fldCharType="end"/>
+            </w:r>
+          </w:hyperlink>
+        </w:p>
+        <w:p>
+          <w:pPr>
+            <w:pStyle w:val="Verzeichnis1"/>
+            <w:tabs>
+              <w:tab w:val="right" w:leader="dot" w:pos="9062"/>
+            </w:tabs>
+            <w:rPr>
+              <w:noProof/>
+            </w:rPr>
+          </w:pPr>
+          <w:hyperlink w:anchor="_Toc106001987" w:history="1">
+            <w:r>
+              <w:rPr>
+                <w:rStyle w:val="Hyperlink"/>
+                <w:noProof/>
+              </w:rPr>
+              <w:t>Arbeitsjournal</w:t>
+            </w:r>
+            <w:r>
+              <w:rPr>
+                <w:noProof/>
+                <w:webHidden/>
+              </w:rPr>
+              <w:tab/>
+            </w:r>
+            <w:r>
+              <w:rPr>
+                <w:noProof/>
+                <w:webHidden/>
+              </w:rPr>
+              <w:fldChar w:fldCharType="begin"/>
+            </w:r>
+            <w:r>
+              <w:rPr>
+                <w:noProof/>
+                <w:webHidden/>
+              </w:rPr>
+              <w:instrText xml:space="preserve"> PAGEREF _Toc106001987 \h </w:instrText>
+            </w:r>
+            <w:r>
+              <w:rPr>
+                <w:noProof/>
+                <w:webHidden/>
+              </w:rPr>
+            </w:r>
+            <w:r>
+              <w:rPr>
+                <w:noProof/>
+                <w:webHidden/>
+              </w:rPr>
+              <w:fldChar w:fldCharType="separate"/>
+            </w:r>
+            <w:r>
+              <w:rPr>
+                <w:noProof/>
+                <w:webHidden/>
+              </w:rPr>
+              <w:t>2</w:t>
+            </w:r>
+            <w:r>
+              <w:rPr>
+                <w:noProof/>
+                <w:webHidden/>
+              </w:rPr>
+              <w:fldChar w:fldCharType="end"/>
+            </w:r>
+          </w:hyperlink>
+        </w:p>
+        <w:p>
+          <w:pPr>
+            <w:pStyle w:val="Verzeichnis3"/>
+            <w:tabs>
+              <w:tab w:val="right" w:leader="dot" w:pos="9062"/>
+            </w:tabs>
+            <w:rPr>
+              <w:noProof/>
+            </w:rPr>
+          </w:pPr>
+          <w:hyperlink w:anchor="_Toc106001988" w:history="1">
+            <w:r>
+              <w:rPr>
+                <w:rStyle w:val="Hyperlink"/>
+                <w:noProof/>
+              </w:rPr>
+              <w:t>23.5.2022</w:t>
+            </w:r>
+            <w:r>
+              <w:rPr>
+                <w:noProof/>
+                <w:webHidden/>
+              </w:rPr>
+              <w:tab/>
+            </w:r>
+            <w:r>
+              <w:rPr>
+                <w:noProof/>
+                <w:webHidden/>
+              </w:rPr>
+              <w:fldChar w:fldCharType="begin"/>
+            </w:r>
+            <w:r>
+              <w:rPr>
+                <w:noProof/>
+                <w:webHidden/>
+              </w:rPr>
+              <w:instrText xml:space="preserve"> PAGEREF _Toc106001988 \h </w:instrText>
+            </w:r>
+            <w:r>
+              <w:rPr>
+                <w:noProof/>
+                <w:webHidden/>
+              </w:rPr>
+            </w:r>
+            <w:r>
+              <w:rPr>
+                <w:noProof/>
+                <w:webHidden/>
+              </w:rPr>
+              <w:fldChar w:fldCharType="separate"/>
+            </w:r>
+            <w:r>
+              <w:rPr>
+                <w:noProof/>
+                <w:webHidden/>
+              </w:rPr>
+              <w:t>2</w:t>
+            </w:r>
+            <w:r>
+              <w:rPr>
+                <w:noProof/>
+                <w:webHidden/>
+              </w:rPr>
+              <w:fldChar w:fldCharType="end"/>
+            </w:r>
+          </w:hyperlink>
+        </w:p>
+        <w:p>
+          <w:pPr>
+            <w:pStyle w:val="Verzeichnis3"/>
+            <w:tabs>
+              <w:tab w:val="right" w:leader="dot" w:pos="9062"/>
+            </w:tabs>
+            <w:rPr>
+              <w:noProof/>
+            </w:rPr>
+          </w:pPr>
+          <w:hyperlink w:anchor="_Toc106001989" w:history="1">
+            <w:r>
+              <w:rPr>
+                <w:rStyle w:val="Hyperlink"/>
+                <w:noProof/>
+              </w:rPr>
+              <w:t>30.5.2022</w:t>
+            </w:r>
+            <w:r>
+              <w:rPr>
+                <w:noProof/>
+                <w:webHidden/>
+              </w:rPr>
+              <w:tab/>
+            </w:r>
+            <w:r>
+              <w:rPr>
+                <w:noProof/>
+                <w:webHidden/>
+              </w:rPr>
+              <w:fldChar w:fldCharType="begin"/>
+            </w:r>
+            <w:r>
+              <w:rPr>
+                <w:noProof/>
+                <w:webHidden/>
+              </w:rPr>
+              <w:instrText xml:space="preserve"> PAGEREF _Toc106001989 \h </w:instrText>
+            </w:r>
+            <w:r>
+              <w:rPr>
+                <w:noProof/>
+                <w:webHidden/>
+              </w:rPr>
+            </w:r>
+            <w:r>
+              <w:rPr>
+                <w:noProof/>
+                <w:webHidden/>
+              </w:rPr>
+              <w:fldChar w:fldCharType="separate"/>
+            </w:r>
+            <w:r>
+              <w:rPr>
+                <w:noProof/>
+                <w:webHidden/>
+              </w:rPr>
+              <w:t>2</w:t>
+            </w:r>
+            <w:r>
+              <w:rPr>
+                <w:noProof/>
+                <w:webHidden/>
+              </w:rPr>
+              <w:fldChar w:fldCharType="end"/>
+            </w:r>
+          </w:hyperlink>
+        </w:p>
+        <w:p>
+          <w:pPr>
+            <w:pStyle w:val="Verzeichnis3"/>
+            <w:tabs>
+              <w:tab w:val="right" w:leader="dot" w:pos="9062"/>
+            </w:tabs>
+            <w:rPr>
+              <w:noProof/>
+            </w:rPr>
+          </w:pPr>
+          <w:hyperlink w:anchor="_Toc106001990" w:history="1">
+            <w:r>
+              <w:rPr>
+                <w:rStyle w:val="Hyperlink"/>
+                <w:noProof/>
+              </w:rPr>
+              <w:t>13.6.2022</w:t>
+            </w:r>
+            <w:r>
+              <w:rPr>
+                <w:noProof/>
+                <w:webHidden/>
+              </w:rPr>
+              <w:tab/>
+            </w:r>
+            <w:r>
+              <w:rPr>
+                <w:noProof/>
+                <w:webHidden/>
+              </w:rPr>
+              <w:fldChar w:fldCharType="begin"/>
+            </w:r>
+            <w:r>
+              <w:rPr>
+                <w:noProof/>
+                <w:webHidden/>
+              </w:rPr>
+              <w:instrText xml:space="preserve"> PAGEREF _Toc106001990 \h </w:instrText>
+            </w:r>
+            <w:r>
+              <w:rPr>
+                <w:noProof/>
+                <w:webHidden/>
+              </w:rPr>
+            </w:r>
+            <w:r>
+              <w:rPr>
+                <w:noProof/>
+                <w:webHidden/>
+              </w:rPr>
+              <w:fldChar w:fldCharType="separate"/>
+            </w:r>
+            <w:r>
+              <w:rPr>
+                <w:noProof/>
+                <w:webHidden/>
+              </w:rPr>
+              <w:t>2</w:t>
+            </w:r>
+            <w:r>
+              <w:rPr>
+                <w:noProof/>
+                <w:webHidden/>
+              </w:rPr>
+              <w:fldChar w:fldCharType="end"/>
+            </w:r>
+          </w:hyperlink>
+        </w:p>
+        <w:p>
+          <w:r>
+            <w:rPr>
+              <w:b/>
+              <w:bCs/>
+              <w:lang w:val="de-DE"/>
+            </w:rPr>
+            <w:fldChar w:fldCharType="end"/>
+          </w:r>
+        </w:p>
+      </w:sdtContent>
+    </w:sdt>
+    <w:p>
+      <w:pPr>
+        <w:rPr>
+          <w:rFonts w:asciiTheme="majorHAnsi" w:eastAsiaTheme="majorEastAsia" w:hAnsiTheme="majorHAnsi" w:cstheme="majorBidi"/>
+          <w:color w:val="2F5496" w:themeColor="accent1" w:themeShade="BF"/>
+          <w:sz w:val="32"/>
+          <w:szCs w:val="32"/>
+        </w:rPr>
+      </w:pPr>
+      <w:bookmarkStart w:id="0" w:name="_Toc106001975"/>
+      <w:r>
+        <w:br w:type="page"/>
+      </w:r>
+    </w:p>
     <w:p>
       <w:pPr>
         <w:pStyle w:val="berschrift1"/>
       </w:pPr>
       <w:r>
+        <w:lastRenderedPageBreak/>
         <w:t>Ziel der Website</w:t>
       </w:r>
+      <w:bookmarkEnd w:id="0"/>
     </w:p>
     <w:p>
       <w:r>
@@ -45,9 +1214,11 @@
       <w:pPr>
         <w:pStyle w:val="berschrift1"/>
       </w:pPr>
+      <w:bookmarkStart w:id="1" w:name="_Toc106001976"/>
       <w:r>
         <w:t>Meilensteine</w:t>
       </w:r>
+      <w:bookmarkEnd w:id="1"/>
     </w:p>
     <w:p>
       <w:pPr>
@@ -101,9 +1272,11 @@
       <w:pPr>
         <w:pStyle w:val="berschrift1"/>
       </w:pPr>
+      <w:bookmarkStart w:id="2" w:name="_Toc106001977"/>
       <w:r>
         <w:t>Technologien</w:t>
       </w:r>
+      <w:bookmarkEnd w:id="2"/>
     </w:p>
     <w:p>
       <w:r>
@@ -120,14 +1293,17 @@
       <w:pPr>
         <w:pStyle w:val="berschrift1"/>
       </w:pPr>
+      <w:bookmarkStart w:id="3" w:name="_Toc106001978"/>
       <w:r>
         <w:t>Thema Sicherheit</w:t>
       </w:r>
+      <w:bookmarkEnd w:id="3"/>
     </w:p>
     <w:p>
       <w:pPr>
         <w:pStyle w:val="berschrift3"/>
       </w:pPr>
+      <w:bookmarkStart w:id="4" w:name="_Toc106001979"/>
       <w:r>
         <w:t xml:space="preserve">Man in </w:t>
       </w:r>
@@ -154,6 +1330,161 @@
       <w:proofErr w:type="spellEnd"/>
       <w:r>
         <w:t>-Browser)</w:t>
+      </w:r>
+      <w:bookmarkEnd w:id="4"/>
+    </w:p>
+    <w:p>
+      <w:r>
+        <w:t>Um die Benutzer unserer W</w:t>
+      </w:r>
+      <w:r>
+        <w:t xml:space="preserve">ebsite gegen Man in </w:t>
+      </w:r>
+      <w:proofErr w:type="spellStart"/>
+      <w:r>
+        <w:t>the</w:t>
+      </w:r>
+      <w:proofErr w:type="spellEnd"/>
+      <w:r>
+        <w:t xml:space="preserve"> </w:t>
+      </w:r>
+      <w:r>
+        <w:t>Middle</w:t>
+      </w:r>
+      <w:r>
+        <w:t xml:space="preserve"> zu schützen, hat jeder Benutzer sein eigenes Login. Um ganz sicher zu gehen kann man eine </w:t>
+      </w:r>
+      <w:r>
+        <w:t>Zwei-Faktor-Authentifizierung</w:t>
+      </w:r>
+      <w:r>
+        <w:t xml:space="preserve"> verwenden. </w:t>
+      </w:r>
+      <w:r>
+        <w:t>Noch sicherer wird es wenn der</w:t>
+      </w:r>
+      <w:r>
+        <w:t xml:space="preserve"> Benutzer all 3 Monate </w:t>
+      </w:r>
+      <w:r>
+        <w:t>das Passwort</w:t>
+      </w:r>
+      <w:r>
+        <w:t xml:space="preserve"> ändern</w:t>
+      </w:r>
+      <w:r>
+        <w:t xml:space="preserve"> muss</w:t>
+      </w:r>
+      <w:r>
+        <w:t xml:space="preserve">. </w:t>
+      </w:r>
+      <w:r>
+        <w:t>Da unsere Website keine sehr privaten</w:t>
+      </w:r>
+      <w:r>
+        <w:t xml:space="preserve"> Daten enthalt</w:t>
+      </w:r>
+      <w:r>
+        <w:t>en</w:t>
+      </w:r>
+      <w:r>
+        <w:t xml:space="preserve"> verzichten wir auf die letzten 2 Punkte.</w:t>
+      </w:r>
+      <w:r>
+        <w:t xml:space="preserve"> Abgesehen vom Passwort verwenden wir https und nicht http damit alles verschlüsselt ist.</w:t>
+      </w:r>
+    </w:p>
+    <w:p>
+      <w:pPr>
+        <w:pStyle w:val="berschrift3"/>
+        <w:rPr>
+          <w:shd w:val="clear" w:color="auto" w:fill="FFFFFF"/>
+        </w:rPr>
+      </w:pPr>
+      <w:bookmarkStart w:id="5" w:name="_Toc106001980"/>
+      <w:proofErr w:type="spellStart"/>
+      <w:r>
+        <w:rPr>
+          <w:shd w:val="clear" w:color="auto" w:fill="FFFFFF"/>
+        </w:rPr>
+        <w:t>Denial</w:t>
+      </w:r>
+      <w:proofErr w:type="spellEnd"/>
+      <w:r>
+        <w:rPr>
+          <w:shd w:val="clear" w:color="auto" w:fill="FFFFFF"/>
+        </w:rPr>
+        <w:t xml:space="preserve"> </w:t>
+      </w:r>
+      <w:proofErr w:type="spellStart"/>
+      <w:r>
+        <w:rPr>
+          <w:shd w:val="clear" w:color="auto" w:fill="FFFFFF"/>
+        </w:rPr>
+        <w:t>of</w:t>
+      </w:r>
+      <w:proofErr w:type="spellEnd"/>
+      <w:r>
+        <w:rPr>
+          <w:shd w:val="clear" w:color="auto" w:fill="FFFFFF"/>
+        </w:rPr>
+        <w:t xml:space="preserve"> Service, Distributed </w:t>
+      </w:r>
+      <w:proofErr w:type="spellStart"/>
+      <w:r>
+        <w:rPr>
+          <w:shd w:val="clear" w:color="auto" w:fill="FFFFFF"/>
+        </w:rPr>
+        <w:t>Denial</w:t>
+      </w:r>
+      <w:proofErr w:type="spellEnd"/>
+      <w:r>
+        <w:rPr>
+          <w:shd w:val="clear" w:color="auto" w:fill="FFFFFF"/>
+        </w:rPr>
+        <w:t xml:space="preserve"> </w:t>
+      </w:r>
+      <w:proofErr w:type="spellStart"/>
+      <w:r>
+        <w:rPr>
+          <w:shd w:val="clear" w:color="auto" w:fill="FFFFFF"/>
+        </w:rPr>
+        <w:t>of</w:t>
+      </w:r>
+      <w:proofErr w:type="spellEnd"/>
+      <w:r>
+        <w:rPr>
+          <w:shd w:val="clear" w:color="auto" w:fill="FFFFFF"/>
+        </w:rPr>
+        <w:t xml:space="preserve"> Service</w:t>
+      </w:r>
+      <w:bookmarkEnd w:id="5"/>
+    </w:p>
+    <w:p>
+      <w:r>
+        <w:t>Damit unser System nicht d</w:t>
+      </w:r>
+      <w:r>
+        <w:t xml:space="preserve">urch ein (Distributed) </w:t>
+      </w:r>
+      <w:proofErr w:type="spellStart"/>
+      <w:r>
+        <w:t>Denial</w:t>
+      </w:r>
+      <w:proofErr w:type="spellEnd"/>
+      <w:r>
+        <w:t xml:space="preserve"> </w:t>
+      </w:r>
+      <w:proofErr w:type="spellStart"/>
+      <w:r>
+        <w:t>of</w:t>
+      </w:r>
+      <w:proofErr w:type="spellEnd"/>
+      <w:r>
+        <w:t xml:space="preserve"> Service Angriff lahmgel</w:t>
+      </w:r>
+      <w:r>
+        <w:t>egt wird, müssen wir unsere Website bei jemandem Hosten der eine Firewall zur Verfügung stellt und genug Leistung besitz damit kleinere Angriff keinen schaden anrichten.</w:t>
       </w:r>
     </w:p>
     <w:p>
@@ -164,12 +1495,66 @@
           <w:lang w:val="fr-CH"/>
         </w:rPr>
       </w:pPr>
+      <w:bookmarkStart w:id="6" w:name="_Toc106001981"/>
       <w:r>
         <w:rPr>
           <w:shd w:val="clear" w:color="auto" w:fill="FFFFFF"/>
           <w:lang w:val="fr-CH"/>
         </w:rPr>
-        <w:t>Denial of Service, Distributed Denial of Service</w:t>
+        <w:t>Cross-Site-</w:t>
+      </w:r>
+      <w:proofErr w:type="spellStart"/>
+      <w:r>
+        <w:rPr>
+          <w:shd w:val="clear" w:color="auto" w:fill="FFFFFF"/>
+          <w:lang w:val="fr-CH"/>
+        </w:rPr>
+        <w:t>Request</w:t>
+      </w:r>
+      <w:proofErr w:type="spellEnd"/>
+      <w:r>
+        <w:rPr>
+          <w:shd w:val="clear" w:color="auto" w:fill="FFFFFF"/>
+          <w:lang w:val="fr-CH"/>
+        </w:rPr>
+        <w:t>-</w:t>
+      </w:r>
+      <w:proofErr w:type="spellStart"/>
+      <w:r>
+        <w:rPr>
+          <w:shd w:val="clear" w:color="auto" w:fill="FFFFFF"/>
+          <w:lang w:val="fr-CH"/>
+        </w:rPr>
+        <w:t>Forgery</w:t>
+      </w:r>
+      <w:bookmarkEnd w:id="6"/>
+      <w:proofErr w:type="spellEnd"/>
+    </w:p>
+    <w:p>
+      <w:r>
+        <w:t xml:space="preserve">Um sich </w:t>
+      </w:r>
+      <w:r>
+        <w:t>gegen Cross-Site-Request-</w:t>
+      </w:r>
+      <w:proofErr w:type="spellStart"/>
+      <w:r>
+        <w:t>Forgery</w:t>
+      </w:r>
+      <w:proofErr w:type="spellEnd"/>
+      <w:r>
+        <w:t xml:space="preserve"> zu schützen benutzen wir ein Session-Token. Eine Zufalls Zahl mit mindestens 4-Stellen. Diese Zahl wird bei jedem </w:t>
+      </w:r>
+      <w:r>
+        <w:t xml:space="preserve">http-Request aus dem Frontend </w:t>
+      </w:r>
+      <w:proofErr w:type="spellStart"/>
+      <w:r>
+        <w:t>zB</w:t>
+      </w:r>
+      <w:proofErr w:type="spellEnd"/>
+      <w:r>
+        <w:t>. über ein verstecktes Feld mit gegeben und kann dann überprüft werden ob es immer noch die gleiche ist.</w:t>
       </w:r>
     </w:p>
     <w:p>
@@ -179,20 +1564,38 @@
           <w:shd w:val="clear" w:color="auto" w:fill="FFFFFF"/>
         </w:rPr>
       </w:pPr>
+      <w:bookmarkStart w:id="7" w:name="_Toc106001983"/>
       <w:r>
         <w:rPr>
           <w:shd w:val="clear" w:color="auto" w:fill="FFFFFF"/>
         </w:rPr>
-        <w:t>Cross-Site-Request-</w:t>
+        <w:t>SQL-</w:t>
       </w:r>
       <w:proofErr w:type="spellStart"/>
       <w:r>
         <w:rPr>
           <w:shd w:val="clear" w:color="auto" w:fill="FFFFFF"/>
         </w:rPr>
-        <w:t>Forgery</w:t>
-      </w:r>
+        <w:t>Injection</w:t>
+      </w:r>
+      <w:bookmarkEnd w:id="7"/>
       <w:proofErr w:type="spellEnd"/>
+    </w:p>
+    <w:p>
+      <w:r>
+        <w:t xml:space="preserve">Um einen solchen Angriff zu verhindern, sollen Sonderzeichen rausgefiltert werden. Zudem sollte man nur Anfragen erlauben die auch den gewünschten Datentyp liefern und nicht irgendeinen. Zusätzlich sollte man auf sogenannte </w:t>
+      </w:r>
+      <w:proofErr w:type="spellStart"/>
+      <w:r>
+        <w:t>Prepared-Statments</w:t>
+      </w:r>
+      <w:proofErr w:type="spellEnd"/>
+      <w:r>
+        <w:t xml:space="preserve"> (vereinfachts SQL für häufig gebrauchts SQL) nicht benutze da sie eine Sicherheitslücke sind. Auf Seiten de</w:t>
+      </w:r>
+      <w:r>
+        <w:t>s Datenbankmanagementsystem muss man schauen das es möglichst wenig Benutzerkonten hat und mit nur soviel rechte wie nötig. Das System muss man immer schön Updaten und nicht benutzte Dienste ausschalten.</w:t>
+      </w:r>
     </w:p>
     <w:p>
       <w:pPr>
@@ -201,19 +1604,45 @@
           <w:shd w:val="clear" w:color="auto" w:fill="FFFFFF"/>
         </w:rPr>
       </w:pPr>
-      <w:proofErr w:type="spellStart"/>
+      <w:bookmarkStart w:id="8" w:name="_Toc106001984"/>
       <w:r>
         <w:rPr>
           <w:shd w:val="clear" w:color="auto" w:fill="FFFFFF"/>
         </w:rPr>
-        <w:t>Social</w:t>
+        <w:t>Cross Site Scripting</w:t>
+      </w:r>
+      <w:bookmarkEnd w:id="8"/>
+    </w:p>
+    <w:p>
+      <w:r>
+        <w:t xml:space="preserve">Wir sollten sicher darauf achten das nur Bilder in der Datenbank gespeicherte werden können und keine manipulierte Dateien die unsere Datenbank kaputt machen. Das gleiche gilt für die Registration, hier müssen wir schauen das der Benutzername oder Password nicht schädlicher JavaScript Code oder SQL enthält. Um solche Angriffe zu verhindern müssen wir Sonderzeichen bei Inputfelder verbieten oder wegschneiden zum Beispiel Semikolons zum Schluss oder ‘&lt;/&gt;’ weg schneiden. Zusätzlich können wir </w:t>
+      </w:r>
+      <w:proofErr w:type="spellStart"/>
+      <w:r>
+        <w:t>Libaries</w:t>
       </w:r>
       <w:proofErr w:type="spellEnd"/>
       <w:r>
-        <w:rPr>
-          <w:shd w:val="clear" w:color="auto" w:fill="FFFFFF"/>
-        </w:rPr>
-        <w:t xml:space="preserve"> Engineering</w:t>
+        <w:t xml:space="preserve"> verwenden, welche den Text noch genauer auf schädlichen </w:t>
+      </w:r>
+      <w:r>
+        <w:lastRenderedPageBreak/>
+        <w:t xml:space="preserve">Code überprüft. Das Bild sollten wir auf jeden Fall auf den Dateityp überprüfen und nur zulassen </w:t>
+      </w:r>
+      <w:r>
+        <w:t>wenn</w:t>
+      </w:r>
+      <w:r>
+        <w:t xml:space="preserve"> </w:t>
+      </w:r>
+      <w:r>
+        <w:t xml:space="preserve">das Dateiformat der Bilder </w:t>
+      </w:r>
+      <w:r>
+        <w:t>JPEG oder PNG ist</w:t>
+      </w:r>
+      <w:r>
+        <w:t>, damit kein schädliches Skript abgespeichert werden kann.</w:t>
       </w:r>
     </w:p>
     <w:p>
@@ -223,119 +1652,66 @@
           <w:shd w:val="clear" w:color="auto" w:fill="FFFFFF"/>
         </w:rPr>
       </w:pPr>
-      <w:r>
-        <w:rPr>
-          <w:shd w:val="clear" w:color="auto" w:fill="FFFFFF"/>
-        </w:rPr>
-        <w:t>SQL-</w:t>
-      </w:r>
-      <w:proofErr w:type="spellStart"/>
-      <w:r>
-        <w:rPr>
-          <w:shd w:val="clear" w:color="auto" w:fill="FFFFFF"/>
-        </w:rPr>
-        <w:t>Injection</w:t>
-      </w:r>
-      <w:proofErr w:type="spellEnd"/>
-    </w:p>
-    <w:p>
-      <w:pPr>
-        <w:pStyle w:val="berschrift3"/>
-        <w:rPr>
-          <w:shd w:val="clear" w:color="auto" w:fill="FFFFFF"/>
-        </w:rPr>
-      </w:pPr>
-      <w:r>
-        <w:rPr>
-          <w:shd w:val="clear" w:color="auto" w:fill="FFFFFF"/>
-        </w:rPr>
-        <w:t>Cross Site Scripting</w:t>
-      </w:r>
-    </w:p>
-    <w:p>
-      <w:r>
-        <w:t xml:space="preserve">Wir sollten sicher darauf achten das nur Bilder in der Datenbank gespeicherte werden können und keine manipulierte Dateien die unsere Datenbank kaputt machen. Das gleiche gilt für die Registration, hier müssen wir schauen das der Benutzername oder Password nicht schädlicher JavaScript Code oder SQL enthält. Um solche Angriffe zu verhindern müssen wir Sonderzeichen bei Inputfelder verbieten oder wegschneiden zum Beispiel Semikolons zum Schluss oder ‘&lt;/&gt;’ weg schneiden. Zusätzlich können wir </w:t>
-      </w:r>
-      <w:proofErr w:type="spellStart"/>
-      <w:r>
-        <w:t>Libaries</w:t>
-      </w:r>
-      <w:proofErr w:type="spellEnd"/>
-      <w:r>
-        <w:t xml:space="preserve"> verwenden, welche den Text noch genauer auf schädlichen Code überprüft. Das Bild sollten wir auf jeden Fall auf den Dateityp überprüfen und nur zulassen </w:t>
-      </w:r>
-      <w:proofErr w:type="spellStart"/>
-      <w:r>
-        <w:t>wenns</w:t>
-      </w:r>
-      <w:proofErr w:type="spellEnd"/>
-      <w:r>
-        <w:t xml:space="preserve"> JPEG oder PNG ist.  </w:t>
-      </w:r>
-    </w:p>
-    <w:p>
-      <w:pPr>
-        <w:pStyle w:val="berschrift3"/>
-        <w:rPr>
-          <w:shd w:val="clear" w:color="auto" w:fill="FFFFFF"/>
-        </w:rPr>
-      </w:pPr>
+      <w:bookmarkStart w:id="9" w:name="_Toc106001985"/>
       <w:r>
         <w:rPr>
           <w:shd w:val="clear" w:color="auto" w:fill="FFFFFF"/>
         </w:rPr>
         <w:t>Session Hijacking</w:t>
       </w:r>
+      <w:bookmarkEnd w:id="9"/>
+    </w:p>
+    <w:p/>
+    <w:p>
+      <w:r>
+        <w:t xml:space="preserve">Wir wollen auch die öffentlichen Daten, in unserem Fall die Bilder von den privaten Logindaten trennen. Damit im Fall eines Angriffs </w:t>
+      </w:r>
+      <w:r>
+        <w:t>die privaten Daten nicht erreichbar sind.</w:t>
+      </w:r>
+      <w:r>
+        <w:t xml:space="preserve"> </w:t>
+      </w:r>
+    </w:p>
+    <w:p>
+      <w:pPr>
+        <w:pStyle w:val="berschrift1"/>
+      </w:pPr>
+      <w:bookmarkStart w:id="10" w:name="_Toc106001987"/>
+      <w:r>
+        <w:t>Arbeitsjournal</w:t>
+      </w:r>
+      <w:bookmarkEnd w:id="10"/>
     </w:p>
     <w:p>
       <w:pPr>
         <w:pStyle w:val="berschrift3"/>
-        <w:rPr>
-          <w:shd w:val="clear" w:color="auto" w:fill="FFFFFF"/>
-        </w:rPr>
-      </w:pPr>
-      <w:r>
-        <w:rPr>
-          <w:shd w:val="clear" w:color="auto" w:fill="FFFFFF"/>
-        </w:rPr>
-        <w:t>Phishing/Identitätsdiebstahl</w:t>
-      </w:r>
-    </w:p>
-    <w:p/>
-    <w:p>
-      <w:r>
-        <w:t xml:space="preserve">Wir wollen auch die öffentlichen Daten, in unserem Fall die Bilder von den privaten Logindaten trennen. Damit im Fall eines Angriffs </w:t>
-      </w:r>
-      <w:r>
-        <w:t>die privaten Daten nicht erreichbar sind.</w:t>
-      </w:r>
-      <w:r>
-        <w:t xml:space="preserve"> </w:t>
-      </w:r>
-    </w:p>
-    <w:p>
-      <w:pPr>
-        <w:pStyle w:val="berschrift1"/>
-      </w:pPr>
-      <w:r>
-        <w:t>Arbeitsjournal</w:t>
-      </w:r>
+      </w:pPr>
+      <w:bookmarkStart w:id="11" w:name="_Toc106001988"/>
+      <w:r>
+        <w:t>23.5.2022</w:t>
+      </w:r>
+      <w:bookmarkEnd w:id="11"/>
     </w:p>
     <w:p>
       <w:pPr>
         <w:pStyle w:val="berschrift3"/>
       </w:pPr>
-      <w:r>
-        <w:t>23.5.2022</w:t>
-      </w:r>
+      <w:bookmarkStart w:id="12" w:name="_Toc106001989"/>
+      <w:r>
+        <w:t>30.5.2022</w:t>
+      </w:r>
+      <w:bookmarkEnd w:id="12"/>
     </w:p>
     <w:p>
       <w:pPr>
         <w:pStyle w:val="berschrift3"/>
       </w:pPr>
-      <w:r>
-        <w:t>30.5.2022</w:t>
-      </w:r>
+      <w:bookmarkStart w:id="13" w:name="_Toc106001990"/>
+      <w:r>
+        <w:t>13.6.2022</w:t>
+      </w:r>
+      <w:bookmarkEnd w:id="13"/>
     </w:p>
     <w:sectPr>
       <w:headerReference w:type="default" r:id="rId7"/>
@@ -384,6 +1760,7 @@
         <w:docPartUnique/>
       </w:docPartObj>
     </w:sdtPr>
+    <w:sdtEndPr/>
     <w:sdtContent>
       <w:p>
         <w:pPr>
@@ -1214,6 +2591,57 @@
       <w:color w:val="808080"/>
     </w:rPr>
   </w:style>
+  <w:style w:type="paragraph" w:styleId="Inhaltsverzeichnisberschrift">
+    <w:name w:val="TOC Heading"/>
+    <w:basedOn w:val="berschrift1"/>
+    <w:next w:val="Standard"/>
+    <w:uiPriority w:val="39"/>
+    <w:unhideWhenUsed/>
+    <w:qFormat/>
+    <w:rsid w:val="00A45D62"/>
+    <w:pPr>
+      <w:outlineLvl w:val="9"/>
+    </w:pPr>
+    <w:rPr>
+      <w:lang w:eastAsia="de-CH"/>
+    </w:rPr>
+  </w:style>
+  <w:style w:type="paragraph" w:styleId="Verzeichnis1">
+    <w:name w:val="toc 1"/>
+    <w:basedOn w:val="Standard"/>
+    <w:next w:val="Standard"/>
+    <w:autoRedefine/>
+    <w:uiPriority w:val="39"/>
+    <w:unhideWhenUsed/>
+    <w:rsid w:val="00A45D62"/>
+    <w:pPr>
+      <w:spacing w:after="100"/>
+    </w:pPr>
+  </w:style>
+  <w:style w:type="paragraph" w:styleId="Verzeichnis3">
+    <w:name w:val="toc 3"/>
+    <w:basedOn w:val="Standard"/>
+    <w:next w:val="Standard"/>
+    <w:autoRedefine/>
+    <w:uiPriority w:val="39"/>
+    <w:unhideWhenUsed/>
+    <w:rsid w:val="00A45D62"/>
+    <w:pPr>
+      <w:spacing w:after="100"/>
+      <w:ind w:left="440"/>
+    </w:pPr>
+  </w:style>
+  <w:style w:type="character" w:styleId="Hyperlink">
+    <w:name w:val="Hyperlink"/>
+    <w:basedOn w:val="Absatz-Standardschriftart"/>
+    <w:uiPriority w:val="99"/>
+    <w:unhideWhenUsed/>
+    <w:rsid w:val="00A45D62"/>
+    <w:rPr>
+      <w:color w:val="0563C1" w:themeColor="hyperlink"/>
+      <w:u w:val="single"/>
+    </w:rPr>
+  </w:style>
 </w:styles>
 </file>
 

--- a/M151 Dokumentation.docx
+++ b/M151 Dokumentation.docx
@@ -16,13 +16,1069 @@
         <w:t>M151 Dokumentation</w:t>
       </w:r>
     </w:p>
+    <w:sdt>
+      <w:sdtPr>
+        <w:rPr>
+          <w:rFonts w:asciiTheme="minorHAnsi" w:eastAsiaTheme="minorHAnsi" w:hAnsiTheme="minorHAnsi" w:cstheme="minorBidi"/>
+          <w:color w:val="auto"/>
+          <w:sz w:val="22"/>
+          <w:szCs w:val="22"/>
+          <w:lang w:val="de-DE" w:eastAsia="en-US"/>
+        </w:rPr>
+        <w:id w:val="631287764"/>
+        <w:docPartObj>
+          <w:docPartGallery w:val="Table of Contents"/>
+          <w:docPartUnique/>
+        </w:docPartObj>
+      </w:sdtPr>
+      <w:sdtEndPr>
+        <w:rPr>
+          <w:b/>
+          <w:bCs/>
+        </w:rPr>
+      </w:sdtEndPr>
+      <w:sdtContent>
+        <w:p>
+          <w:pPr>
+            <w:pStyle w:val="Inhaltsverzeichnisberschrift"/>
+          </w:pPr>
+          <w:r>
+            <w:rPr>
+              <w:lang w:val="de-DE"/>
+            </w:rPr>
+            <w:t>Inhalt</w:t>
+          </w:r>
+        </w:p>
+        <w:p>
+          <w:pPr>
+            <w:pStyle w:val="Verzeichnis1"/>
+            <w:tabs>
+              <w:tab w:val="right" w:leader="dot" w:pos="9062"/>
+            </w:tabs>
+            <w:rPr>
+              <w:rFonts w:eastAsiaTheme="minorEastAsia"/>
+              <w:noProof/>
+              <w:lang w:eastAsia="de-CH"/>
+            </w:rPr>
+          </w:pPr>
+          <w:r>
+            <w:fldChar w:fldCharType="begin"/>
+          </w:r>
+          <w:r>
+            <w:instrText xml:space="preserve"> TOC \o "1-3" \h \z \u </w:instrText>
+          </w:r>
+          <w:r>
+            <w:fldChar w:fldCharType="separate"/>
+          </w:r>
+          <w:hyperlink w:anchor="_Toc106010903" w:history="1">
+            <w:r>
+              <w:rPr>
+                <w:rStyle w:val="Hyperlink"/>
+                <w:noProof/>
+              </w:rPr>
+              <w:t>Ziel der Website</w:t>
+            </w:r>
+            <w:r>
+              <w:rPr>
+                <w:noProof/>
+                <w:webHidden/>
+              </w:rPr>
+              <w:tab/>
+            </w:r>
+            <w:r>
+              <w:rPr>
+                <w:noProof/>
+                <w:webHidden/>
+              </w:rPr>
+              <w:fldChar w:fldCharType="begin"/>
+            </w:r>
+            <w:r>
+              <w:rPr>
+                <w:noProof/>
+                <w:webHidden/>
+              </w:rPr>
+              <w:instrText xml:space="preserve"> PAGEREF _Toc106010903 \h </w:instrText>
+            </w:r>
+            <w:r>
+              <w:rPr>
+                <w:noProof/>
+                <w:webHidden/>
+              </w:rPr>
+            </w:r>
+            <w:r>
+              <w:rPr>
+                <w:noProof/>
+                <w:webHidden/>
+              </w:rPr>
+              <w:fldChar w:fldCharType="separate"/>
+            </w:r>
+            <w:r>
+              <w:rPr>
+                <w:noProof/>
+                <w:webHidden/>
+              </w:rPr>
+              <w:t>2</w:t>
+            </w:r>
+            <w:r>
+              <w:rPr>
+                <w:noProof/>
+                <w:webHidden/>
+              </w:rPr>
+              <w:fldChar w:fldCharType="end"/>
+            </w:r>
+          </w:hyperlink>
+        </w:p>
+        <w:p>
+          <w:pPr>
+            <w:pStyle w:val="Verzeichnis1"/>
+            <w:tabs>
+              <w:tab w:val="right" w:leader="dot" w:pos="9062"/>
+            </w:tabs>
+            <w:rPr>
+              <w:rFonts w:eastAsiaTheme="minorEastAsia"/>
+              <w:noProof/>
+              <w:lang w:eastAsia="de-CH"/>
+            </w:rPr>
+          </w:pPr>
+          <w:hyperlink w:anchor="_Toc106010904" w:history="1">
+            <w:r>
+              <w:rPr>
+                <w:rStyle w:val="Hyperlink"/>
+                <w:noProof/>
+              </w:rPr>
+              <w:t>Meilensteine</w:t>
+            </w:r>
+            <w:r>
+              <w:rPr>
+                <w:noProof/>
+                <w:webHidden/>
+              </w:rPr>
+              <w:tab/>
+            </w:r>
+            <w:r>
+              <w:rPr>
+                <w:noProof/>
+                <w:webHidden/>
+              </w:rPr>
+              <w:fldChar w:fldCharType="begin"/>
+            </w:r>
+            <w:r>
+              <w:rPr>
+                <w:noProof/>
+                <w:webHidden/>
+              </w:rPr>
+              <w:instrText xml:space="preserve"> PAGEREF _Toc106010904 \h </w:instrText>
+            </w:r>
+            <w:r>
+              <w:rPr>
+                <w:noProof/>
+                <w:webHidden/>
+              </w:rPr>
+            </w:r>
+            <w:r>
+              <w:rPr>
+                <w:noProof/>
+                <w:webHidden/>
+              </w:rPr>
+              <w:fldChar w:fldCharType="separate"/>
+            </w:r>
+            <w:r>
+              <w:rPr>
+                <w:noProof/>
+                <w:webHidden/>
+              </w:rPr>
+              <w:t>2</w:t>
+            </w:r>
+            <w:r>
+              <w:rPr>
+                <w:noProof/>
+                <w:webHidden/>
+              </w:rPr>
+              <w:fldChar w:fldCharType="end"/>
+            </w:r>
+          </w:hyperlink>
+        </w:p>
+        <w:p>
+          <w:pPr>
+            <w:pStyle w:val="Verzeichnis1"/>
+            <w:tabs>
+              <w:tab w:val="right" w:leader="dot" w:pos="9062"/>
+            </w:tabs>
+            <w:rPr>
+              <w:rFonts w:eastAsiaTheme="minorEastAsia"/>
+              <w:noProof/>
+              <w:lang w:eastAsia="de-CH"/>
+            </w:rPr>
+          </w:pPr>
+          <w:hyperlink w:anchor="_Toc106010905" w:history="1">
+            <w:r>
+              <w:rPr>
+                <w:rStyle w:val="Hyperlink"/>
+                <w:noProof/>
+              </w:rPr>
+              <w:t>Technologien</w:t>
+            </w:r>
+            <w:r>
+              <w:rPr>
+                <w:noProof/>
+                <w:webHidden/>
+              </w:rPr>
+              <w:tab/>
+            </w:r>
+            <w:r>
+              <w:rPr>
+                <w:noProof/>
+                <w:webHidden/>
+              </w:rPr>
+              <w:fldChar w:fldCharType="begin"/>
+            </w:r>
+            <w:r>
+              <w:rPr>
+                <w:noProof/>
+                <w:webHidden/>
+              </w:rPr>
+              <w:instrText xml:space="preserve"> PAGEREF _Toc106010905 \h </w:instrText>
+            </w:r>
+            <w:r>
+              <w:rPr>
+                <w:noProof/>
+                <w:webHidden/>
+              </w:rPr>
+            </w:r>
+            <w:r>
+              <w:rPr>
+                <w:noProof/>
+                <w:webHidden/>
+              </w:rPr>
+              <w:fldChar w:fldCharType="separate"/>
+            </w:r>
+            <w:r>
+              <w:rPr>
+                <w:noProof/>
+                <w:webHidden/>
+              </w:rPr>
+              <w:t>2</w:t>
+            </w:r>
+            <w:r>
+              <w:rPr>
+                <w:noProof/>
+                <w:webHidden/>
+              </w:rPr>
+              <w:fldChar w:fldCharType="end"/>
+            </w:r>
+          </w:hyperlink>
+        </w:p>
+        <w:p>
+          <w:pPr>
+            <w:pStyle w:val="Verzeichnis1"/>
+            <w:tabs>
+              <w:tab w:val="right" w:leader="dot" w:pos="9062"/>
+            </w:tabs>
+            <w:rPr>
+              <w:rFonts w:eastAsiaTheme="minorEastAsia"/>
+              <w:noProof/>
+              <w:lang w:eastAsia="de-CH"/>
+            </w:rPr>
+          </w:pPr>
+          <w:hyperlink w:anchor="_Toc106010906" w:history="1">
+            <w:r>
+              <w:rPr>
+                <w:rStyle w:val="Hyperlink"/>
+                <w:noProof/>
+              </w:rPr>
+              <w:t>Thema Sicherheit</w:t>
+            </w:r>
+            <w:r>
+              <w:rPr>
+                <w:noProof/>
+                <w:webHidden/>
+              </w:rPr>
+              <w:tab/>
+            </w:r>
+            <w:r>
+              <w:rPr>
+                <w:noProof/>
+                <w:webHidden/>
+              </w:rPr>
+              <w:fldChar w:fldCharType="begin"/>
+            </w:r>
+            <w:r>
+              <w:rPr>
+                <w:noProof/>
+                <w:webHidden/>
+              </w:rPr>
+              <w:instrText xml:space="preserve"> PAGEREF _Toc106010906 \h </w:instrText>
+            </w:r>
+            <w:r>
+              <w:rPr>
+                <w:noProof/>
+                <w:webHidden/>
+              </w:rPr>
+            </w:r>
+            <w:r>
+              <w:rPr>
+                <w:noProof/>
+                <w:webHidden/>
+              </w:rPr>
+              <w:fldChar w:fldCharType="separate"/>
+            </w:r>
+            <w:r>
+              <w:rPr>
+                <w:noProof/>
+                <w:webHidden/>
+              </w:rPr>
+              <w:t>2</w:t>
+            </w:r>
+            <w:r>
+              <w:rPr>
+                <w:noProof/>
+                <w:webHidden/>
+              </w:rPr>
+              <w:fldChar w:fldCharType="end"/>
+            </w:r>
+          </w:hyperlink>
+        </w:p>
+        <w:p>
+          <w:pPr>
+            <w:pStyle w:val="Verzeichnis3"/>
+            <w:tabs>
+              <w:tab w:val="right" w:leader="dot" w:pos="9062"/>
+            </w:tabs>
+            <w:rPr>
+              <w:rFonts w:eastAsiaTheme="minorEastAsia"/>
+              <w:noProof/>
+              <w:lang w:eastAsia="de-CH"/>
+            </w:rPr>
+          </w:pPr>
+          <w:hyperlink w:anchor="_Toc106010907" w:history="1">
+            <w:r>
+              <w:rPr>
+                <w:rStyle w:val="Hyperlink"/>
+                <w:noProof/>
+              </w:rPr>
+              <w:t>Man in the middle (Man-in-the-Browser)</w:t>
+            </w:r>
+            <w:r>
+              <w:rPr>
+                <w:noProof/>
+                <w:webHidden/>
+              </w:rPr>
+              <w:tab/>
+            </w:r>
+            <w:r>
+              <w:rPr>
+                <w:noProof/>
+                <w:webHidden/>
+              </w:rPr>
+              <w:fldChar w:fldCharType="begin"/>
+            </w:r>
+            <w:r>
+              <w:rPr>
+                <w:noProof/>
+                <w:webHidden/>
+              </w:rPr>
+              <w:instrText xml:space="preserve"> PAGEREF _Toc106010907 \h </w:instrText>
+            </w:r>
+            <w:r>
+              <w:rPr>
+                <w:noProof/>
+                <w:webHidden/>
+              </w:rPr>
+            </w:r>
+            <w:r>
+              <w:rPr>
+                <w:noProof/>
+                <w:webHidden/>
+              </w:rPr>
+              <w:fldChar w:fldCharType="separate"/>
+            </w:r>
+            <w:r>
+              <w:rPr>
+                <w:noProof/>
+                <w:webHidden/>
+              </w:rPr>
+              <w:t>2</w:t>
+            </w:r>
+            <w:r>
+              <w:rPr>
+                <w:noProof/>
+                <w:webHidden/>
+              </w:rPr>
+              <w:fldChar w:fldCharType="end"/>
+            </w:r>
+          </w:hyperlink>
+        </w:p>
+        <w:p>
+          <w:pPr>
+            <w:pStyle w:val="Verzeichnis3"/>
+            <w:tabs>
+              <w:tab w:val="right" w:leader="dot" w:pos="9062"/>
+            </w:tabs>
+            <w:rPr>
+              <w:rFonts w:eastAsiaTheme="minorEastAsia"/>
+              <w:noProof/>
+              <w:lang w:eastAsia="de-CH"/>
+            </w:rPr>
+          </w:pPr>
+          <w:hyperlink w:anchor="_Toc106010908" w:history="1">
+            <w:r>
+              <w:rPr>
+                <w:rStyle w:val="Hyperlink"/>
+                <w:noProof/>
+                <w:shd w:val="clear" w:color="auto" w:fill="FFFFFF"/>
+              </w:rPr>
+              <w:t>Denial of Service, Distributed Denial of Service</w:t>
+            </w:r>
+            <w:r>
+              <w:rPr>
+                <w:noProof/>
+                <w:webHidden/>
+              </w:rPr>
+              <w:tab/>
+            </w:r>
+            <w:r>
+              <w:rPr>
+                <w:noProof/>
+                <w:webHidden/>
+              </w:rPr>
+              <w:fldChar w:fldCharType="begin"/>
+            </w:r>
+            <w:r>
+              <w:rPr>
+                <w:noProof/>
+                <w:webHidden/>
+              </w:rPr>
+              <w:instrText xml:space="preserve"> PAGEREF _Toc106010908 \h </w:instrText>
+            </w:r>
+            <w:r>
+              <w:rPr>
+                <w:noProof/>
+                <w:webHidden/>
+              </w:rPr>
+            </w:r>
+            <w:r>
+              <w:rPr>
+                <w:noProof/>
+                <w:webHidden/>
+              </w:rPr>
+              <w:fldChar w:fldCharType="separate"/>
+            </w:r>
+            <w:r>
+              <w:rPr>
+                <w:noProof/>
+                <w:webHidden/>
+              </w:rPr>
+              <w:t>2</w:t>
+            </w:r>
+            <w:r>
+              <w:rPr>
+                <w:noProof/>
+                <w:webHidden/>
+              </w:rPr>
+              <w:fldChar w:fldCharType="end"/>
+            </w:r>
+          </w:hyperlink>
+        </w:p>
+        <w:p>
+          <w:pPr>
+            <w:pStyle w:val="Verzeichnis3"/>
+            <w:tabs>
+              <w:tab w:val="right" w:leader="dot" w:pos="9062"/>
+            </w:tabs>
+            <w:rPr>
+              <w:rFonts w:eastAsiaTheme="minorEastAsia"/>
+              <w:noProof/>
+              <w:lang w:eastAsia="de-CH"/>
+            </w:rPr>
+          </w:pPr>
+          <w:hyperlink w:anchor="_Toc106010909" w:history="1">
+            <w:r>
+              <w:rPr>
+                <w:rStyle w:val="Hyperlink"/>
+                <w:noProof/>
+                <w:shd w:val="clear" w:color="auto" w:fill="FFFFFF"/>
+                <w:lang w:val="fr-CH"/>
+              </w:rPr>
+              <w:t>Cross-Site-Request-Forgery</w:t>
+            </w:r>
+            <w:r>
+              <w:rPr>
+                <w:noProof/>
+                <w:webHidden/>
+              </w:rPr>
+              <w:tab/>
+            </w:r>
+            <w:r>
+              <w:rPr>
+                <w:noProof/>
+                <w:webHidden/>
+              </w:rPr>
+              <w:fldChar w:fldCharType="begin"/>
+            </w:r>
+            <w:r>
+              <w:rPr>
+                <w:noProof/>
+                <w:webHidden/>
+              </w:rPr>
+              <w:instrText xml:space="preserve"> PAGEREF _Toc106010909 \h </w:instrText>
+            </w:r>
+            <w:r>
+              <w:rPr>
+                <w:noProof/>
+                <w:webHidden/>
+              </w:rPr>
+            </w:r>
+            <w:r>
+              <w:rPr>
+                <w:noProof/>
+                <w:webHidden/>
+              </w:rPr>
+              <w:fldChar w:fldCharType="separate"/>
+            </w:r>
+            <w:r>
+              <w:rPr>
+                <w:noProof/>
+                <w:webHidden/>
+              </w:rPr>
+              <w:t>2</w:t>
+            </w:r>
+            <w:r>
+              <w:rPr>
+                <w:noProof/>
+                <w:webHidden/>
+              </w:rPr>
+              <w:fldChar w:fldCharType="end"/>
+            </w:r>
+          </w:hyperlink>
+        </w:p>
+        <w:p>
+          <w:pPr>
+            <w:pStyle w:val="Verzeichnis3"/>
+            <w:tabs>
+              <w:tab w:val="right" w:leader="dot" w:pos="9062"/>
+            </w:tabs>
+            <w:rPr>
+              <w:rFonts w:eastAsiaTheme="minorEastAsia"/>
+              <w:noProof/>
+              <w:lang w:eastAsia="de-CH"/>
+            </w:rPr>
+          </w:pPr>
+          <w:hyperlink w:anchor="_Toc106010910" w:history="1">
+            <w:r>
+              <w:rPr>
+                <w:rStyle w:val="Hyperlink"/>
+                <w:noProof/>
+                <w:shd w:val="clear" w:color="auto" w:fill="FFFFFF"/>
+              </w:rPr>
+              <w:t>SQL-Injection</w:t>
+            </w:r>
+            <w:r>
+              <w:rPr>
+                <w:noProof/>
+                <w:webHidden/>
+              </w:rPr>
+              <w:tab/>
+            </w:r>
+            <w:r>
+              <w:rPr>
+                <w:noProof/>
+                <w:webHidden/>
+              </w:rPr>
+              <w:fldChar w:fldCharType="begin"/>
+            </w:r>
+            <w:r>
+              <w:rPr>
+                <w:noProof/>
+                <w:webHidden/>
+              </w:rPr>
+              <w:instrText xml:space="preserve"> PAGEREF _Toc106010910 \h </w:instrText>
+            </w:r>
+            <w:r>
+              <w:rPr>
+                <w:noProof/>
+                <w:webHidden/>
+              </w:rPr>
+            </w:r>
+            <w:r>
+              <w:rPr>
+                <w:noProof/>
+                <w:webHidden/>
+              </w:rPr>
+              <w:fldChar w:fldCharType="separate"/>
+            </w:r>
+            <w:r>
+              <w:rPr>
+                <w:noProof/>
+                <w:webHidden/>
+              </w:rPr>
+              <w:t>2</w:t>
+            </w:r>
+            <w:r>
+              <w:rPr>
+                <w:noProof/>
+                <w:webHidden/>
+              </w:rPr>
+              <w:fldChar w:fldCharType="end"/>
+            </w:r>
+          </w:hyperlink>
+        </w:p>
+        <w:p>
+          <w:pPr>
+            <w:pStyle w:val="Verzeichnis3"/>
+            <w:tabs>
+              <w:tab w:val="right" w:leader="dot" w:pos="9062"/>
+            </w:tabs>
+            <w:rPr>
+              <w:rFonts w:eastAsiaTheme="minorEastAsia"/>
+              <w:noProof/>
+              <w:lang w:eastAsia="de-CH"/>
+            </w:rPr>
+          </w:pPr>
+          <w:hyperlink w:anchor="_Toc106010911" w:history="1">
+            <w:r>
+              <w:rPr>
+                <w:rStyle w:val="Hyperlink"/>
+                <w:noProof/>
+                <w:shd w:val="clear" w:color="auto" w:fill="FFFFFF"/>
+              </w:rPr>
+              <w:t>Cross Site Scripting</w:t>
+            </w:r>
+            <w:r>
+              <w:rPr>
+                <w:noProof/>
+                <w:webHidden/>
+              </w:rPr>
+              <w:tab/>
+            </w:r>
+            <w:r>
+              <w:rPr>
+                <w:noProof/>
+                <w:webHidden/>
+              </w:rPr>
+              <w:fldChar w:fldCharType="begin"/>
+            </w:r>
+            <w:r>
+              <w:rPr>
+                <w:noProof/>
+                <w:webHidden/>
+              </w:rPr>
+              <w:instrText xml:space="preserve"> PAGEREF _Toc106010911 \h </w:instrText>
+            </w:r>
+            <w:r>
+              <w:rPr>
+                <w:noProof/>
+                <w:webHidden/>
+              </w:rPr>
+            </w:r>
+            <w:r>
+              <w:rPr>
+                <w:noProof/>
+                <w:webHidden/>
+              </w:rPr>
+              <w:fldChar w:fldCharType="separate"/>
+            </w:r>
+            <w:r>
+              <w:rPr>
+                <w:noProof/>
+                <w:webHidden/>
+              </w:rPr>
+              <w:t>2</w:t>
+            </w:r>
+            <w:r>
+              <w:rPr>
+                <w:noProof/>
+                <w:webHidden/>
+              </w:rPr>
+              <w:fldChar w:fldCharType="end"/>
+            </w:r>
+          </w:hyperlink>
+        </w:p>
+        <w:p>
+          <w:pPr>
+            <w:pStyle w:val="Verzeichnis3"/>
+            <w:tabs>
+              <w:tab w:val="right" w:leader="dot" w:pos="9062"/>
+            </w:tabs>
+            <w:rPr>
+              <w:rFonts w:eastAsiaTheme="minorEastAsia"/>
+              <w:noProof/>
+              <w:lang w:eastAsia="de-CH"/>
+            </w:rPr>
+          </w:pPr>
+          <w:hyperlink w:anchor="_Toc106010912" w:history="1">
+            <w:r>
+              <w:rPr>
+                <w:rStyle w:val="Hyperlink"/>
+                <w:noProof/>
+                <w:shd w:val="clear" w:color="auto" w:fill="FFFFFF"/>
+              </w:rPr>
+              <w:t>Session Hijacking</w:t>
+            </w:r>
+            <w:r>
+              <w:rPr>
+                <w:noProof/>
+                <w:webHidden/>
+              </w:rPr>
+              <w:tab/>
+            </w:r>
+            <w:r>
+              <w:rPr>
+                <w:noProof/>
+                <w:webHidden/>
+              </w:rPr>
+              <w:fldChar w:fldCharType="begin"/>
+            </w:r>
+            <w:r>
+              <w:rPr>
+                <w:noProof/>
+                <w:webHidden/>
+              </w:rPr>
+              <w:instrText xml:space="preserve"> PAGEREF _Toc106010912 \h </w:instrText>
+            </w:r>
+            <w:r>
+              <w:rPr>
+                <w:noProof/>
+                <w:webHidden/>
+              </w:rPr>
+            </w:r>
+            <w:r>
+              <w:rPr>
+                <w:noProof/>
+                <w:webHidden/>
+              </w:rPr>
+              <w:fldChar w:fldCharType="separate"/>
+            </w:r>
+            <w:r>
+              <w:rPr>
+                <w:noProof/>
+                <w:webHidden/>
+              </w:rPr>
+              <w:t>3</w:t>
+            </w:r>
+            <w:r>
+              <w:rPr>
+                <w:noProof/>
+                <w:webHidden/>
+              </w:rPr>
+              <w:fldChar w:fldCharType="end"/>
+            </w:r>
+          </w:hyperlink>
+        </w:p>
+        <w:p>
+          <w:pPr>
+            <w:pStyle w:val="Verzeichnis1"/>
+            <w:tabs>
+              <w:tab w:val="right" w:leader="dot" w:pos="9062"/>
+            </w:tabs>
+            <w:rPr>
+              <w:rFonts w:eastAsiaTheme="minorEastAsia"/>
+              <w:noProof/>
+              <w:lang w:eastAsia="de-CH"/>
+            </w:rPr>
+          </w:pPr>
+          <w:hyperlink w:anchor="_Toc106010913" w:history="1">
+            <w:r>
+              <w:rPr>
+                <w:rStyle w:val="Hyperlink"/>
+                <w:noProof/>
+              </w:rPr>
+              <w:t>Arbeitsjournal</w:t>
+            </w:r>
+            <w:r>
+              <w:rPr>
+                <w:noProof/>
+                <w:webHidden/>
+              </w:rPr>
+              <w:tab/>
+            </w:r>
+            <w:r>
+              <w:rPr>
+                <w:noProof/>
+                <w:webHidden/>
+              </w:rPr>
+              <w:fldChar w:fldCharType="begin"/>
+            </w:r>
+            <w:r>
+              <w:rPr>
+                <w:noProof/>
+                <w:webHidden/>
+              </w:rPr>
+              <w:instrText xml:space="preserve"> PAGEREF _Toc106010913 \h </w:instrText>
+            </w:r>
+            <w:r>
+              <w:rPr>
+                <w:noProof/>
+                <w:webHidden/>
+              </w:rPr>
+            </w:r>
+            <w:r>
+              <w:rPr>
+                <w:noProof/>
+                <w:webHidden/>
+              </w:rPr>
+              <w:fldChar w:fldCharType="separate"/>
+            </w:r>
+            <w:r>
+              <w:rPr>
+                <w:noProof/>
+                <w:webHidden/>
+              </w:rPr>
+              <w:t>3</w:t>
+            </w:r>
+            <w:r>
+              <w:rPr>
+                <w:noProof/>
+                <w:webHidden/>
+              </w:rPr>
+              <w:fldChar w:fldCharType="end"/>
+            </w:r>
+          </w:hyperlink>
+        </w:p>
+        <w:p>
+          <w:pPr>
+            <w:pStyle w:val="Verzeichnis3"/>
+            <w:tabs>
+              <w:tab w:val="right" w:leader="dot" w:pos="9062"/>
+            </w:tabs>
+            <w:rPr>
+              <w:rFonts w:eastAsiaTheme="minorEastAsia"/>
+              <w:noProof/>
+              <w:lang w:eastAsia="de-CH"/>
+            </w:rPr>
+          </w:pPr>
+          <w:hyperlink w:anchor="_Toc106010914" w:history="1">
+            <w:r>
+              <w:rPr>
+                <w:rStyle w:val="Hyperlink"/>
+                <w:noProof/>
+              </w:rPr>
+              <w:t>23.5.2022</w:t>
+            </w:r>
+            <w:r>
+              <w:rPr>
+                <w:noProof/>
+                <w:webHidden/>
+              </w:rPr>
+              <w:tab/>
+            </w:r>
+            <w:r>
+              <w:rPr>
+                <w:noProof/>
+                <w:webHidden/>
+              </w:rPr>
+              <w:fldChar w:fldCharType="begin"/>
+            </w:r>
+            <w:r>
+              <w:rPr>
+                <w:noProof/>
+                <w:webHidden/>
+              </w:rPr>
+              <w:instrText xml:space="preserve"> PAGEREF _Toc106010914 \h </w:instrText>
+            </w:r>
+            <w:r>
+              <w:rPr>
+                <w:noProof/>
+                <w:webHidden/>
+              </w:rPr>
+            </w:r>
+            <w:r>
+              <w:rPr>
+                <w:noProof/>
+                <w:webHidden/>
+              </w:rPr>
+              <w:fldChar w:fldCharType="separate"/>
+            </w:r>
+            <w:r>
+              <w:rPr>
+                <w:noProof/>
+                <w:webHidden/>
+              </w:rPr>
+              <w:t>3</w:t>
+            </w:r>
+            <w:r>
+              <w:rPr>
+                <w:noProof/>
+                <w:webHidden/>
+              </w:rPr>
+              <w:fldChar w:fldCharType="end"/>
+            </w:r>
+          </w:hyperlink>
+        </w:p>
+        <w:p>
+          <w:pPr>
+            <w:pStyle w:val="Verzeichnis3"/>
+            <w:tabs>
+              <w:tab w:val="right" w:leader="dot" w:pos="9062"/>
+            </w:tabs>
+            <w:rPr>
+              <w:rFonts w:eastAsiaTheme="minorEastAsia"/>
+              <w:noProof/>
+              <w:lang w:eastAsia="de-CH"/>
+            </w:rPr>
+          </w:pPr>
+          <w:hyperlink w:anchor="_Toc106010915" w:history="1">
+            <w:r>
+              <w:rPr>
+                <w:rStyle w:val="Hyperlink"/>
+                <w:noProof/>
+              </w:rPr>
+              <w:t>30.5.2022</w:t>
+            </w:r>
+            <w:r>
+              <w:rPr>
+                <w:noProof/>
+                <w:webHidden/>
+              </w:rPr>
+              <w:tab/>
+            </w:r>
+            <w:r>
+              <w:rPr>
+                <w:noProof/>
+                <w:webHidden/>
+              </w:rPr>
+              <w:fldChar w:fldCharType="begin"/>
+            </w:r>
+            <w:r>
+              <w:rPr>
+                <w:noProof/>
+                <w:webHidden/>
+              </w:rPr>
+              <w:instrText xml:space="preserve"> PAGEREF _Toc106010915 \h </w:instrText>
+            </w:r>
+            <w:r>
+              <w:rPr>
+                <w:noProof/>
+                <w:webHidden/>
+              </w:rPr>
+            </w:r>
+            <w:r>
+              <w:rPr>
+                <w:noProof/>
+                <w:webHidden/>
+              </w:rPr>
+              <w:fldChar w:fldCharType="separate"/>
+            </w:r>
+            <w:r>
+              <w:rPr>
+                <w:noProof/>
+                <w:webHidden/>
+              </w:rPr>
+              <w:t>3</w:t>
+            </w:r>
+            <w:r>
+              <w:rPr>
+                <w:noProof/>
+                <w:webHidden/>
+              </w:rPr>
+              <w:fldChar w:fldCharType="end"/>
+            </w:r>
+          </w:hyperlink>
+        </w:p>
+        <w:p>
+          <w:pPr>
+            <w:pStyle w:val="Verzeichnis3"/>
+            <w:tabs>
+              <w:tab w:val="right" w:leader="dot" w:pos="9062"/>
+            </w:tabs>
+            <w:rPr>
+              <w:rFonts w:eastAsiaTheme="minorEastAsia"/>
+              <w:noProof/>
+              <w:lang w:eastAsia="de-CH"/>
+            </w:rPr>
+          </w:pPr>
+          <w:hyperlink w:anchor="_Toc106010916" w:history="1">
+            <w:r>
+              <w:rPr>
+                <w:rStyle w:val="Hyperlink"/>
+                <w:noProof/>
+              </w:rPr>
+              <w:t>13.6.2022</w:t>
+            </w:r>
+            <w:r>
+              <w:rPr>
+                <w:noProof/>
+                <w:webHidden/>
+              </w:rPr>
+              <w:tab/>
+            </w:r>
+            <w:r>
+              <w:rPr>
+                <w:noProof/>
+                <w:webHidden/>
+              </w:rPr>
+              <w:fldChar w:fldCharType="begin"/>
+            </w:r>
+            <w:r>
+              <w:rPr>
+                <w:noProof/>
+                <w:webHidden/>
+              </w:rPr>
+              <w:instrText xml:space="preserve"> PAGEREF _Toc106010916 \h </w:instrText>
+            </w:r>
+            <w:r>
+              <w:rPr>
+                <w:noProof/>
+                <w:webHidden/>
+              </w:rPr>
+            </w:r>
+            <w:r>
+              <w:rPr>
+                <w:noProof/>
+                <w:webHidden/>
+              </w:rPr>
+              <w:fldChar w:fldCharType="separate"/>
+            </w:r>
+            <w:r>
+              <w:rPr>
+                <w:noProof/>
+                <w:webHidden/>
+              </w:rPr>
+              <w:t>3</w:t>
+            </w:r>
+            <w:r>
+              <w:rPr>
+                <w:noProof/>
+                <w:webHidden/>
+              </w:rPr>
+              <w:fldChar w:fldCharType="end"/>
+            </w:r>
+          </w:hyperlink>
+        </w:p>
+        <w:p>
+          <w:r>
+            <w:rPr>
+              <w:b/>
+              <w:bCs/>
+              <w:lang w:val="de-DE"/>
+            </w:rPr>
+            <w:fldChar w:fldCharType="end"/>
+          </w:r>
+        </w:p>
+      </w:sdtContent>
+    </w:sdt>
+    <w:p>
+      <w:pPr>
+        <w:rPr>
+          <w:rFonts w:asciiTheme="majorHAnsi" w:eastAsiaTheme="majorEastAsia" w:hAnsiTheme="majorHAnsi" w:cstheme="majorBidi"/>
+          <w:color w:val="2F5496" w:themeColor="accent1" w:themeShade="BF"/>
+          <w:sz w:val="32"/>
+          <w:szCs w:val="32"/>
+        </w:rPr>
+      </w:pPr>
+      <w:r>
+        <w:br w:type="page"/>
+      </w:r>
+    </w:p>
     <w:p>
       <w:pPr>
         <w:pStyle w:val="berschrift1"/>
       </w:pPr>
-      <w:r>
+      <w:bookmarkStart w:id="0" w:name="_Toc106010903"/>
+      <w:r>
+        <w:lastRenderedPageBreak/>
         <w:t>Ziel der Website</w:t>
       </w:r>
+      <w:bookmarkEnd w:id="0"/>
     </w:p>
     <w:p>
       <w:r>
@@ -45,9 +1101,11 @@
       <w:pPr>
         <w:pStyle w:val="berschrift1"/>
       </w:pPr>
+      <w:bookmarkStart w:id="1" w:name="_Toc106010904"/>
       <w:r>
         <w:t>Meilensteine</w:t>
       </w:r>
+      <w:bookmarkEnd w:id="1"/>
     </w:p>
     <w:p>
       <w:pPr>
@@ -101,9 +1159,11 @@
       <w:pPr>
         <w:pStyle w:val="berschrift1"/>
       </w:pPr>
+      <w:bookmarkStart w:id="2" w:name="_Toc106010905"/>
       <w:r>
         <w:t>Technologien</w:t>
       </w:r>
+      <w:bookmarkEnd w:id="2"/>
     </w:p>
     <w:p>
       <w:r>
@@ -120,14 +1180,17 @@
       <w:pPr>
         <w:pStyle w:val="berschrift1"/>
       </w:pPr>
+      <w:bookmarkStart w:id="3" w:name="_Toc106010906"/>
       <w:r>
         <w:t>Thema Sicherheit</w:t>
       </w:r>
+      <w:bookmarkEnd w:id="3"/>
     </w:p>
     <w:p>
       <w:pPr>
         <w:pStyle w:val="berschrift3"/>
       </w:pPr>
+      <w:bookmarkStart w:id="4" w:name="_Toc106010907"/>
       <w:r>
         <w:t xml:space="preserve">Man in </w:t>
       </w:r>
@@ -154,6 +1217,62 @@
       <w:proofErr w:type="spellEnd"/>
       <w:r>
         <w:t>-Browser)</w:t>
+      </w:r>
+      <w:bookmarkEnd w:id="4"/>
+    </w:p>
+    <w:p>
+      <w:r>
+        <w:t>Um die Benutzer unserer W</w:t>
+      </w:r>
+      <w:r>
+        <w:t xml:space="preserve">ebsite gegen Man in </w:t>
+      </w:r>
+      <w:proofErr w:type="spellStart"/>
+      <w:r>
+        <w:t>the</w:t>
+      </w:r>
+      <w:proofErr w:type="spellEnd"/>
+      <w:r>
+        <w:t xml:space="preserve"> </w:t>
+      </w:r>
+      <w:r>
+        <w:t>Middle</w:t>
+      </w:r>
+      <w:r>
+        <w:t xml:space="preserve"> zu schützen, hat jeder Benutzer sein eigenes Login. Um ganz sicher zu gehen kann man eine Zwei-Faktor-Authentifizierung verwenden. </w:t>
+      </w:r>
+      <w:r>
+        <w:t>Noch sicherer wird es wenn der</w:t>
+      </w:r>
+      <w:r>
+        <w:t xml:space="preserve"> Benutzer all 3 Monate </w:t>
+      </w:r>
+      <w:r>
+        <w:t>das Passwort</w:t>
+      </w:r>
+      <w:r>
+        <w:t xml:space="preserve"> ändern</w:t>
+      </w:r>
+      <w:r>
+        <w:t xml:space="preserve"> muss</w:t>
+      </w:r>
+      <w:r>
+        <w:t xml:space="preserve">. </w:t>
+      </w:r>
+      <w:r>
+        <w:t>Da unsere Website keine sehr privaten</w:t>
+      </w:r>
+      <w:r>
+        <w:t xml:space="preserve"> Daten enthalt</w:t>
+      </w:r>
+      <w:r>
+        <w:t>en</w:t>
+      </w:r>
+      <w:r>
+        <w:t xml:space="preserve"> verzichten wir auf die letzten 2 Punkte.</w:t>
+      </w:r>
+      <w:r>
+        <w:t xml:space="preserve"> Abgesehen vom Passwort verwenden wir https und nicht http damit alles verschlüsselt ist.</w:t>
       </w:r>
     </w:p>
     <w:p>
@@ -164,6 +1283,7 @@
           <w:lang w:val="fr-CH"/>
         </w:rPr>
       </w:pPr>
+      <w:bookmarkStart w:id="5" w:name="_Toc106010908"/>
       <w:r>
         <w:rPr>
           <w:shd w:val="clear" w:color="auto" w:fill="FFFFFF"/>
@@ -171,6 +1291,34 @@
         </w:rPr>
         <w:t>Denial of Service, Distributed Denial of Service</w:t>
       </w:r>
+      <w:bookmarkEnd w:id="5"/>
+    </w:p>
+    <w:p>
+      <w:r>
+        <w:t>Damit unser System nicht d</w:t>
+      </w:r>
+      <w:r>
+        <w:t xml:space="preserve">urch ein (Distributed) </w:t>
+      </w:r>
+      <w:proofErr w:type="spellStart"/>
+      <w:r>
+        <w:t>Denial</w:t>
+      </w:r>
+      <w:proofErr w:type="spellEnd"/>
+      <w:r>
+        <w:t xml:space="preserve"> </w:t>
+      </w:r>
+      <w:proofErr w:type="spellStart"/>
+      <w:r>
+        <w:t>of</w:t>
+      </w:r>
+      <w:proofErr w:type="spellEnd"/>
+      <w:r>
+        <w:t xml:space="preserve"> Service Angriff lahmgel</w:t>
+      </w:r>
+      <w:r>
+        <w:t>egt wird, müssen wir unsere Website bei jemandem Hosten der eine Firewall zur Verfügung stellt und genug Leistung besitz damit kleinere Angriff keinen schaden anrichten.</w:t>
+      </w:r>
     </w:p>
     <w:p>
       <w:pPr>
@@ -179,20 +1327,41 @@
           <w:shd w:val="clear" w:color="auto" w:fill="FFFFFF"/>
         </w:rPr>
       </w:pPr>
+      <w:bookmarkStart w:id="6" w:name="_Toc106010909"/>
       <w:r>
         <w:rPr>
           <w:shd w:val="clear" w:color="auto" w:fill="FFFFFF"/>
         </w:rPr>
-        <w:t>Cross-Site-Request-</w:t>
+        <w:t>Cross-Site-Request-Forgery</w:t>
+      </w:r>
+      <w:bookmarkEnd w:id="6"/>
+    </w:p>
+    <w:p>
+      <w:r>
+        <w:t xml:space="preserve">Um sich </w:t>
+      </w:r>
+      <w:r>
+        <w:t>gegen Cross-Site-Request-</w:t>
       </w:r>
       <w:proofErr w:type="spellStart"/>
       <w:r>
-        <w:rPr>
-          <w:shd w:val="clear" w:color="auto" w:fill="FFFFFF"/>
-        </w:rPr>
         <w:t>Forgery</w:t>
       </w:r>
       <w:proofErr w:type="spellEnd"/>
+      <w:r>
+        <w:t xml:space="preserve"> zu schützen benutzen wir ein Session-Token. Eine Zufalls Zahl mit mindestens 4-Stellen. Diese Zahl wird bei jedem </w:t>
+      </w:r>
+      <w:r>
+        <w:t xml:space="preserve">http-Request aus dem Frontend </w:t>
+      </w:r>
+      <w:proofErr w:type="spellStart"/>
+      <w:r>
+        <w:t>zB</w:t>
+      </w:r>
+      <w:proofErr w:type="spellEnd"/>
+      <w:r>
+        <w:t>. über ein verstecktes Feld mit gegeben und kann dann überprüft werden ob es immer noch die gleiche ist.</w:t>
+      </w:r>
     </w:p>
     <w:p>
       <w:pPr>
@@ -201,19 +1370,37 @@
           <w:shd w:val="clear" w:color="auto" w:fill="FFFFFF"/>
         </w:rPr>
       </w:pPr>
-      <w:proofErr w:type="spellStart"/>
+      <w:bookmarkStart w:id="7" w:name="_Toc106010910"/>
       <w:r>
         <w:rPr>
           <w:shd w:val="clear" w:color="auto" w:fill="FFFFFF"/>
         </w:rPr>
-        <w:t>Social</w:t>
-      </w:r>
-      <w:proofErr w:type="spellEnd"/>
+        <w:t>SQL-</w:t>
+      </w:r>
+      <w:proofErr w:type="spellStart"/>
       <w:r>
         <w:rPr>
           <w:shd w:val="clear" w:color="auto" w:fill="FFFFFF"/>
         </w:rPr>
-        <w:t xml:space="preserve"> Engineering</w:t>
+        <w:t>Injection</w:t>
+      </w:r>
+      <w:bookmarkEnd w:id="7"/>
+      <w:proofErr w:type="spellEnd"/>
+    </w:p>
+    <w:p>
+      <w:r>
+        <w:t xml:space="preserve">Um einen solchen Angriff zu verhindern, sollen Sonderzeichen rausgefiltert werden. Zudem sollte man nur Anfragen erlauben die auch den gewünschten Datentyp liefern und nicht irgendeinen. Zusätzlich sollte man auf sogenannte </w:t>
+      </w:r>
+      <w:proofErr w:type="spellStart"/>
+      <w:r>
+        <w:t>Prepared-Statments</w:t>
+      </w:r>
+      <w:proofErr w:type="spellEnd"/>
+      <w:r>
+        <w:t xml:space="preserve"> (vereinfachts SQL für häufig gebrauchts SQL) nicht benutze da sie eine Sicherheitslücke sind. Auf Seiten de</w:t>
+      </w:r>
+      <w:r>
+        <w:t>s Datenbankmanagementsystem muss man schauen das es möglichst wenig Benutzerkonten hat und mit nur soviel rechte wie nötig. Das System muss man immer schön Updaten und nicht benutzte Dienste ausschalten.</w:t>
       </w:r>
     </w:p>
     <w:p>
@@ -223,20 +1410,46 @@
           <w:shd w:val="clear" w:color="auto" w:fill="FFFFFF"/>
         </w:rPr>
       </w:pPr>
+      <w:bookmarkStart w:id="8" w:name="_Toc106010911"/>
       <w:r>
         <w:rPr>
           <w:shd w:val="clear" w:color="auto" w:fill="FFFFFF"/>
         </w:rPr>
-        <w:t>SQL-</w:t>
+        <w:t>Cross Site Scripting</w:t>
+      </w:r>
+      <w:bookmarkEnd w:id="8"/>
+    </w:p>
+    <w:p>
+      <w:r>
+        <w:t xml:space="preserve">Wir sollten sicher darauf achten das nur Bilder in der Datenbank gespeicherte werden können und keine manipulierte Dateien die unsere Datenbank kaputt machen. Das gleiche gilt für die Registration, hier müssen wir schauen das der Benutzername oder Password nicht schädlicher JavaScript Code oder SQL enthält. Um solche Angriffe zu verhindern müssen wir Sonderzeichen bei Inputfelder verbieten oder wegschneiden zum Beispiel Semikolons zum Schluss oder ‘&lt;/&gt;’ weg schneiden. Zusätzlich können wir </w:t>
       </w:r>
       <w:proofErr w:type="spellStart"/>
       <w:r>
-        <w:rPr>
-          <w:shd w:val="clear" w:color="auto" w:fill="FFFFFF"/>
-        </w:rPr>
-        <w:t>Injection</w:t>
+        <w:t>Libaries</w:t>
       </w:r>
       <w:proofErr w:type="spellEnd"/>
+      <w:r>
+        <w:t xml:space="preserve"> verwenden, welche den Text noch genauer auf schädlichen </w:t>
+      </w:r>
+      <w:r>
+        <w:lastRenderedPageBreak/>
+        <w:t xml:space="preserve">Code überprüft. Das Bild sollten wir auf jeden Fall auf den Dateityp überprüfen und nur zulassen </w:t>
+      </w:r>
+      <w:r>
+        <w:t>wenn</w:t>
+      </w:r>
+      <w:r>
+        <w:t xml:space="preserve"> </w:t>
+      </w:r>
+      <w:r>
+        <w:t xml:space="preserve">das Dateiformat der Bilder </w:t>
+      </w:r>
+      <w:r>
+        <w:t>JPEG oder PNG ist</w:t>
+      </w:r>
+      <w:r>
+        <w:t>, damit kein schädliches Skript abgespeichert werden kann.</w:t>
+      </w:r>
     </w:p>
     <w:p>
       <w:pPr>
@@ -245,97 +1458,66 @@
           <w:shd w:val="clear" w:color="auto" w:fill="FFFFFF"/>
         </w:rPr>
       </w:pPr>
-      <w:r>
-        <w:rPr>
-          <w:shd w:val="clear" w:color="auto" w:fill="FFFFFF"/>
-        </w:rPr>
-        <w:t>Cross Site Scripting</w:t>
-      </w:r>
-    </w:p>
-    <w:p>
-      <w:r>
-        <w:t xml:space="preserve">Wir sollten sicher darauf achten das nur Bilder in der Datenbank gespeicherte werden können und keine manipulierte Dateien die unsere Datenbank kaputt machen. Das gleiche gilt für die Registration, hier müssen wir schauen das der Benutzername oder Password nicht schädlicher JavaScript Code oder SQL enthält. Um solche Angriffe zu verhindern müssen wir Sonderzeichen bei Inputfelder verbieten oder wegschneiden zum Beispiel Semikolons zum Schluss oder ‘&lt;/&gt;’ weg schneiden. Zusätzlich können wir </w:t>
-      </w:r>
-      <w:proofErr w:type="spellStart"/>
-      <w:r>
-        <w:t>Libaries</w:t>
-      </w:r>
-      <w:proofErr w:type="spellEnd"/>
-      <w:r>
-        <w:t xml:space="preserve"> verwenden, welche den Text noch genauer auf schädlichen Code überprüft. Das Bild sollten wir auf jeden Fall auf den Dateityp überprüfen und nur zulassen </w:t>
-      </w:r>
-      <w:proofErr w:type="spellStart"/>
-      <w:r>
-        <w:t>wenns</w:t>
-      </w:r>
-      <w:proofErr w:type="spellEnd"/>
-      <w:r>
-        <w:t xml:space="preserve"> JPEG oder PNG ist.  </w:t>
-      </w:r>
-    </w:p>
-    <w:p>
-      <w:pPr>
-        <w:pStyle w:val="berschrift3"/>
-        <w:rPr>
-          <w:shd w:val="clear" w:color="auto" w:fill="FFFFFF"/>
-        </w:rPr>
-      </w:pPr>
+      <w:bookmarkStart w:id="9" w:name="_Toc106010912"/>
       <w:r>
         <w:rPr>
           <w:shd w:val="clear" w:color="auto" w:fill="FFFFFF"/>
         </w:rPr>
         <w:t>Session Hijacking</w:t>
       </w:r>
+      <w:bookmarkEnd w:id="9"/>
+    </w:p>
+    <w:p/>
+    <w:p>
+      <w:r>
+        <w:t xml:space="preserve">Wir wollen auch die öffentlichen Daten, in unserem Fall die Bilder von den privaten Logindaten trennen. Damit im Fall eines Angriffs </w:t>
+      </w:r>
+      <w:r>
+        <w:t>die privaten Daten nicht erreichbar sind.</w:t>
+      </w:r>
+      <w:r>
+        <w:t xml:space="preserve"> </w:t>
+      </w:r>
+    </w:p>
+    <w:p>
+      <w:pPr>
+        <w:pStyle w:val="berschrift1"/>
+      </w:pPr>
+      <w:bookmarkStart w:id="10" w:name="_Toc106010913"/>
+      <w:r>
+        <w:t>Arbeitsjournal</w:t>
+      </w:r>
+      <w:bookmarkEnd w:id="10"/>
     </w:p>
     <w:p>
       <w:pPr>
         <w:pStyle w:val="berschrift3"/>
-        <w:rPr>
-          <w:shd w:val="clear" w:color="auto" w:fill="FFFFFF"/>
-        </w:rPr>
-      </w:pPr>
-      <w:r>
-        <w:rPr>
-          <w:shd w:val="clear" w:color="auto" w:fill="FFFFFF"/>
-        </w:rPr>
-        <w:t>Phishing/Identitätsdiebstahl</w:t>
-      </w:r>
-    </w:p>
-    <w:p/>
-    <w:p>
-      <w:r>
-        <w:t xml:space="preserve">Wir wollen auch die öffentlichen Daten, in unserem Fall die Bilder von den privaten Logindaten trennen. Damit im Fall eines Angriffs </w:t>
-      </w:r>
-      <w:r>
-        <w:t>die privaten Daten nicht erreichbar sind.</w:t>
-      </w:r>
-      <w:r>
-        <w:t xml:space="preserve"> </w:t>
-      </w:r>
-    </w:p>
-    <w:p>
-      <w:pPr>
-        <w:pStyle w:val="berschrift1"/>
-      </w:pPr>
-      <w:r>
-        <w:t>Arbeitsjournal</w:t>
-      </w:r>
+      </w:pPr>
+      <w:bookmarkStart w:id="11" w:name="_Toc106010914"/>
+      <w:r>
+        <w:t>23.5.2022</w:t>
+      </w:r>
+      <w:bookmarkEnd w:id="11"/>
     </w:p>
     <w:p>
       <w:pPr>
         <w:pStyle w:val="berschrift3"/>
       </w:pPr>
-      <w:r>
-        <w:t>23.5.2022</w:t>
-      </w:r>
+      <w:bookmarkStart w:id="12" w:name="_Toc106010915"/>
+      <w:r>
+        <w:t>30.5.2022</w:t>
+      </w:r>
+      <w:bookmarkEnd w:id="12"/>
     </w:p>
     <w:p>
       <w:pPr>
         <w:pStyle w:val="berschrift3"/>
       </w:pPr>
-      <w:r>
-        <w:t>30.5.2022</w:t>
-      </w:r>
+      <w:bookmarkStart w:id="13" w:name="_Toc106010916"/>
+      <w:r>
+        <w:t>13.6.2022</w:t>
+      </w:r>
+      <w:bookmarkEnd w:id="13"/>
     </w:p>
     <w:sectPr>
       <w:headerReference w:type="default" r:id="rId7"/>
@@ -384,6 +1566,7 @@
         <w:docPartUnique/>
       </w:docPartObj>
     </w:sdtPr>
+    <w:sdtEndPr/>
     <w:sdtContent>
       <w:p>
         <w:pPr>
@@ -1214,6 +2397,57 @@
       <w:color w:val="808080"/>
     </w:rPr>
   </w:style>
+  <w:style w:type="paragraph" w:styleId="Inhaltsverzeichnisberschrift">
+    <w:name w:val="TOC Heading"/>
+    <w:basedOn w:val="berschrift1"/>
+    <w:next w:val="Standard"/>
+    <w:uiPriority w:val="39"/>
+    <w:unhideWhenUsed/>
+    <w:qFormat/>
+    <w:rsid w:val="00A45D62"/>
+    <w:pPr>
+      <w:outlineLvl w:val="9"/>
+    </w:pPr>
+    <w:rPr>
+      <w:lang w:eastAsia="de-CH"/>
+    </w:rPr>
+  </w:style>
+  <w:style w:type="paragraph" w:styleId="Verzeichnis1">
+    <w:name w:val="toc 1"/>
+    <w:basedOn w:val="Standard"/>
+    <w:next w:val="Standard"/>
+    <w:autoRedefine/>
+    <w:uiPriority w:val="39"/>
+    <w:unhideWhenUsed/>
+    <w:rsid w:val="00A45D62"/>
+    <w:pPr>
+      <w:spacing w:after="100"/>
+    </w:pPr>
+  </w:style>
+  <w:style w:type="paragraph" w:styleId="Verzeichnis3">
+    <w:name w:val="toc 3"/>
+    <w:basedOn w:val="Standard"/>
+    <w:next w:val="Standard"/>
+    <w:autoRedefine/>
+    <w:uiPriority w:val="39"/>
+    <w:unhideWhenUsed/>
+    <w:rsid w:val="00A45D62"/>
+    <w:pPr>
+      <w:spacing w:after="100"/>
+      <w:ind w:left="440"/>
+    </w:pPr>
+  </w:style>
+  <w:style w:type="character" w:styleId="Hyperlink">
+    <w:name w:val="Hyperlink"/>
+    <w:basedOn w:val="Absatz-Standardschriftart"/>
+    <w:uiPriority w:val="99"/>
+    <w:unhideWhenUsed/>
+    <w:rsid w:val="00A45D62"/>
+    <w:rPr>
+      <w:color w:val="0563C1" w:themeColor="hyperlink"/>
+      <w:u w:val="single"/>
+    </w:rPr>
+  </w:style>
 </w:styles>
 </file>
 

--- a/M151 Dokumentation.docx
+++ b/M151 Dokumentation.docx
@@ -1467,10 +1467,76 @@
       </w:r>
       <w:bookmarkEnd w:id="9"/>
     </w:p>
-    <w:p/>
-    <w:p>
-      <w:r>
-        <w:t xml:space="preserve">Wir wollen auch die öffentlichen Daten, in unserem Fall die Bilder von den privaten Logindaten trennen. Damit im Fall eines Angriffs </w:t>
+    <w:p>
+      <w:r>
+        <w:t>Unsere Website verwendet https damit der Cookie verschlüsselt wird und für den Hacker schwere erreichbar ist.</w:t>
+      </w:r>
+      <w:r>
+        <w:rPr>
+          <w:rStyle w:val="Titel"/>
+        </w:rPr>
+        <w:t xml:space="preserve"> </w:t>
+      </w:r>
+      <w:r>
+        <w:rPr>
+          <w:rStyle w:val="Fett"/>
+          <w:b w:val="0"/>
+          <w:bCs w:val="0"/>
+        </w:rPr>
+        <w:t xml:space="preserve">Intrusion </w:t>
+      </w:r>
+      <w:proofErr w:type="spellStart"/>
+      <w:r>
+        <w:rPr>
+          <w:rStyle w:val="Fett"/>
+          <w:b w:val="0"/>
+          <w:bCs w:val="0"/>
+        </w:rPr>
+        <w:t>Detection</w:t>
+      </w:r>
+      <w:proofErr w:type="spellEnd"/>
+      <w:r>
+        <w:rPr>
+          <w:rStyle w:val="Fett"/>
+          <w:b w:val="0"/>
+          <w:bCs w:val="0"/>
+        </w:rPr>
+        <w:t xml:space="preserve"> Systeme</w:t>
+      </w:r>
+      <w:r>
+        <w:rPr>
+          <w:rStyle w:val="Fett"/>
+          <w:b w:val="0"/>
+          <w:bCs w:val="0"/>
+        </w:rPr>
+        <w:t xml:space="preserve"> ist ein Syst</w:t>
+      </w:r>
+      <w:r>
+        <w:rPr>
+          <w:rStyle w:val="Fett"/>
+          <w:b w:val="0"/>
+          <w:bCs w:val="0"/>
+        </w:rPr>
+        <w:t>em, das jede Veränderung im Netzwerk war nimmt und dich bei Bedrohung wart. Jedoch wird das System nur von grossen Firmen verwendet und wäre zu viel des Guten für unser Projekt.</w:t>
+      </w:r>
+    </w:p>
+    <w:p>
+      <w:r>
+        <w:t xml:space="preserve">Abgesehen von den verschiedenen Angriffsmöglichkeiten und deren </w:t>
+      </w:r>
+      <w:proofErr w:type="spellStart"/>
+      <w:r>
+        <w:t>Präventatonsmöglichkeiten</w:t>
+      </w:r>
+      <w:proofErr w:type="spellEnd"/>
+      <w:r>
+        <w:t xml:space="preserve"> wollen</w:t>
+      </w:r>
+      <w:r>
+        <w:t xml:space="preserve"> wir</w:t>
+      </w:r>
+      <w:r>
+        <w:t xml:space="preserve"> die öffentlichen Daten, in unserem Fall die Bilder von den privaten Logindaten trennen. Damit im Fall eines Angriffs </w:t>
       </w:r>
       <w:r>
         <w:t>die privaten Daten nicht erreichbar sind.</w:t>
@@ -1483,6 +1549,54 @@
       <w:pPr>
         <w:pStyle w:val="berschrift1"/>
       </w:pPr>
+      <w:r>
+        <w:t>4-Tier Architektur</w:t>
+      </w:r>
+    </w:p>
+    <w:p>
+      <w:pPr>
+        <w:pStyle w:val="berschrift1"/>
+      </w:pPr>
+      <w:r>
+        <w:t>Datenbankanbindung / CRUD</w:t>
+      </w:r>
+    </w:p>
+    <w:p>
+      <w:pPr>
+        <w:pStyle w:val="berschrift1"/>
+      </w:pPr>
+      <w:r>
+        <w:t>Sessions / Transa</w:t>
+      </w:r>
+      <w:r>
+        <w:t>k</w:t>
+      </w:r>
+      <w:r>
+        <w:t>tionen /</w:t>
+      </w:r>
+      <w:r>
+        <w:t xml:space="preserve"> </w:t>
+      </w:r>
+      <w:r>
+        <w:t>SSL</w:t>
+      </w:r>
+      <w:r>
+        <w:t xml:space="preserve"> </w:t>
+      </w:r>
+      <w:r>
+        <w:t>/</w:t>
+      </w:r>
+      <w:r>
+        <w:t xml:space="preserve"> </w:t>
+      </w:r>
+      <w:r>
+        <w:t>TLS</w:t>
+      </w:r>
+    </w:p>
+    <w:p>
+      <w:pPr>
+        <w:pStyle w:val="berschrift1"/>
+      </w:pPr>
       <w:bookmarkStart w:id="10" w:name="_Toc106010913"/>
       <w:r>
         <w:t>Arbeitsjournal</w:t>
@@ -1518,6 +1632,14 @@
         <w:t>13.6.2022</w:t>
       </w:r>
       <w:bookmarkEnd w:id="13"/>
+    </w:p>
+    <w:p>
+      <w:pPr>
+        <w:pStyle w:val="berschrift3"/>
+      </w:pPr>
+      <w:r>
+        <w:t>20.6.2022</w:t>
+      </w:r>
     </w:p>
     <w:sectPr>
       <w:headerReference w:type="default" r:id="rId7"/>
@@ -2448,6 +2570,17 @@
       <w:u w:val="single"/>
     </w:rPr>
   </w:style>
+  <w:style w:type="character" w:styleId="Fett">
+    <w:name w:val="Strong"/>
+    <w:basedOn w:val="Absatz-Standardschriftart"/>
+    <w:uiPriority w:val="22"/>
+    <w:qFormat/>
+    <w:rsid w:val="00926BA4"/>
+    <w:rPr>
+      <w:b/>
+      <w:bCs/>
+    </w:rPr>
+  </w:style>
 </w:styles>
 </file>
 

--- a/M151 Dokumentation.docx
+++ b/M151 Dokumentation.docx
@@ -4,16 +4,28 @@
   <w:body>
     <w:p>
       <w:pPr>
-        <w:pStyle w:val="Titel"/>
-        <w:rPr>
-          <w:rStyle w:val="TitelZchn"/>
-        </w:rPr>
-      </w:pPr>
-      <w:r>
-        <w:rPr>
-          <w:rStyle w:val="TitelZchn"/>
-        </w:rPr>
-        <w:t>M151 Dokumentation</w:t>
+        <w:pStyle w:val="Title"/>
+        <w:rPr>
+          <w:rStyle w:val="TitleChar"/>
+        </w:rPr>
+      </w:pPr>
+      <w:r>
+        <w:rPr>
+          <w:rStyle w:val="TitleChar"/>
+        </w:rPr>
+        <w:t xml:space="preserve">M151 </w:t>
+      </w:r>
+      <w:r>
+        <w:rPr>
+          <w:rStyle w:val="TitleChar"/>
+        </w:rPr>
+        <w:t xml:space="preserve">Projekt </w:t>
+      </w:r>
+      <w:r>
+        <w:rPr>
+          <w:rStyle w:val="TitleChar"/>
+        </w:rPr>
+        <w:t>Dokumentation</w:t>
       </w:r>
     </w:p>
     <w:sdt>
@@ -40,7 +52,7 @@
       <w:sdtContent>
         <w:p>
           <w:pPr>
-            <w:pStyle w:val="Inhaltsverzeichnisberschrift"/>
+            <w:pStyle w:val="TOCHeading"/>
           </w:pPr>
           <w:r>
             <w:rPr>
@@ -51,14 +63,14 @@
         </w:p>
         <w:p>
           <w:pPr>
-            <w:pStyle w:val="Verzeichnis1"/>
+            <w:pStyle w:val="TOC1"/>
             <w:tabs>
               <w:tab w:val="right" w:leader="dot" w:pos="9062"/>
             </w:tabs>
             <w:rPr>
               <w:rFonts w:eastAsiaTheme="minorEastAsia"/>
               <w:noProof/>
-              <w:lang w:eastAsia="de-CH"/>
+              <w:lang w:eastAsia="zh-TW"/>
             </w:rPr>
           </w:pPr>
           <w:r>
@@ -70,7 +82,7 @@
           <w:r>
             <w:fldChar w:fldCharType="separate"/>
           </w:r>
-          <w:hyperlink w:anchor="_Toc106010903" w:history="1">
+          <w:hyperlink w:anchor="_Toc106621519" w:history="1">
             <w:r>
               <w:rPr>
                 <w:rStyle w:val="Hyperlink"/>
@@ -97,7 +109,7 @@
                 <w:noProof/>
                 <w:webHidden/>
               </w:rPr>
-              <w:instrText xml:space="preserve"> PAGEREF _Toc106010903 \h </w:instrText>
+              <w:instrText xml:space="preserve"> PAGEREF _Toc106621519 \h </w:instrText>
             </w:r>
             <w:r>
               <w:rPr>
@@ -130,17 +142,17 @@
         </w:p>
         <w:p>
           <w:pPr>
-            <w:pStyle w:val="Verzeichnis1"/>
+            <w:pStyle w:val="TOC1"/>
             <w:tabs>
               <w:tab w:val="right" w:leader="dot" w:pos="9062"/>
             </w:tabs>
             <w:rPr>
               <w:rFonts w:eastAsiaTheme="minorEastAsia"/>
               <w:noProof/>
-              <w:lang w:eastAsia="de-CH"/>
+              <w:lang w:eastAsia="zh-TW"/>
             </w:rPr>
           </w:pPr>
-          <w:hyperlink w:anchor="_Toc106010904" w:history="1">
+          <w:hyperlink w:anchor="_Toc106621520" w:history="1">
             <w:r>
               <w:rPr>
                 <w:rStyle w:val="Hyperlink"/>
@@ -167,7 +179,7 @@
                 <w:noProof/>
                 <w:webHidden/>
               </w:rPr>
-              <w:instrText xml:space="preserve"> PAGEREF _Toc106010904 \h </w:instrText>
+              <w:instrText xml:space="preserve"> PAGEREF _Toc106621520 \h </w:instrText>
             </w:r>
             <w:r>
               <w:rPr>
@@ -200,17 +212,17 @@
         </w:p>
         <w:p>
           <w:pPr>
-            <w:pStyle w:val="Verzeichnis1"/>
+            <w:pStyle w:val="TOC1"/>
             <w:tabs>
               <w:tab w:val="right" w:leader="dot" w:pos="9062"/>
             </w:tabs>
             <w:rPr>
               <w:rFonts w:eastAsiaTheme="minorEastAsia"/>
               <w:noProof/>
-              <w:lang w:eastAsia="de-CH"/>
+              <w:lang w:eastAsia="zh-TW"/>
             </w:rPr>
           </w:pPr>
-          <w:hyperlink w:anchor="_Toc106010905" w:history="1">
+          <w:hyperlink w:anchor="_Toc106621521" w:history="1">
             <w:r>
               <w:rPr>
                 <w:rStyle w:val="Hyperlink"/>
@@ -237,7 +249,7 @@
                 <w:noProof/>
                 <w:webHidden/>
               </w:rPr>
-              <w:instrText xml:space="preserve"> PAGEREF _Toc106010905 \h </w:instrText>
+              <w:instrText xml:space="preserve"> PAGEREF _Toc106621521 \h </w:instrText>
             </w:r>
             <w:r>
               <w:rPr>
@@ -270,17 +282,17 @@
         </w:p>
         <w:p>
           <w:pPr>
-            <w:pStyle w:val="Verzeichnis1"/>
+            <w:pStyle w:val="TOC1"/>
             <w:tabs>
               <w:tab w:val="right" w:leader="dot" w:pos="9062"/>
             </w:tabs>
             <w:rPr>
               <w:rFonts w:eastAsiaTheme="minorEastAsia"/>
               <w:noProof/>
-              <w:lang w:eastAsia="de-CH"/>
+              <w:lang w:eastAsia="zh-TW"/>
             </w:rPr>
           </w:pPr>
-          <w:hyperlink w:anchor="_Toc106010906" w:history="1">
+          <w:hyperlink w:anchor="_Toc106621522" w:history="1">
             <w:r>
               <w:rPr>
                 <w:rStyle w:val="Hyperlink"/>
@@ -307,7 +319,7 @@
                 <w:noProof/>
                 <w:webHidden/>
               </w:rPr>
-              <w:instrText xml:space="preserve"> PAGEREF _Toc106010906 \h </w:instrText>
+              <w:instrText xml:space="preserve"> PAGEREF _Toc106621522 \h </w:instrText>
             </w:r>
             <w:r>
               <w:rPr>
@@ -340,17 +352,17 @@
         </w:p>
         <w:p>
           <w:pPr>
-            <w:pStyle w:val="Verzeichnis3"/>
+            <w:pStyle w:val="TOC3"/>
             <w:tabs>
               <w:tab w:val="right" w:leader="dot" w:pos="9062"/>
             </w:tabs>
             <w:rPr>
               <w:rFonts w:eastAsiaTheme="minorEastAsia"/>
               <w:noProof/>
-              <w:lang w:eastAsia="de-CH"/>
+              <w:lang w:eastAsia="zh-TW"/>
             </w:rPr>
           </w:pPr>
-          <w:hyperlink w:anchor="_Toc106010907" w:history="1">
+          <w:hyperlink w:anchor="_Toc106621523" w:history="1">
             <w:r>
               <w:rPr>
                 <w:rStyle w:val="Hyperlink"/>
@@ -377,7 +389,7 @@
                 <w:noProof/>
                 <w:webHidden/>
               </w:rPr>
-              <w:instrText xml:space="preserve"> PAGEREF _Toc106010907 \h </w:instrText>
+              <w:instrText xml:space="preserve"> PAGEREF _Toc106621523 \h </w:instrText>
             </w:r>
             <w:r>
               <w:rPr>
@@ -410,22 +422,23 @@
         </w:p>
         <w:p>
           <w:pPr>
-            <w:pStyle w:val="Verzeichnis3"/>
+            <w:pStyle w:val="TOC3"/>
             <w:tabs>
               <w:tab w:val="right" w:leader="dot" w:pos="9062"/>
             </w:tabs>
             <w:rPr>
               <w:rFonts w:eastAsiaTheme="minorEastAsia"/>
               <w:noProof/>
-              <w:lang w:eastAsia="de-CH"/>
+              <w:lang w:eastAsia="zh-TW"/>
             </w:rPr>
           </w:pPr>
-          <w:hyperlink w:anchor="_Toc106010908" w:history="1">
+          <w:hyperlink w:anchor="_Toc106621524" w:history="1">
             <w:r>
               <w:rPr>
                 <w:rStyle w:val="Hyperlink"/>
                 <w:noProof/>
                 <w:shd w:val="clear" w:color="auto" w:fill="FFFFFF"/>
+                <w:lang w:val="en-US"/>
               </w:rPr>
               <w:t>Denial of Service, Distributed Denial of Service</w:t>
             </w:r>
@@ -448,7 +461,7 @@
                 <w:noProof/>
                 <w:webHidden/>
               </w:rPr>
-              <w:instrText xml:space="preserve"> PAGEREF _Toc106010908 \h </w:instrText>
+              <w:instrText xml:space="preserve"> PAGEREF _Toc106621524 \h </w:instrText>
             </w:r>
             <w:r>
               <w:rPr>
@@ -481,23 +494,22 @@
         </w:p>
         <w:p>
           <w:pPr>
-            <w:pStyle w:val="Verzeichnis3"/>
+            <w:pStyle w:val="TOC3"/>
             <w:tabs>
               <w:tab w:val="right" w:leader="dot" w:pos="9062"/>
             </w:tabs>
             <w:rPr>
               <w:rFonts w:eastAsiaTheme="minorEastAsia"/>
               <w:noProof/>
-              <w:lang w:eastAsia="de-CH"/>
+              <w:lang w:eastAsia="zh-TW"/>
             </w:rPr>
           </w:pPr>
-          <w:hyperlink w:anchor="_Toc106010909" w:history="1">
+          <w:hyperlink w:anchor="_Toc106621525" w:history="1">
             <w:r>
               <w:rPr>
                 <w:rStyle w:val="Hyperlink"/>
                 <w:noProof/>
                 <w:shd w:val="clear" w:color="auto" w:fill="FFFFFF"/>
-                <w:lang w:val="fr-CH"/>
               </w:rPr>
               <w:t>Cross-Site-Request-Forgery</w:t>
             </w:r>
@@ -520,7 +532,7 @@
                 <w:noProof/>
                 <w:webHidden/>
               </w:rPr>
-              <w:instrText xml:space="preserve"> PAGEREF _Toc106010909 \h </w:instrText>
+              <w:instrText xml:space="preserve"> PAGEREF _Toc106621525 \h </w:instrText>
             </w:r>
             <w:r>
               <w:rPr>
@@ -553,17 +565,17 @@
         </w:p>
         <w:p>
           <w:pPr>
-            <w:pStyle w:val="Verzeichnis3"/>
+            <w:pStyle w:val="TOC3"/>
             <w:tabs>
               <w:tab w:val="right" w:leader="dot" w:pos="9062"/>
             </w:tabs>
             <w:rPr>
               <w:rFonts w:eastAsiaTheme="minorEastAsia"/>
               <w:noProof/>
-              <w:lang w:eastAsia="de-CH"/>
+              <w:lang w:eastAsia="zh-TW"/>
             </w:rPr>
           </w:pPr>
-          <w:hyperlink w:anchor="_Toc106010910" w:history="1">
+          <w:hyperlink w:anchor="_Toc106621526" w:history="1">
             <w:r>
               <w:rPr>
                 <w:rStyle w:val="Hyperlink"/>
@@ -591,7 +603,7 @@
                 <w:noProof/>
                 <w:webHidden/>
               </w:rPr>
-              <w:instrText xml:space="preserve"> PAGEREF _Toc106010910 \h </w:instrText>
+              <w:instrText xml:space="preserve"> PAGEREF _Toc106621526 \h </w:instrText>
             </w:r>
             <w:r>
               <w:rPr>
@@ -624,17 +636,17 @@
         </w:p>
         <w:p>
           <w:pPr>
-            <w:pStyle w:val="Verzeichnis3"/>
+            <w:pStyle w:val="TOC3"/>
             <w:tabs>
               <w:tab w:val="right" w:leader="dot" w:pos="9062"/>
             </w:tabs>
             <w:rPr>
               <w:rFonts w:eastAsiaTheme="minorEastAsia"/>
               <w:noProof/>
-              <w:lang w:eastAsia="de-CH"/>
+              <w:lang w:eastAsia="zh-TW"/>
             </w:rPr>
           </w:pPr>
-          <w:hyperlink w:anchor="_Toc106010911" w:history="1">
+          <w:hyperlink w:anchor="_Toc106621527" w:history="1">
             <w:r>
               <w:rPr>
                 <w:rStyle w:val="Hyperlink"/>
@@ -662,7 +674,7 @@
                 <w:noProof/>
                 <w:webHidden/>
               </w:rPr>
-              <w:instrText xml:space="preserve"> PAGEREF _Toc106010911 \h </w:instrText>
+              <w:instrText xml:space="preserve"> PAGEREF _Toc106621527 \h </w:instrText>
             </w:r>
             <w:r>
               <w:rPr>
@@ -695,17 +707,17 @@
         </w:p>
         <w:p>
           <w:pPr>
-            <w:pStyle w:val="Verzeichnis3"/>
+            <w:pStyle w:val="TOC3"/>
             <w:tabs>
               <w:tab w:val="right" w:leader="dot" w:pos="9062"/>
             </w:tabs>
             <w:rPr>
               <w:rFonts w:eastAsiaTheme="minorEastAsia"/>
               <w:noProof/>
-              <w:lang w:eastAsia="de-CH"/>
+              <w:lang w:eastAsia="zh-TW"/>
             </w:rPr>
           </w:pPr>
-          <w:hyperlink w:anchor="_Toc106010912" w:history="1">
+          <w:hyperlink w:anchor="_Toc106621528" w:history="1">
             <w:r>
               <w:rPr>
                 <w:rStyle w:val="Hyperlink"/>
@@ -733,7 +745,7 @@
                 <w:noProof/>
                 <w:webHidden/>
               </w:rPr>
-              <w:instrText xml:space="preserve"> PAGEREF _Toc106010912 \h </w:instrText>
+              <w:instrText xml:space="preserve"> PAGEREF _Toc106621528 \h </w:instrText>
             </w:r>
             <w:r>
               <w:rPr>
@@ -766,23 +778,23 @@
         </w:p>
         <w:p>
           <w:pPr>
-            <w:pStyle w:val="Verzeichnis1"/>
+            <w:pStyle w:val="TOC1"/>
             <w:tabs>
               <w:tab w:val="right" w:leader="dot" w:pos="9062"/>
             </w:tabs>
             <w:rPr>
               <w:rFonts w:eastAsiaTheme="minorEastAsia"/>
               <w:noProof/>
-              <w:lang w:eastAsia="de-CH"/>
+              <w:lang w:eastAsia="zh-TW"/>
             </w:rPr>
           </w:pPr>
-          <w:hyperlink w:anchor="_Toc106010913" w:history="1">
+          <w:hyperlink w:anchor="_Toc106621529" w:history="1">
             <w:r>
               <w:rPr>
                 <w:rStyle w:val="Hyperlink"/>
                 <w:noProof/>
               </w:rPr>
-              <w:t>Arbeitsjournal</w:t>
+              <w:t>4-Tier Architektur</w:t>
             </w:r>
             <w:r>
               <w:rPr>
@@ -803,7 +815,7 @@
                 <w:noProof/>
                 <w:webHidden/>
               </w:rPr>
-              <w:instrText xml:space="preserve"> PAGEREF _Toc106010913 \h </w:instrText>
+              <w:instrText xml:space="preserve"> PAGEREF _Toc106621529 \h </w:instrText>
             </w:r>
             <w:r>
               <w:rPr>
@@ -836,23 +848,23 @@
         </w:p>
         <w:p>
           <w:pPr>
-            <w:pStyle w:val="Verzeichnis3"/>
+            <w:pStyle w:val="TOC2"/>
             <w:tabs>
               <w:tab w:val="right" w:leader="dot" w:pos="9062"/>
             </w:tabs>
             <w:rPr>
               <w:rFonts w:eastAsiaTheme="minorEastAsia"/>
               <w:noProof/>
-              <w:lang w:eastAsia="de-CH"/>
+              <w:lang w:eastAsia="zh-TW"/>
             </w:rPr>
           </w:pPr>
-          <w:hyperlink w:anchor="_Toc106010914" w:history="1">
+          <w:hyperlink w:anchor="_Toc106621530" w:history="1">
             <w:r>
               <w:rPr>
                 <w:rStyle w:val="Hyperlink"/>
                 <w:noProof/>
               </w:rPr>
-              <w:t>23.5.2022</w:t>
+              <w:t>Presentation Layer</w:t>
             </w:r>
             <w:r>
               <w:rPr>
@@ -873,7 +885,7 @@
                 <w:noProof/>
                 <w:webHidden/>
               </w:rPr>
-              <w:instrText xml:space="preserve"> PAGEREF _Toc106010914 \h </w:instrText>
+              <w:instrText xml:space="preserve"> PAGEREF _Toc106621530 \h </w:instrText>
             </w:r>
             <w:r>
               <w:rPr>
@@ -906,23 +918,24 @@
         </w:p>
         <w:p>
           <w:pPr>
-            <w:pStyle w:val="Verzeichnis3"/>
+            <w:pStyle w:val="TOC2"/>
             <w:tabs>
               <w:tab w:val="right" w:leader="dot" w:pos="9062"/>
             </w:tabs>
             <w:rPr>
               <w:rFonts w:eastAsiaTheme="minorEastAsia"/>
               <w:noProof/>
-              <w:lang w:eastAsia="de-CH"/>
+              <w:lang w:eastAsia="zh-TW"/>
             </w:rPr>
           </w:pPr>
-          <w:hyperlink w:anchor="_Toc106010915" w:history="1">
+          <w:hyperlink w:anchor="_Toc106621531" w:history="1">
             <w:r>
               <w:rPr>
                 <w:rStyle w:val="Hyperlink"/>
                 <w:noProof/>
-              </w:rPr>
-              <w:t>30.5.2022</w:t>
+                <w:lang w:val="en-US"/>
+              </w:rPr>
+              <w:t>Data Service Layer</w:t>
             </w:r>
             <w:r>
               <w:rPr>
@@ -943,7 +956,7 @@
                 <w:noProof/>
                 <w:webHidden/>
               </w:rPr>
-              <w:instrText xml:space="preserve"> PAGEREF _Toc106010915 \h </w:instrText>
+              <w:instrText xml:space="preserve"> PAGEREF _Toc106621531 \h </w:instrText>
             </w:r>
             <w:r>
               <w:rPr>
@@ -963,7 +976,7 @@
                 <w:noProof/>
                 <w:webHidden/>
               </w:rPr>
-              <w:t>3</w:t>
+              <w:t>4</w:t>
             </w:r>
             <w:r>
               <w:rPr>
@@ -976,21 +989,723 @@
         </w:p>
         <w:p>
           <w:pPr>
-            <w:pStyle w:val="Verzeichnis3"/>
+            <w:pStyle w:val="TOC2"/>
             <w:tabs>
               <w:tab w:val="right" w:leader="dot" w:pos="9062"/>
             </w:tabs>
             <w:rPr>
               <w:rFonts w:eastAsiaTheme="minorEastAsia"/>
               <w:noProof/>
-              <w:lang w:eastAsia="de-CH"/>
+              <w:lang w:eastAsia="zh-TW"/>
             </w:rPr>
           </w:pPr>
-          <w:hyperlink w:anchor="_Toc106010916" w:history="1">
+          <w:hyperlink w:anchor="_Toc106621532" w:history="1">
             <w:r>
               <w:rPr>
                 <w:rStyle w:val="Hyperlink"/>
                 <w:noProof/>
+                <w:lang w:val="en-US"/>
+              </w:rPr>
+              <w:t>Business Logic Layer</w:t>
+            </w:r>
+            <w:r>
+              <w:rPr>
+                <w:noProof/>
+                <w:webHidden/>
+              </w:rPr>
+              <w:tab/>
+            </w:r>
+            <w:r>
+              <w:rPr>
+                <w:noProof/>
+                <w:webHidden/>
+              </w:rPr>
+              <w:fldChar w:fldCharType="begin"/>
+            </w:r>
+            <w:r>
+              <w:rPr>
+                <w:noProof/>
+                <w:webHidden/>
+              </w:rPr>
+              <w:instrText xml:space="preserve"> PAGEREF _Toc106621532 \h </w:instrText>
+            </w:r>
+            <w:r>
+              <w:rPr>
+                <w:noProof/>
+                <w:webHidden/>
+              </w:rPr>
+            </w:r>
+            <w:r>
+              <w:rPr>
+                <w:noProof/>
+                <w:webHidden/>
+              </w:rPr>
+              <w:fldChar w:fldCharType="separate"/>
+            </w:r>
+            <w:r>
+              <w:rPr>
+                <w:noProof/>
+                <w:webHidden/>
+              </w:rPr>
+              <w:t>4</w:t>
+            </w:r>
+            <w:r>
+              <w:rPr>
+                <w:noProof/>
+                <w:webHidden/>
+              </w:rPr>
+              <w:fldChar w:fldCharType="end"/>
+            </w:r>
+          </w:hyperlink>
+        </w:p>
+        <w:p>
+          <w:pPr>
+            <w:pStyle w:val="TOC2"/>
+            <w:tabs>
+              <w:tab w:val="right" w:leader="dot" w:pos="9062"/>
+            </w:tabs>
+            <w:rPr>
+              <w:rFonts w:eastAsiaTheme="minorEastAsia"/>
+              <w:noProof/>
+              <w:lang w:eastAsia="zh-TW"/>
+            </w:rPr>
+          </w:pPr>
+          <w:hyperlink w:anchor="_Toc106621533" w:history="1">
+            <w:r>
+              <w:rPr>
+                <w:rStyle w:val="Hyperlink"/>
+                <w:noProof/>
+                <w:lang w:val="en-US"/>
+              </w:rPr>
+              <w:t>Data Access Layer</w:t>
+            </w:r>
+            <w:r>
+              <w:rPr>
+                <w:noProof/>
+                <w:webHidden/>
+              </w:rPr>
+              <w:tab/>
+            </w:r>
+            <w:r>
+              <w:rPr>
+                <w:noProof/>
+                <w:webHidden/>
+              </w:rPr>
+              <w:fldChar w:fldCharType="begin"/>
+            </w:r>
+            <w:r>
+              <w:rPr>
+                <w:noProof/>
+                <w:webHidden/>
+              </w:rPr>
+              <w:instrText xml:space="preserve"> PAGEREF _Toc106621533 \h </w:instrText>
+            </w:r>
+            <w:r>
+              <w:rPr>
+                <w:noProof/>
+                <w:webHidden/>
+              </w:rPr>
+            </w:r>
+            <w:r>
+              <w:rPr>
+                <w:noProof/>
+                <w:webHidden/>
+              </w:rPr>
+              <w:fldChar w:fldCharType="separate"/>
+            </w:r>
+            <w:r>
+              <w:rPr>
+                <w:noProof/>
+                <w:webHidden/>
+              </w:rPr>
+              <w:t>4</w:t>
+            </w:r>
+            <w:r>
+              <w:rPr>
+                <w:noProof/>
+                <w:webHidden/>
+              </w:rPr>
+              <w:fldChar w:fldCharType="end"/>
+            </w:r>
+          </w:hyperlink>
+        </w:p>
+        <w:p>
+          <w:pPr>
+            <w:pStyle w:val="TOC1"/>
+            <w:tabs>
+              <w:tab w:val="right" w:leader="dot" w:pos="9062"/>
+            </w:tabs>
+            <w:rPr>
+              <w:rFonts w:eastAsiaTheme="minorEastAsia"/>
+              <w:noProof/>
+              <w:lang w:eastAsia="zh-TW"/>
+            </w:rPr>
+          </w:pPr>
+          <w:hyperlink w:anchor="_Toc106621534" w:history="1">
+            <w:r>
+              <w:rPr>
+                <w:rStyle w:val="Hyperlink"/>
+                <w:noProof/>
+              </w:rPr>
+              <w:t>CRUD</w:t>
+            </w:r>
+            <w:r>
+              <w:rPr>
+                <w:noProof/>
+                <w:webHidden/>
+              </w:rPr>
+              <w:tab/>
+            </w:r>
+            <w:r>
+              <w:rPr>
+                <w:noProof/>
+                <w:webHidden/>
+              </w:rPr>
+              <w:fldChar w:fldCharType="begin"/>
+            </w:r>
+            <w:r>
+              <w:rPr>
+                <w:noProof/>
+                <w:webHidden/>
+              </w:rPr>
+              <w:instrText xml:space="preserve"> PAGEREF _Toc106621534 \h </w:instrText>
+            </w:r>
+            <w:r>
+              <w:rPr>
+                <w:noProof/>
+                <w:webHidden/>
+              </w:rPr>
+            </w:r>
+            <w:r>
+              <w:rPr>
+                <w:noProof/>
+                <w:webHidden/>
+              </w:rPr>
+              <w:fldChar w:fldCharType="separate"/>
+            </w:r>
+            <w:r>
+              <w:rPr>
+                <w:noProof/>
+                <w:webHidden/>
+              </w:rPr>
+              <w:t>4</w:t>
+            </w:r>
+            <w:r>
+              <w:rPr>
+                <w:noProof/>
+                <w:webHidden/>
+              </w:rPr>
+              <w:fldChar w:fldCharType="end"/>
+            </w:r>
+          </w:hyperlink>
+        </w:p>
+        <w:p>
+          <w:pPr>
+            <w:pStyle w:val="TOC1"/>
+            <w:tabs>
+              <w:tab w:val="right" w:leader="dot" w:pos="9062"/>
+            </w:tabs>
+            <w:rPr>
+              <w:rFonts w:eastAsiaTheme="minorEastAsia"/>
+              <w:noProof/>
+              <w:lang w:eastAsia="zh-TW"/>
+            </w:rPr>
+          </w:pPr>
+          <w:hyperlink w:anchor="_Toc106621535" w:history="1">
+            <w:r>
+              <w:rPr>
+                <w:rStyle w:val="Hyperlink"/>
+                <w:noProof/>
+              </w:rPr>
+              <w:t>Sessions / Transaktionen / SSL / TLS</w:t>
+            </w:r>
+            <w:r>
+              <w:rPr>
+                <w:noProof/>
+                <w:webHidden/>
+              </w:rPr>
+              <w:tab/>
+            </w:r>
+            <w:r>
+              <w:rPr>
+                <w:noProof/>
+                <w:webHidden/>
+              </w:rPr>
+              <w:fldChar w:fldCharType="begin"/>
+            </w:r>
+            <w:r>
+              <w:rPr>
+                <w:noProof/>
+                <w:webHidden/>
+              </w:rPr>
+              <w:instrText xml:space="preserve"> PAGEREF _Toc106621535 \h </w:instrText>
+            </w:r>
+            <w:r>
+              <w:rPr>
+                <w:noProof/>
+                <w:webHidden/>
+              </w:rPr>
+            </w:r>
+            <w:r>
+              <w:rPr>
+                <w:noProof/>
+                <w:webHidden/>
+              </w:rPr>
+              <w:fldChar w:fldCharType="separate"/>
+            </w:r>
+            <w:r>
+              <w:rPr>
+                <w:noProof/>
+                <w:webHidden/>
+              </w:rPr>
+              <w:t>4</w:t>
+            </w:r>
+            <w:r>
+              <w:rPr>
+                <w:noProof/>
+                <w:webHidden/>
+              </w:rPr>
+              <w:fldChar w:fldCharType="end"/>
+            </w:r>
+          </w:hyperlink>
+        </w:p>
+        <w:p>
+          <w:pPr>
+            <w:pStyle w:val="TOC2"/>
+            <w:tabs>
+              <w:tab w:val="right" w:leader="dot" w:pos="9062"/>
+            </w:tabs>
+            <w:rPr>
+              <w:rFonts w:eastAsiaTheme="minorEastAsia"/>
+              <w:noProof/>
+              <w:lang w:eastAsia="zh-TW"/>
+            </w:rPr>
+          </w:pPr>
+          <w:hyperlink w:anchor="_Toc106621536" w:history="1">
+            <w:r>
+              <w:rPr>
+                <w:rStyle w:val="Hyperlink"/>
+                <w:noProof/>
+              </w:rPr>
+              <w:t>Session</w:t>
+            </w:r>
+            <w:r>
+              <w:rPr>
+                <w:noProof/>
+                <w:webHidden/>
+              </w:rPr>
+              <w:tab/>
+            </w:r>
+            <w:r>
+              <w:rPr>
+                <w:noProof/>
+                <w:webHidden/>
+              </w:rPr>
+              <w:fldChar w:fldCharType="begin"/>
+            </w:r>
+            <w:r>
+              <w:rPr>
+                <w:noProof/>
+                <w:webHidden/>
+              </w:rPr>
+              <w:instrText xml:space="preserve"> PAGEREF _Toc106621536 \h </w:instrText>
+            </w:r>
+            <w:r>
+              <w:rPr>
+                <w:noProof/>
+                <w:webHidden/>
+              </w:rPr>
+            </w:r>
+            <w:r>
+              <w:rPr>
+                <w:noProof/>
+                <w:webHidden/>
+              </w:rPr>
+              <w:fldChar w:fldCharType="separate"/>
+            </w:r>
+            <w:r>
+              <w:rPr>
+                <w:noProof/>
+                <w:webHidden/>
+              </w:rPr>
+              <w:t>4</w:t>
+            </w:r>
+            <w:r>
+              <w:rPr>
+                <w:noProof/>
+                <w:webHidden/>
+              </w:rPr>
+              <w:fldChar w:fldCharType="end"/>
+            </w:r>
+          </w:hyperlink>
+        </w:p>
+        <w:p>
+          <w:pPr>
+            <w:pStyle w:val="TOC2"/>
+            <w:tabs>
+              <w:tab w:val="right" w:leader="dot" w:pos="9062"/>
+            </w:tabs>
+            <w:rPr>
+              <w:rFonts w:eastAsiaTheme="minorEastAsia"/>
+              <w:noProof/>
+              <w:lang w:eastAsia="zh-TW"/>
+            </w:rPr>
+          </w:pPr>
+          <w:hyperlink w:anchor="_Toc106621537" w:history="1">
+            <w:r>
+              <w:rPr>
+                <w:rStyle w:val="Hyperlink"/>
+                <w:noProof/>
+              </w:rPr>
+              <w:t>Transaktionen</w:t>
+            </w:r>
+            <w:r>
+              <w:rPr>
+                <w:noProof/>
+                <w:webHidden/>
+              </w:rPr>
+              <w:tab/>
+            </w:r>
+            <w:r>
+              <w:rPr>
+                <w:noProof/>
+                <w:webHidden/>
+              </w:rPr>
+              <w:fldChar w:fldCharType="begin"/>
+            </w:r>
+            <w:r>
+              <w:rPr>
+                <w:noProof/>
+                <w:webHidden/>
+              </w:rPr>
+              <w:instrText xml:space="preserve"> PAGEREF _Toc106621537 \h </w:instrText>
+            </w:r>
+            <w:r>
+              <w:rPr>
+                <w:noProof/>
+                <w:webHidden/>
+              </w:rPr>
+            </w:r>
+            <w:r>
+              <w:rPr>
+                <w:noProof/>
+                <w:webHidden/>
+              </w:rPr>
+              <w:fldChar w:fldCharType="separate"/>
+            </w:r>
+            <w:r>
+              <w:rPr>
+                <w:noProof/>
+                <w:webHidden/>
+              </w:rPr>
+              <w:t>4</w:t>
+            </w:r>
+            <w:r>
+              <w:rPr>
+                <w:noProof/>
+                <w:webHidden/>
+              </w:rPr>
+              <w:fldChar w:fldCharType="end"/>
+            </w:r>
+          </w:hyperlink>
+        </w:p>
+        <w:p>
+          <w:pPr>
+            <w:pStyle w:val="TOC2"/>
+            <w:tabs>
+              <w:tab w:val="right" w:leader="dot" w:pos="9062"/>
+            </w:tabs>
+            <w:rPr>
+              <w:rFonts w:eastAsiaTheme="minorEastAsia"/>
+              <w:noProof/>
+              <w:lang w:eastAsia="zh-TW"/>
+            </w:rPr>
+          </w:pPr>
+          <w:hyperlink w:anchor="_Toc106621538" w:history="1">
+            <w:r>
+              <w:rPr>
+                <w:rStyle w:val="Hyperlink"/>
+                <w:noProof/>
+              </w:rPr>
+              <w:t>SSL/TLS</w:t>
+            </w:r>
+            <w:r>
+              <w:rPr>
+                <w:noProof/>
+                <w:webHidden/>
+              </w:rPr>
+              <w:tab/>
+            </w:r>
+            <w:r>
+              <w:rPr>
+                <w:noProof/>
+                <w:webHidden/>
+              </w:rPr>
+              <w:fldChar w:fldCharType="begin"/>
+            </w:r>
+            <w:r>
+              <w:rPr>
+                <w:noProof/>
+                <w:webHidden/>
+              </w:rPr>
+              <w:instrText xml:space="preserve"> PAGEREF _Toc106621538 \h </w:instrText>
+            </w:r>
+            <w:r>
+              <w:rPr>
+                <w:noProof/>
+                <w:webHidden/>
+              </w:rPr>
+            </w:r>
+            <w:r>
+              <w:rPr>
+                <w:noProof/>
+                <w:webHidden/>
+              </w:rPr>
+              <w:fldChar w:fldCharType="separate"/>
+            </w:r>
+            <w:r>
+              <w:rPr>
+                <w:noProof/>
+                <w:webHidden/>
+              </w:rPr>
+              <w:t>4</w:t>
+            </w:r>
+            <w:r>
+              <w:rPr>
+                <w:noProof/>
+                <w:webHidden/>
+              </w:rPr>
+              <w:fldChar w:fldCharType="end"/>
+            </w:r>
+          </w:hyperlink>
+        </w:p>
+        <w:p>
+          <w:pPr>
+            <w:pStyle w:val="TOC1"/>
+            <w:tabs>
+              <w:tab w:val="right" w:leader="dot" w:pos="9062"/>
+            </w:tabs>
+            <w:rPr>
+              <w:rFonts w:eastAsiaTheme="minorEastAsia"/>
+              <w:noProof/>
+              <w:lang w:eastAsia="zh-TW"/>
+            </w:rPr>
+          </w:pPr>
+          <w:hyperlink w:anchor="_Toc106621539" w:history="1">
+            <w:r>
+              <w:rPr>
+                <w:rStyle w:val="Hyperlink"/>
+                <w:noProof/>
+              </w:rPr>
+              <w:t>Arbeitsjournal</w:t>
+            </w:r>
+            <w:r>
+              <w:rPr>
+                <w:noProof/>
+                <w:webHidden/>
+              </w:rPr>
+              <w:tab/>
+            </w:r>
+            <w:r>
+              <w:rPr>
+                <w:noProof/>
+                <w:webHidden/>
+              </w:rPr>
+              <w:fldChar w:fldCharType="begin"/>
+            </w:r>
+            <w:r>
+              <w:rPr>
+                <w:noProof/>
+                <w:webHidden/>
+              </w:rPr>
+              <w:instrText xml:space="preserve"> PAGEREF _Toc106621539 \h </w:instrText>
+            </w:r>
+            <w:r>
+              <w:rPr>
+                <w:noProof/>
+                <w:webHidden/>
+              </w:rPr>
+            </w:r>
+            <w:r>
+              <w:rPr>
+                <w:noProof/>
+                <w:webHidden/>
+              </w:rPr>
+              <w:fldChar w:fldCharType="separate"/>
+            </w:r>
+            <w:r>
+              <w:rPr>
+                <w:noProof/>
+                <w:webHidden/>
+              </w:rPr>
+              <w:t>5</w:t>
+            </w:r>
+            <w:r>
+              <w:rPr>
+                <w:noProof/>
+                <w:webHidden/>
+              </w:rPr>
+              <w:fldChar w:fldCharType="end"/>
+            </w:r>
+          </w:hyperlink>
+        </w:p>
+        <w:p>
+          <w:pPr>
+            <w:pStyle w:val="TOC2"/>
+            <w:tabs>
+              <w:tab w:val="right" w:leader="dot" w:pos="9062"/>
+            </w:tabs>
+            <w:rPr>
+              <w:rFonts w:eastAsiaTheme="minorEastAsia"/>
+              <w:noProof/>
+              <w:lang w:eastAsia="zh-TW"/>
+            </w:rPr>
+          </w:pPr>
+          <w:hyperlink w:anchor="_Toc106621540" w:history="1">
+            <w:r>
+              <w:rPr>
+                <w:rStyle w:val="Hyperlink"/>
+                <w:noProof/>
+              </w:rPr>
+              <w:t>23.5.2022</w:t>
+            </w:r>
+            <w:r>
+              <w:rPr>
+                <w:noProof/>
+                <w:webHidden/>
+              </w:rPr>
+              <w:tab/>
+            </w:r>
+            <w:r>
+              <w:rPr>
+                <w:noProof/>
+                <w:webHidden/>
+              </w:rPr>
+              <w:fldChar w:fldCharType="begin"/>
+            </w:r>
+            <w:r>
+              <w:rPr>
+                <w:noProof/>
+                <w:webHidden/>
+              </w:rPr>
+              <w:instrText xml:space="preserve"> PAGEREF _Toc106621540 \h </w:instrText>
+            </w:r>
+            <w:r>
+              <w:rPr>
+                <w:noProof/>
+                <w:webHidden/>
+              </w:rPr>
+            </w:r>
+            <w:r>
+              <w:rPr>
+                <w:noProof/>
+                <w:webHidden/>
+              </w:rPr>
+              <w:fldChar w:fldCharType="separate"/>
+            </w:r>
+            <w:r>
+              <w:rPr>
+                <w:noProof/>
+                <w:webHidden/>
+              </w:rPr>
+              <w:t>5</w:t>
+            </w:r>
+            <w:r>
+              <w:rPr>
+                <w:noProof/>
+                <w:webHidden/>
+              </w:rPr>
+              <w:fldChar w:fldCharType="end"/>
+            </w:r>
+          </w:hyperlink>
+        </w:p>
+        <w:p>
+          <w:pPr>
+            <w:pStyle w:val="TOC2"/>
+            <w:tabs>
+              <w:tab w:val="right" w:leader="dot" w:pos="9062"/>
+            </w:tabs>
+            <w:rPr>
+              <w:rFonts w:eastAsiaTheme="minorEastAsia"/>
+              <w:noProof/>
+              <w:lang w:eastAsia="zh-TW"/>
+            </w:rPr>
+          </w:pPr>
+          <w:hyperlink w:anchor="_Toc106621541" w:history="1">
+            <w:r>
+              <w:rPr>
+                <w:rStyle w:val="Hyperlink"/>
+                <w:noProof/>
+              </w:rPr>
+              <w:t>30.5.2022</w:t>
+            </w:r>
+            <w:r>
+              <w:rPr>
+                <w:noProof/>
+                <w:webHidden/>
+              </w:rPr>
+              <w:tab/>
+            </w:r>
+            <w:r>
+              <w:rPr>
+                <w:noProof/>
+                <w:webHidden/>
+              </w:rPr>
+              <w:fldChar w:fldCharType="begin"/>
+            </w:r>
+            <w:r>
+              <w:rPr>
+                <w:noProof/>
+                <w:webHidden/>
+              </w:rPr>
+              <w:instrText xml:space="preserve"> PAGEREF _Toc106621541 \h </w:instrText>
+            </w:r>
+            <w:r>
+              <w:rPr>
+                <w:noProof/>
+                <w:webHidden/>
+              </w:rPr>
+            </w:r>
+            <w:r>
+              <w:rPr>
+                <w:noProof/>
+                <w:webHidden/>
+              </w:rPr>
+              <w:fldChar w:fldCharType="separate"/>
+            </w:r>
+            <w:r>
+              <w:rPr>
+                <w:noProof/>
+                <w:webHidden/>
+              </w:rPr>
+              <w:t>5</w:t>
+            </w:r>
+            <w:r>
+              <w:rPr>
+                <w:noProof/>
+                <w:webHidden/>
+              </w:rPr>
+              <w:fldChar w:fldCharType="end"/>
+            </w:r>
+          </w:hyperlink>
+        </w:p>
+        <w:p>
+          <w:pPr>
+            <w:pStyle w:val="TOC2"/>
+            <w:tabs>
+              <w:tab w:val="right" w:leader="dot" w:pos="9062"/>
+            </w:tabs>
+            <w:rPr>
+              <w:rFonts w:eastAsiaTheme="minorEastAsia"/>
+              <w:noProof/>
+              <w:lang w:eastAsia="zh-TW"/>
+            </w:rPr>
+          </w:pPr>
+          <w:hyperlink w:anchor="_Toc106621542" w:history="1">
+            <w:r>
+              <w:rPr>
+                <w:rStyle w:val="Hyperlink"/>
+                <w:noProof/>
               </w:rPr>
               <w:t>13.6.2022</w:t>
             </w:r>
@@ -1013,7 +1728,7 @@
                 <w:noProof/>
                 <w:webHidden/>
               </w:rPr>
-              <w:instrText xml:space="preserve"> PAGEREF _Toc106010916 \h </w:instrText>
+              <w:instrText xml:space="preserve"> PAGEREF _Toc106621542 \h </w:instrText>
             </w:r>
             <w:r>
               <w:rPr>
@@ -1033,7 +1748,77 @@
                 <w:noProof/>
                 <w:webHidden/>
               </w:rPr>
-              <w:t>3</w:t>
+              <w:t>5</w:t>
+            </w:r>
+            <w:r>
+              <w:rPr>
+                <w:noProof/>
+                <w:webHidden/>
+              </w:rPr>
+              <w:fldChar w:fldCharType="end"/>
+            </w:r>
+          </w:hyperlink>
+        </w:p>
+        <w:p>
+          <w:pPr>
+            <w:pStyle w:val="TOC2"/>
+            <w:tabs>
+              <w:tab w:val="right" w:leader="dot" w:pos="9062"/>
+            </w:tabs>
+            <w:rPr>
+              <w:rFonts w:eastAsiaTheme="minorEastAsia"/>
+              <w:noProof/>
+              <w:lang w:eastAsia="zh-TW"/>
+            </w:rPr>
+          </w:pPr>
+          <w:hyperlink w:anchor="_Toc106621543" w:history="1">
+            <w:r>
+              <w:rPr>
+                <w:rStyle w:val="Hyperlink"/>
+                <w:noProof/>
+              </w:rPr>
+              <w:t>20.6.2022</w:t>
+            </w:r>
+            <w:r>
+              <w:rPr>
+                <w:noProof/>
+                <w:webHidden/>
+              </w:rPr>
+              <w:tab/>
+            </w:r>
+            <w:r>
+              <w:rPr>
+                <w:noProof/>
+                <w:webHidden/>
+              </w:rPr>
+              <w:fldChar w:fldCharType="begin"/>
+            </w:r>
+            <w:r>
+              <w:rPr>
+                <w:noProof/>
+                <w:webHidden/>
+              </w:rPr>
+              <w:instrText xml:space="preserve"> PAGEREF _Toc106621543 \h </w:instrText>
+            </w:r>
+            <w:r>
+              <w:rPr>
+                <w:noProof/>
+                <w:webHidden/>
+              </w:rPr>
+            </w:r>
+            <w:r>
+              <w:rPr>
+                <w:noProof/>
+                <w:webHidden/>
+              </w:rPr>
+              <w:fldChar w:fldCharType="separate"/>
+            </w:r>
+            <w:r>
+              <w:rPr>
+                <w:noProof/>
+                <w:webHidden/>
+              </w:rPr>
+              <w:t>5</w:t>
             </w:r>
             <w:r>
               <w:rPr>
@@ -1071,9 +1856,9 @@
     </w:p>
     <w:p>
       <w:pPr>
-        <w:pStyle w:val="berschrift1"/>
-      </w:pPr>
-      <w:bookmarkStart w:id="0" w:name="_Toc106010903"/>
+        <w:pStyle w:val="Heading1"/>
+      </w:pPr>
+      <w:bookmarkStart w:id="0" w:name="_Toc106621519"/>
       <w:r>
         <w:lastRenderedPageBreak/>
         <w:t>Ziel der Website</w:t>
@@ -1096,12 +1881,15 @@
       <w:r>
         <w:t>.</w:t>
       </w:r>
-    </w:p>
-    <w:p>
-      <w:pPr>
-        <w:pStyle w:val="berschrift1"/>
-      </w:pPr>
-      <w:bookmarkStart w:id="1" w:name="_Toc106010904"/>
+      <w:r>
+        <w:t xml:space="preserve"> Die User können die Bilder, welche sie hochgeladen haben, veröffentlichen und andere veröffentlichte Bilder liken. Die meistgelikten Bilder können aufgelistet werden. </w:t>
+      </w:r>
+    </w:p>
+    <w:p>
+      <w:pPr>
+        <w:pStyle w:val="Heading1"/>
+      </w:pPr>
+      <w:bookmarkStart w:id="1" w:name="_Toc106621520"/>
       <w:r>
         <w:t>Meilensteine</w:t>
       </w:r>
@@ -1109,7 +1897,7 @@
     </w:p>
     <w:p>
       <w:pPr>
-        <w:pStyle w:val="Listenabsatz"/>
+        <w:pStyle w:val="ListParagraph"/>
         <w:numPr>
           <w:ilvl w:val="0"/>
           <w:numId w:val="1"/>
@@ -1121,7 +1909,7 @@
     </w:p>
     <w:p>
       <w:pPr>
-        <w:pStyle w:val="Listenabsatz"/>
+        <w:pStyle w:val="ListParagraph"/>
         <w:numPr>
           <w:ilvl w:val="0"/>
           <w:numId w:val="1"/>
@@ -1133,33 +1921,42 @@
     </w:p>
     <w:p>
       <w:pPr>
-        <w:pStyle w:val="Listenabsatz"/>
+        <w:pStyle w:val="ListParagraph"/>
         <w:numPr>
           <w:ilvl w:val="0"/>
           <w:numId w:val="1"/>
         </w:numPr>
       </w:pPr>
       <w:r>
-        <w:t>Bilder können gespeichert werden</w:t>
-      </w:r>
-    </w:p>
-    <w:p>
-      <w:pPr>
-        <w:pStyle w:val="Listenabsatz"/>
+        <w:t xml:space="preserve">Bilder können </w:t>
+      </w:r>
+      <w:r>
+        <w:t>hochgeladen und angezeigt</w:t>
+      </w:r>
+      <w:r>
+        <w:t xml:space="preserve"> werden</w:t>
+      </w:r>
+    </w:p>
+    <w:p>
+      <w:pPr>
+        <w:pStyle w:val="ListParagraph"/>
         <w:numPr>
           <w:ilvl w:val="0"/>
           <w:numId w:val="1"/>
         </w:numPr>
       </w:pPr>
       <w:r>
-        <w:t>Bilder abgerufen</w:t>
-      </w:r>
-    </w:p>
-    <w:p>
-      <w:pPr>
-        <w:pStyle w:val="berschrift1"/>
-      </w:pPr>
-      <w:bookmarkStart w:id="2" w:name="_Toc106010905"/>
+        <w:t xml:space="preserve">Bilder </w:t>
+      </w:r>
+      <w:r>
+        <w:t>können geliket werden</w:t>
+      </w:r>
+    </w:p>
+    <w:p>
+      <w:pPr>
+        <w:pStyle w:val="Heading1"/>
+      </w:pPr>
+      <w:bookmarkStart w:id="2" w:name="_Toc106621521"/>
       <w:r>
         <w:t>Technologien</w:t>
       </w:r>
@@ -1170,7 +1967,19 @@
         <w:t xml:space="preserve">Wir wollen für unsere Website HTML&amp;CSS verwenden. Für die Logik unserer Seite </w:t>
       </w:r>
       <w:r>
-        <w:t>nutzen wir PHP, da wir damit schon andere Webseiten gemacht haben und es die einzige Webtechnologie ist die wir in der Schule vertieft angeschaut haben. Als DBMS haben wir PhpMyAdmin mit MySQL.</w:t>
+        <w:t>nutzen wir PHP, da wir damit schon andere Webseiten gemacht haben und es die einzige Webtechnologie ist</w:t>
+      </w:r>
+      <w:r>
+        <w:t>,</w:t>
+      </w:r>
+      <w:r>
+        <w:t xml:space="preserve"> die wir in der Schule vertieft angeschaut haben. Als DBMS </w:t>
+      </w:r>
+      <w:r>
+        <w:t>brauchen</w:t>
+      </w:r>
+      <w:r>
+        <w:t xml:space="preserve"> wir PhpMyAdmin mit MySQL.</w:t>
       </w:r>
       <w:r>
         <w:t xml:space="preserve"> </w:t>
@@ -1178,9 +1987,9 @@
     </w:p>
     <w:p>
       <w:pPr>
-        <w:pStyle w:val="berschrift1"/>
-      </w:pPr>
-      <w:bookmarkStart w:id="3" w:name="_Toc106010906"/>
+        <w:pStyle w:val="Heading1"/>
+      </w:pPr>
+      <w:bookmarkStart w:id="3" w:name="_Toc106621522"/>
       <w:r>
         <w:t>Thema Sicherheit</w:t>
       </w:r>
@@ -1188,347 +1997,369 @@
     </w:p>
     <w:p>
       <w:pPr>
-        <w:pStyle w:val="berschrift3"/>
-      </w:pPr>
-      <w:bookmarkStart w:id="4" w:name="_Toc106010907"/>
-      <w:r>
-        <w:t xml:space="preserve">Man in </w:t>
-      </w:r>
-      <w:proofErr w:type="spellStart"/>
-      <w:r>
-        <w:t>the</w:t>
-      </w:r>
-      <w:proofErr w:type="spellEnd"/>
+        <w:pStyle w:val="Heading3"/>
+        <w:rPr>
+          <w:lang w:val="en-US"/>
+        </w:rPr>
+      </w:pPr>
+      <w:bookmarkStart w:id="4" w:name="_Toc106621523"/>
+      <w:r>
+        <w:rPr>
+          <w:lang w:val="en-US"/>
+        </w:rPr>
+        <w:t xml:space="preserve">Man in the </w:t>
+      </w:r>
+      <w:r>
+        <w:rPr>
+          <w:lang w:val="en-US"/>
+        </w:rPr>
+        <w:t>M</w:t>
+      </w:r>
+      <w:r>
+        <w:rPr>
+          <w:lang w:val="en-US"/>
+        </w:rPr>
+        <w:t>iddle (Man-in-the-Browser)</w:t>
+      </w:r>
+      <w:bookmarkEnd w:id="4"/>
+    </w:p>
+    <w:p>
+      <w:r>
+        <w:t>Um die Benutzer unserer W</w:t>
+      </w:r>
+      <w:r>
+        <w:t xml:space="preserve">ebsite gegen </w:t>
+      </w:r>
+      <w:r>
+        <w:t>«</w:t>
+      </w:r>
+      <w:r>
+        <w:t xml:space="preserve">Man in the </w:t>
+      </w:r>
+      <w:r>
+        <w:t>Middle</w:t>
+      </w:r>
+      <w:r>
+        <w:t>»</w:t>
+      </w:r>
+      <w:r>
+        <w:t xml:space="preserve"> zu schützen, hat jeder Benutzer sein eigenes Login. Um ganz sicher zu gehen kann man eine Zwei-Faktor-Authentifizierung verwenden. </w:t>
+      </w:r>
+      <w:r>
+        <w:t>Noch sicherer wird es</w:t>
+      </w:r>
+      <w:r>
+        <w:t>,</w:t>
+      </w:r>
+      <w:r>
+        <w:t xml:space="preserve"> wenn der</w:t>
+      </w:r>
+      <w:r>
+        <w:t xml:space="preserve"> Benutzer all</w:t>
+      </w:r>
+      <w:r>
+        <w:t>e</w:t>
+      </w:r>
       <w:r>
         <w:t xml:space="preserve"> </w:t>
       </w:r>
-      <w:proofErr w:type="spellStart"/>
-      <w:r>
-        <w:t>middle</w:t>
-      </w:r>
-      <w:proofErr w:type="spellEnd"/>
-      <w:r>
-        <w:t xml:space="preserve"> (Man-in-</w:t>
-      </w:r>
-      <w:proofErr w:type="spellStart"/>
-      <w:r>
-        <w:t>the</w:t>
-      </w:r>
-      <w:proofErr w:type="spellEnd"/>
-      <w:r>
-        <w:t>-Browser)</w:t>
-      </w:r>
-      <w:bookmarkEnd w:id="4"/>
-    </w:p>
-    <w:p>
-      <w:r>
-        <w:t>Um die Benutzer unserer W</w:t>
-      </w:r>
-      <w:r>
-        <w:t xml:space="preserve">ebsite gegen Man in </w:t>
-      </w:r>
-      <w:proofErr w:type="spellStart"/>
-      <w:r>
-        <w:t>the</w:t>
-      </w:r>
-      <w:proofErr w:type="spellEnd"/>
+      <w:r>
+        <w:t>drei</w:t>
+      </w:r>
+      <w:r>
+        <w:t xml:space="preserve"> Monate </w:t>
+      </w:r>
+      <w:r>
+        <w:t>das Passwort</w:t>
+      </w:r>
+      <w:r>
+        <w:t xml:space="preserve"> ändern</w:t>
+      </w:r>
+      <w:r>
+        <w:t xml:space="preserve"> muss</w:t>
+      </w:r>
+      <w:r>
+        <w:t xml:space="preserve">. </w:t>
+      </w:r>
+      <w:r>
+        <w:t>Da unsere Website keine sehr privaten</w:t>
+      </w:r>
+      <w:r>
+        <w:t xml:space="preserve"> Daten enthalt</w:t>
+      </w:r>
+      <w:r>
+        <w:t>en</w:t>
+      </w:r>
+      <w:r>
+        <w:t xml:space="preserve"> verzichten wir auf die letzten 2 Punkte.</w:t>
+      </w:r>
+      <w:r>
+        <w:t xml:space="preserve"> Abgesehen vom Passwort verwenden wir https und nicht http damit alles verschlüsselt ist.</w:t>
+      </w:r>
+    </w:p>
+    <w:p>
+      <w:pPr>
+        <w:pStyle w:val="Heading3"/>
+        <w:rPr>
+          <w:shd w:val="clear" w:color="auto" w:fill="FFFFFF"/>
+          <w:lang w:val="en-US"/>
+        </w:rPr>
+      </w:pPr>
+      <w:bookmarkStart w:id="5" w:name="_Toc106621524"/>
+      <w:r>
+        <w:rPr>
+          <w:shd w:val="clear" w:color="auto" w:fill="FFFFFF"/>
+          <w:lang w:val="en-US"/>
+        </w:rPr>
+        <w:t>Denial of Service, Distributed Denial of Service</w:t>
+      </w:r>
+      <w:bookmarkEnd w:id="5"/>
+    </w:p>
+    <w:p>
+      <w:r>
+        <w:t>Damit unser System nicht d</w:t>
+      </w:r>
+      <w:r>
+        <w:t>urch ein (Distributed) Denial of Service Angriff lahmgel</w:t>
+      </w:r>
+      <w:r>
+        <w:t>egt wird, müssen wir unsere Website bei jemandem Hosten der eine Firewall zur Verfügung stellt und genug Leistung besitz damit kleinere Angriff keinen schaden anrichten.</w:t>
+      </w:r>
+    </w:p>
+    <w:p>
+      <w:pPr>
+        <w:pStyle w:val="Heading3"/>
+        <w:rPr>
+          <w:shd w:val="clear" w:color="auto" w:fill="FFFFFF"/>
+        </w:rPr>
+      </w:pPr>
+      <w:bookmarkStart w:id="6" w:name="_Toc106621525"/>
+      <w:r>
+        <w:rPr>
+          <w:shd w:val="clear" w:color="auto" w:fill="FFFFFF"/>
+        </w:rPr>
+        <w:t>Cross-Site-Request-Forgery</w:t>
+      </w:r>
+      <w:bookmarkEnd w:id="6"/>
+    </w:p>
+    <w:p>
+      <w:r>
+        <w:t xml:space="preserve">Um sich </w:t>
+      </w:r>
+      <w:r>
+        <w:t xml:space="preserve">gegen Cross-Site-Request-Forgery zu </w:t>
+      </w:r>
+      <w:r>
+        <w:t>schützen,</w:t>
+      </w:r>
+      <w:r>
+        <w:t xml:space="preserve"> benutzen wir ein Session-Token. Eine Zufalls Zahl mit mindestens 4-Stellen. Diese Zahl wird bei jedem </w:t>
+      </w:r>
+      <w:r>
+        <w:t>http-Request aus dem Frontend z</w:t>
+      </w:r>
+      <w:r>
+        <w:t>.</w:t>
+      </w:r>
+      <w:r>
+        <w:t xml:space="preserve">B. über ein verstecktes Feld </w:t>
+      </w:r>
+      <w:r>
+        <w:t>mitgegeben</w:t>
+      </w:r>
+      <w:r>
+        <w:t xml:space="preserve"> und kann dann überprüft </w:t>
+      </w:r>
+      <w:r>
+        <w:t>werden,</w:t>
+      </w:r>
+      <w:r>
+        <w:t xml:space="preserve"> ob es immer noch die gleiche ist.</w:t>
+      </w:r>
+    </w:p>
+    <w:p>
+      <w:pPr>
+        <w:pStyle w:val="Heading3"/>
+        <w:rPr>
+          <w:shd w:val="clear" w:color="auto" w:fill="FFFFFF"/>
+        </w:rPr>
+      </w:pPr>
+      <w:bookmarkStart w:id="7" w:name="_Toc106621526"/>
+      <w:r>
+        <w:rPr>
+          <w:shd w:val="clear" w:color="auto" w:fill="FFFFFF"/>
+        </w:rPr>
+        <w:t>SQL-Injection</w:t>
+      </w:r>
+      <w:bookmarkEnd w:id="7"/>
+    </w:p>
+    <w:p>
+      <w:r>
+        <w:t xml:space="preserve">Um einen solchen Angriff zu verhindern, sollen Sonderzeichen rausgefiltert werden. Zudem sollte man nur Anfragen </w:t>
+      </w:r>
+      <w:r>
+        <w:t>erlauben,</w:t>
+      </w:r>
+      <w:r>
+        <w:t xml:space="preserve"> die auch den gewünschten Datentyp liefern und nicht irgendeinen. Zusätzlich sollte man auf sogenannte Prepared-Statments (vereinfachts SQL für häufig gebrauchts SQL) nicht benutze da sie eine Sicherheitslücke sind. Auf Seiten de</w:t>
+      </w:r>
+      <w:r>
+        <w:t xml:space="preserve">s Datenbankmanagementsystem muss man schauen das es möglichst wenig Benutzerkonten hat und mit nur </w:t>
+      </w:r>
+      <w:r>
+        <w:t>so viel</w:t>
+      </w:r>
+      <w:r>
+        <w:t xml:space="preserve"> rechte wie nötig. Das System muss man immer schön Updaten und nicht benutzte Dienste ausschalten.</w:t>
+      </w:r>
+    </w:p>
+    <w:p>
+      <w:pPr>
+        <w:pStyle w:val="Heading3"/>
+        <w:rPr>
+          <w:shd w:val="clear" w:color="auto" w:fill="FFFFFF"/>
+        </w:rPr>
+      </w:pPr>
+      <w:bookmarkStart w:id="8" w:name="_Toc106621527"/>
+      <w:r>
+        <w:rPr>
+          <w:shd w:val="clear" w:color="auto" w:fill="FFFFFF"/>
+        </w:rPr>
+        <w:t>Cross Site Scripting</w:t>
+      </w:r>
+      <w:bookmarkEnd w:id="8"/>
+    </w:p>
+    <w:p>
+      <w:r>
+        <w:t xml:space="preserve">Wir sollten sicher darauf achten das nur Bilder in der Datenbank gespeicherte werden können und </w:t>
+      </w:r>
+      <w:r>
+        <w:t>keine manipulierten Dateien,</w:t>
+      </w:r>
+      <w:r>
+        <w:t xml:space="preserve"> die unsere Datenbank kaputt machen. Das gleiche gilt für die Registration, hier müssen wir schauen das der Benutzername oder Password nicht schädlicher JavaScript Code oder SQL enthält. Um solche Angriffe zu </w:t>
+      </w:r>
+      <w:r>
+        <w:t>verhindern,</w:t>
+      </w:r>
+      <w:r>
+        <w:t xml:space="preserve"> müssen wir Sonderzeichen bei </w:t>
+      </w:r>
+      <w:r>
+        <w:lastRenderedPageBreak/>
+        <w:t xml:space="preserve">Inputfelder verbieten oder wegschneiden zum Beispiel Semikolons zum Schluss oder ‘&lt;/&gt;’ </w:t>
+      </w:r>
+      <w:r>
+        <w:t>wegschneiden</w:t>
+      </w:r>
+      <w:r>
+        <w:t xml:space="preserve">. Zusätzlich können wir Libaries verwenden, welche den Text noch genauer auf schädlichen Code überprüft. Das Bild sollten wir auf jeden Fall auf den Dateityp überprüfen und nur </w:t>
+      </w:r>
+      <w:r>
+        <w:t>zulassen,</w:t>
+      </w:r>
       <w:r>
         <w:t xml:space="preserve"> </w:t>
       </w:r>
       <w:r>
-        <w:t>Middle</w:t>
-      </w:r>
-      <w:r>
-        <w:t xml:space="preserve"> zu schützen, hat jeder Benutzer sein eigenes Login. Um ganz sicher zu gehen kann man eine Zwei-Faktor-Authentifizierung verwenden. </w:t>
-      </w:r>
-      <w:r>
-        <w:t>Noch sicherer wird es wenn der</w:t>
-      </w:r>
-      <w:r>
-        <w:t xml:space="preserve"> Benutzer all 3 Monate </w:t>
-      </w:r>
-      <w:r>
-        <w:t>das Passwort</w:t>
-      </w:r>
-      <w:r>
-        <w:t xml:space="preserve"> ändern</w:t>
-      </w:r>
-      <w:r>
-        <w:t xml:space="preserve"> muss</w:t>
-      </w:r>
-      <w:r>
-        <w:t xml:space="preserve">. </w:t>
-      </w:r>
-      <w:r>
-        <w:t>Da unsere Website keine sehr privaten</w:t>
-      </w:r>
-      <w:r>
-        <w:t xml:space="preserve"> Daten enthalt</w:t>
-      </w:r>
-      <w:r>
-        <w:t>en</w:t>
-      </w:r>
-      <w:r>
-        <w:t xml:space="preserve"> verzichten wir auf die letzten 2 Punkte.</w:t>
-      </w:r>
-      <w:r>
-        <w:t xml:space="preserve"> Abgesehen vom Passwort verwenden wir https und nicht http damit alles verschlüsselt ist.</w:t>
-      </w:r>
-    </w:p>
-    <w:p>
-      <w:pPr>
-        <w:pStyle w:val="berschrift3"/>
+        <w:t>wenn</w:t>
+      </w:r>
+      <w:r>
+        <w:t xml:space="preserve"> </w:t>
+      </w:r>
+      <w:r>
+        <w:t xml:space="preserve">das Dateiformat der Bilder </w:t>
+      </w:r>
+      <w:r>
+        <w:t>JPEG oder PNG ist</w:t>
+      </w:r>
+      <w:r>
+        <w:t>, damit kein schädliches Skript abgespeichert werden kann.</w:t>
+      </w:r>
+    </w:p>
+    <w:p>
+      <w:pPr>
+        <w:pStyle w:val="Heading3"/>
         <w:rPr>
           <w:shd w:val="clear" w:color="auto" w:fill="FFFFFF"/>
-          <w:lang w:val="fr-CH"/>
-        </w:rPr>
-      </w:pPr>
-      <w:bookmarkStart w:id="5" w:name="_Toc106010908"/>
+        </w:rPr>
+      </w:pPr>
+      <w:bookmarkStart w:id="9" w:name="_Toc106621528"/>
       <w:r>
         <w:rPr>
           <w:shd w:val="clear" w:color="auto" w:fill="FFFFFF"/>
-          <w:lang w:val="fr-CH"/>
-        </w:rPr>
-        <w:t>Denial of Service, Distributed Denial of Service</w:t>
-      </w:r>
-      <w:bookmarkEnd w:id="5"/>
-    </w:p>
-    <w:p>
-      <w:r>
-        <w:t>Damit unser System nicht d</w:t>
-      </w:r>
-      <w:r>
-        <w:t xml:space="preserve">urch ein (Distributed) </w:t>
-      </w:r>
-      <w:proofErr w:type="spellStart"/>
-      <w:r>
-        <w:t>Denial</w:t>
-      </w:r>
-      <w:proofErr w:type="spellEnd"/>
+        </w:rPr>
+        <w:t>Session Hijacking</w:t>
+      </w:r>
+      <w:bookmarkEnd w:id="9"/>
+    </w:p>
+    <w:p>
+      <w:r>
+        <w:t xml:space="preserve">Unsere Website verwendet https damit </w:t>
+      </w:r>
+      <w:r>
+        <w:t>das Cookie</w:t>
+      </w:r>
+      <w:r>
+        <w:t xml:space="preserve"> verschlüsselt wird und für den Hacker schwere erreichbar ist.</w:t>
+      </w:r>
       <w:r>
         <w:t xml:space="preserve"> </w:t>
       </w:r>
-      <w:proofErr w:type="spellStart"/>
-      <w:r>
-        <w:t>of</w:t>
-      </w:r>
-      <w:proofErr w:type="spellEnd"/>
-      <w:r>
-        <w:t xml:space="preserve"> Service Angriff lahmgel</w:t>
-      </w:r>
-      <w:r>
-        <w:t>egt wird, müssen wir unsere Website bei jemandem Hosten der eine Firewall zur Verfügung stellt und genug Leistung besitz damit kleinere Angriff keinen schaden anrichten.</w:t>
-      </w:r>
-    </w:p>
-    <w:p>
-      <w:pPr>
-        <w:pStyle w:val="berschrift3"/>
-        <w:rPr>
-          <w:shd w:val="clear" w:color="auto" w:fill="FFFFFF"/>
-        </w:rPr>
-      </w:pPr>
-      <w:bookmarkStart w:id="6" w:name="_Toc106010909"/>
-      <w:r>
-        <w:rPr>
-          <w:shd w:val="clear" w:color="auto" w:fill="FFFFFF"/>
-        </w:rPr>
-        <w:t>Cross-Site-Request-Forgery</w:t>
-      </w:r>
-      <w:bookmarkEnd w:id="6"/>
-    </w:p>
-    <w:p>
-      <w:r>
-        <w:t xml:space="preserve">Um sich </w:t>
-      </w:r>
-      <w:r>
-        <w:t>gegen Cross-Site-Request-</w:t>
-      </w:r>
-      <w:proofErr w:type="spellStart"/>
-      <w:r>
-        <w:t>Forgery</w:t>
-      </w:r>
-      <w:proofErr w:type="spellEnd"/>
-      <w:r>
-        <w:t xml:space="preserve"> zu schützen benutzen wir ein Session-Token. Eine Zufalls Zahl mit mindestens 4-Stellen. Diese Zahl wird bei jedem </w:t>
-      </w:r>
-      <w:r>
-        <w:t xml:space="preserve">http-Request aus dem Frontend </w:t>
-      </w:r>
-      <w:proofErr w:type="spellStart"/>
-      <w:r>
-        <w:t>zB</w:t>
-      </w:r>
-      <w:proofErr w:type="spellEnd"/>
-      <w:r>
-        <w:t>. über ein verstecktes Feld mit gegeben und kann dann überprüft werden ob es immer noch die gleiche ist.</w:t>
-      </w:r>
-    </w:p>
-    <w:p>
-      <w:pPr>
-        <w:pStyle w:val="berschrift3"/>
-        <w:rPr>
-          <w:shd w:val="clear" w:color="auto" w:fill="FFFFFF"/>
-        </w:rPr>
-      </w:pPr>
-      <w:bookmarkStart w:id="7" w:name="_Toc106010910"/>
-      <w:r>
-        <w:rPr>
-          <w:shd w:val="clear" w:color="auto" w:fill="FFFFFF"/>
-        </w:rPr>
-        <w:t>SQL-</w:t>
-      </w:r>
-      <w:proofErr w:type="spellStart"/>
-      <w:r>
-        <w:rPr>
-          <w:shd w:val="clear" w:color="auto" w:fill="FFFFFF"/>
-        </w:rPr>
-        <w:t>Injection</w:t>
-      </w:r>
-      <w:bookmarkEnd w:id="7"/>
-      <w:proofErr w:type="spellEnd"/>
-    </w:p>
-    <w:p>
-      <w:r>
-        <w:t xml:space="preserve">Um einen solchen Angriff zu verhindern, sollen Sonderzeichen rausgefiltert werden. Zudem sollte man nur Anfragen erlauben die auch den gewünschten Datentyp liefern und nicht irgendeinen. Zusätzlich sollte man auf sogenannte </w:t>
-      </w:r>
-      <w:proofErr w:type="spellStart"/>
-      <w:r>
-        <w:t>Prepared-Statments</w:t>
-      </w:r>
-      <w:proofErr w:type="spellEnd"/>
-      <w:r>
-        <w:t xml:space="preserve"> (vereinfachts SQL für häufig gebrauchts SQL) nicht benutze da sie eine Sicherheitslücke sind. Auf Seiten de</w:t>
-      </w:r>
-      <w:r>
-        <w:t>s Datenbankmanagementsystem muss man schauen das es möglichst wenig Benutzerkonten hat und mit nur soviel rechte wie nötig. Das System muss man immer schön Updaten und nicht benutzte Dienste ausschalten.</w:t>
-      </w:r>
-    </w:p>
-    <w:p>
-      <w:pPr>
-        <w:pStyle w:val="berschrift3"/>
-        <w:rPr>
-          <w:shd w:val="clear" w:color="auto" w:fill="FFFFFF"/>
-        </w:rPr>
-      </w:pPr>
-      <w:bookmarkStart w:id="8" w:name="_Toc106010911"/>
-      <w:r>
-        <w:rPr>
-          <w:shd w:val="clear" w:color="auto" w:fill="FFFFFF"/>
-        </w:rPr>
-        <w:t>Cross Site Scripting</w:t>
-      </w:r>
-      <w:bookmarkEnd w:id="8"/>
-    </w:p>
-    <w:p>
-      <w:r>
-        <w:t xml:space="preserve">Wir sollten sicher darauf achten das nur Bilder in der Datenbank gespeicherte werden können und keine manipulierte Dateien die unsere Datenbank kaputt machen. Das gleiche gilt für die Registration, hier müssen wir schauen das der Benutzername oder Password nicht schädlicher JavaScript Code oder SQL enthält. Um solche Angriffe zu verhindern müssen wir Sonderzeichen bei Inputfelder verbieten oder wegschneiden zum Beispiel Semikolons zum Schluss oder ‘&lt;/&gt;’ weg schneiden. Zusätzlich können wir </w:t>
-      </w:r>
-      <w:proofErr w:type="spellStart"/>
-      <w:r>
-        <w:t>Libaries</w:t>
-      </w:r>
-      <w:proofErr w:type="spellEnd"/>
-      <w:r>
-        <w:t xml:space="preserve"> verwenden, welche den Text noch genauer auf schädlichen </w:t>
-      </w:r>
-      <w:r>
-        <w:lastRenderedPageBreak/>
-        <w:t xml:space="preserve">Code überprüft. Das Bild sollten wir auf jeden Fall auf den Dateityp überprüfen und nur zulassen </w:t>
-      </w:r>
-      <w:r>
-        <w:t>wenn</w:t>
-      </w:r>
-      <w:r>
-        <w:t xml:space="preserve"> </w:t>
-      </w:r>
-      <w:r>
-        <w:t xml:space="preserve">das Dateiformat der Bilder </w:t>
-      </w:r>
-      <w:r>
-        <w:t>JPEG oder PNG ist</w:t>
-      </w:r>
-      <w:r>
-        <w:t>, damit kein schädliches Skript abgespeichert werden kann.</w:t>
-      </w:r>
-    </w:p>
-    <w:p>
-      <w:pPr>
-        <w:pStyle w:val="berschrift3"/>
-        <w:rPr>
-          <w:shd w:val="clear" w:color="auto" w:fill="FFFFFF"/>
-        </w:rPr>
-      </w:pPr>
-      <w:bookmarkStart w:id="9" w:name="_Toc106010912"/>
-      <w:r>
-        <w:rPr>
-          <w:shd w:val="clear" w:color="auto" w:fill="FFFFFF"/>
-        </w:rPr>
-        <w:t>Session Hijacking</w:t>
-      </w:r>
-      <w:bookmarkEnd w:id="9"/>
-    </w:p>
-    <w:p>
-      <w:r>
-        <w:t>Unsere Website verwendet https damit der Cookie verschlüsselt wird und für den Hacker schwere erreichbar ist.</w:t>
-      </w:r>
-      <w:r>
-        <w:rPr>
-          <w:rStyle w:val="Titel"/>
-        </w:rPr>
-        <w:t xml:space="preserve"> </w:t>
-      </w:r>
-      <w:r>
-        <w:rPr>
-          <w:rStyle w:val="Fett"/>
+      <w:r>
+        <w:t xml:space="preserve">Ein </w:t>
+      </w:r>
+      <w:r>
+        <w:rPr>
+          <w:rStyle w:val="Strong"/>
           <w:b w:val="0"/>
           <w:bCs w:val="0"/>
         </w:rPr>
-        <w:t xml:space="preserve">Intrusion </w:t>
-      </w:r>
-      <w:proofErr w:type="spellStart"/>
-      <w:r>
-        <w:rPr>
-          <w:rStyle w:val="Fett"/>
+        <w:t>Intrusion Detection System</w:t>
+      </w:r>
+      <w:r>
+        <w:rPr>
+          <w:rStyle w:val="Strong"/>
           <w:b w:val="0"/>
           <w:bCs w:val="0"/>
         </w:rPr>
-        <w:t>Detection</w:t>
-      </w:r>
-      <w:proofErr w:type="spellEnd"/>
-      <w:r>
-        <w:rPr>
-          <w:rStyle w:val="Fett"/>
+        <w:t xml:space="preserve"> ist ein Syst</w:t>
+      </w:r>
+      <w:r>
+        <w:rPr>
+          <w:rStyle w:val="Strong"/>
           <w:b w:val="0"/>
           <w:bCs w:val="0"/>
         </w:rPr>
-        <w:t xml:space="preserve"> Systeme</w:t>
-      </w:r>
-      <w:r>
-        <w:rPr>
-          <w:rStyle w:val="Fett"/>
+        <w:t xml:space="preserve">em, das jede Veränderung im Netzwerk </w:t>
+      </w:r>
+      <w:r>
+        <w:rPr>
+          <w:rStyle w:val="Strong"/>
           <w:b w:val="0"/>
           <w:bCs w:val="0"/>
         </w:rPr>
-        <w:t xml:space="preserve"> ist ein Syst</w:t>
-      </w:r>
-      <w:r>
-        <w:rPr>
-          <w:rStyle w:val="Fett"/>
+        <w:t>war,</w:t>
+      </w:r>
+      <w:r>
+        <w:rPr>
+          <w:rStyle w:val="Strong"/>
           <w:b w:val="0"/>
           <w:bCs w:val="0"/>
         </w:rPr>
-        <w:t>em, das jede Veränderung im Netzwerk war nimmt und dich bei Bedrohung wart. Jedoch wird das System nur von grossen Firmen verwendet und wäre zu viel des Guten für unser Projekt.</w:t>
-      </w:r>
-    </w:p>
-    <w:p>
-      <w:r>
-        <w:t xml:space="preserve">Abgesehen von den verschiedenen Angriffsmöglichkeiten und deren </w:t>
-      </w:r>
-      <w:proofErr w:type="spellStart"/>
-      <w:r>
-        <w:t>Präventatonsmöglichkeiten</w:t>
-      </w:r>
-      <w:proofErr w:type="spellEnd"/>
+        <w:t xml:space="preserve"> nimmt und dich bei Bedrohung wart. Jedoch wird das System nur von grossen Firmen verwendet und wäre zu viel des Guten für unser Projekt.</w:t>
+      </w:r>
+    </w:p>
+    <w:p>
+      <w:r>
+        <w:t>Abgesehen von den verschiedenen Angriffsmöglichkeiten und deren Präventat</w:t>
+      </w:r>
+      <w:r>
+        <w:t>i</w:t>
+      </w:r>
+      <w:r>
+        <w:t>onsmöglichkeiten</w:t>
+      </w:r>
       <w:r>
         <w:t xml:space="preserve"> wollen</w:t>
       </w:r>
@@ -1547,24 +2378,511 @@
     </w:p>
     <w:p>
       <w:pPr>
-        <w:pStyle w:val="berschrift1"/>
-      </w:pPr>
+        <w:pStyle w:val="Heading1"/>
+      </w:pPr>
+      <w:bookmarkStart w:id="10" w:name="_Toc106621529"/>
       <w:r>
         <w:t>4-Tier Architektur</w:t>
       </w:r>
-    </w:p>
-    <w:p>
-      <w:pPr>
-        <w:pStyle w:val="berschrift1"/>
-      </w:pPr>
-      <w:r>
-        <w:t>Datenbankanbindung / CRUD</w:t>
-      </w:r>
-    </w:p>
-    <w:p>
-      <w:pPr>
-        <w:pStyle w:val="berschrift1"/>
-      </w:pPr>
+      <w:bookmarkEnd w:id="10"/>
+    </w:p>
+    <w:p>
+      <w:r>
+        <w:t xml:space="preserve">Die vier Schichten der </w:t>
+      </w:r>
+      <w:r>
+        <w:t>4-Tier</w:t>
+      </w:r>
+      <w:r>
+        <w:t xml:space="preserve"> Architektur sind </w:t>
+      </w:r>
+      <w:r>
+        <w:t>Presentation Layer</w:t>
+      </w:r>
+      <w:r>
+        <w:t xml:space="preserve">, </w:t>
+      </w:r>
+      <w:r>
+        <w:t>Data Service Layer</w:t>
+      </w:r>
+      <w:r>
+        <w:t>,</w:t>
+      </w:r>
+      <w:r>
+        <w:t xml:space="preserve"> </w:t>
+      </w:r>
+      <w:r>
+        <w:t>Business Logic Layer</w:t>
+      </w:r>
+      <w:r>
+        <w:t xml:space="preserve"> </w:t>
+      </w:r>
+      <w:r>
+        <w:t>und Dat</w:t>
+      </w:r>
+      <w:r>
+        <w:t>a Access Layer</w:t>
+      </w:r>
+      <w:r>
+        <w:t>.</w:t>
+      </w:r>
+    </w:p>
+    <w:p>
+      <w:r>
+        <w:drawing>
+          <wp:inline distT="0" distB="0" distL="0" distR="0" wp14:anchorId="4F3EBF79" wp14:editId="35446A90">
+            <wp:extent cx="2857899" cy="3172268"/>
+            <wp:effectExtent l="0" t="0" r="0" b="9525"/>
+            <wp:docPr id="1" name="Picture 1" descr="Diagram&#10;&#10;Description automatically generated"/>
+            <wp:cNvGraphicFramePr>
+              <a:graphicFrameLocks xmlns:a="http://schemas.openxmlformats.org/drawingml/2006/main" noChangeAspect="1"/>
+            </wp:cNvGraphicFramePr>
+            <a:graphic xmlns:a="http://schemas.openxmlformats.org/drawingml/2006/main">
+              <a:graphicData uri="http://schemas.openxmlformats.org/drawingml/2006/picture">
+                <pic:pic xmlns:pic="http://schemas.openxmlformats.org/drawingml/2006/picture">
+                  <pic:nvPicPr>
+                    <pic:cNvPr id="1" name="Picture 1" descr="Diagram&#10;&#10;Description automatically generated"/>
+                    <pic:cNvPicPr/>
+                  </pic:nvPicPr>
+                  <pic:blipFill>
+                    <a:blip r:embed="rId7"/>
+                    <a:stretch>
+                      <a:fillRect/>
+                    </a:stretch>
+                  </pic:blipFill>
+                  <pic:spPr>
+                    <a:xfrm>
+                      <a:off x="0" y="0"/>
+                      <a:ext cx="2857899" cy="3172268"/>
+                    </a:xfrm>
+                    <a:prstGeom prst="rect">
+                      <a:avLst/>
+                    </a:prstGeom>
+                  </pic:spPr>
+                </pic:pic>
+              </a:graphicData>
+            </a:graphic>
+          </wp:inline>
+        </w:drawing>
+      </w:r>
+    </w:p>
+    <w:p>
+      <w:r>
+        <w:t>Wie aus dem Diagramm hervorgeht, lassen sich die Schichten</w:t>
+      </w:r>
+      <w:r>
+        <w:t xml:space="preserve"> </w:t>
+      </w:r>
+      <w:r>
+        <w:t>in zwei Typen unterteil</w:t>
+      </w:r>
+      <w:r>
+        <w:t>en</w:t>
+      </w:r>
+      <w:r>
+        <w:t xml:space="preserve">. Die eine ist die </w:t>
+      </w:r>
+      <w:r>
+        <w:t>Data Access Layer</w:t>
+      </w:r>
+      <w:r>
+        <w:t xml:space="preserve">, die </w:t>
+      </w:r>
+      <w:r>
+        <w:t>Business Logic Layer</w:t>
+      </w:r>
+      <w:r>
+        <w:t xml:space="preserve"> </w:t>
+      </w:r>
+      <w:r>
+        <w:t>und die</w:t>
+      </w:r>
+      <w:r>
+        <w:t>, Data Service Layer</w:t>
+      </w:r>
+      <w:r>
+        <w:t>,</w:t>
+      </w:r>
+      <w:r>
+        <w:t xml:space="preserve"> </w:t>
+      </w:r>
+      <w:r>
+        <w:t>die sich auf der Serverseite befindet, sowie das Geschäftsentitätsmodell und die generische Klassenbibliothek.</w:t>
+      </w:r>
+      <w:r>
+        <w:t xml:space="preserve"> </w:t>
+      </w:r>
+      <w:r>
+        <w:t xml:space="preserve">Die andere ist die </w:t>
+      </w:r>
+      <w:r>
+        <w:t>Presentation Layer</w:t>
+      </w:r>
+      <w:r>
+        <w:t xml:space="preserve">, die sich auf dem Client befindet. </w:t>
+      </w:r>
+    </w:p>
+    <w:p>
+      <w:pPr>
+        <w:pStyle w:val="Heading2"/>
+      </w:pPr>
+      <w:bookmarkStart w:id="11" w:name="_Toc106621530"/>
+      <w:r>
+        <w:t>Presentation Layer</w:t>
+      </w:r>
+      <w:bookmarkEnd w:id="11"/>
+    </w:p>
+    <w:p>
+      <w:r>
+        <w:t>Die Presentation Layer s</w:t>
+      </w:r>
+      <w:r>
+        <w:t>orgt für Anzeige von Daten, welche es vom Server bekommt, interpretiert Benutzer Befehle und sendet Daten an den Server. Es ist die Schnittstelle zum User und bietet eine graphische Benutzeroberfläche.</w:t>
+      </w:r>
+    </w:p>
+    <w:p>
+      <w:pPr>
+        <w:pStyle w:val="Heading2"/>
+        <w:rPr>
+          <w:lang w:val="en-US"/>
+        </w:rPr>
+      </w:pPr>
+      <w:bookmarkStart w:id="12" w:name="_Toc106621531"/>
+      <w:r>
+        <w:rPr>
+          <w:lang w:val="en-US"/>
+        </w:rPr>
+        <w:lastRenderedPageBreak/>
+        <w:t>Data Service Layer</w:t>
+      </w:r>
+      <w:bookmarkEnd w:id="12"/>
+    </w:p>
+    <w:p>
+      <w:r>
+        <w:t>Die Data Service Layer ist der</w:t>
+      </w:r>
+      <w:r>
+        <w:t xml:space="preserve"> Botschafter zwischen der Presentation Layer und Business Logic Layer. Sie sorgt für Schutz gegen Einsicht in die Business Logic Layer und konvertiert Daten, die in eine der zwei Richtungen gehen, in die erforderliche Form um.</w:t>
+      </w:r>
+    </w:p>
+    <w:p>
+      <w:pPr>
+        <w:pStyle w:val="Heading2"/>
+        <w:rPr>
+          <w:lang w:val="en-US"/>
+        </w:rPr>
+      </w:pPr>
+      <w:bookmarkStart w:id="13" w:name="_Toc106621532"/>
+      <w:r>
+        <w:rPr>
+          <w:lang w:val="en-US"/>
+        </w:rPr>
+        <w:t>Business Logic L</w:t>
+      </w:r>
+      <w:r>
+        <w:rPr>
+          <w:lang w:val="en-US"/>
+        </w:rPr>
+        <w:t>ayer</w:t>
+      </w:r>
+      <w:bookmarkEnd w:id="13"/>
+    </w:p>
+    <w:p>
+      <w:r>
+        <w:t>Die Business Logic Layer ist für</w:t>
+      </w:r>
+      <w:r>
+        <w:t xml:space="preserve"> Geschäftsprozesse verantwortlich und verarbeitet Daten</w:t>
+      </w:r>
+      <w:r>
+        <w:t xml:space="preserve">. </w:t>
+      </w:r>
+      <w:r>
+        <w:t>Sie</w:t>
+      </w:r>
+      <w:r>
+        <w:t xml:space="preserve"> ist wie das Gehirn der Applikation.</w:t>
+      </w:r>
+    </w:p>
+    <w:p>
+      <w:pPr>
+        <w:pStyle w:val="Heading2"/>
+        <w:rPr>
+          <w:lang w:val="en-US"/>
+        </w:rPr>
+      </w:pPr>
+      <w:bookmarkStart w:id="14" w:name="_Toc106621533"/>
+      <w:r>
+        <w:rPr>
+          <w:lang w:val="en-US"/>
+        </w:rPr>
+        <w:t>Data Access L</w:t>
+      </w:r>
+      <w:r>
+        <w:rPr>
+          <w:lang w:val="en-US"/>
+        </w:rPr>
+        <w:t>ayer</w:t>
+      </w:r>
+      <w:bookmarkEnd w:id="14"/>
+    </w:p>
+    <w:p>
+      <w:r>
+        <w:t>Die Data Access Layer ist für de</w:t>
+      </w:r>
+      <w:r>
+        <w:t>n Zugriff auf die Datenbank verantwortlich. Sie ändert, löscht, schreibt und sucht Daten auf der Datenbank.</w:t>
+      </w:r>
+    </w:p>
+    <w:p>
+      <w:pPr>
+        <w:pStyle w:val="Heading1"/>
+      </w:pPr>
+      <w:bookmarkStart w:id="15" w:name="_Toc106621534"/>
+      <w:r>
+        <w:t>CRUD</w:t>
+      </w:r>
+      <w:bookmarkEnd w:id="15"/>
+    </w:p>
+    <w:p>
+      <w:r>
+        <w:t>Der Begriff CRUD steht in engem Zusammenhang mit der Verwaltung digitaler Daten. Genauer gesagt ist CRUD ein Akronym für die Namen von vier grundlegenden Operationen, die von persistenten Datenbankanwendungen abgeleitet werden:</w:t>
+      </w:r>
+    </w:p>
+    <w:p>
+      <w:pPr>
+        <w:numPr>
+          <w:ilvl w:val="0"/>
+          <w:numId w:val="2"/>
+        </w:numPr>
+        <w:shd w:val="clear" w:color="auto" w:fill="FFFFFF"/>
+        <w:spacing w:before="100" w:beforeAutospacing="1" w:after="100" w:afterAutospacing="1" w:line="240" w:lineRule="auto"/>
+        <w:rPr>
+          <w:rFonts w:ascii="Arial" w:eastAsia="Times New Roman" w:hAnsi="Arial" w:cs="Arial"/>
+          <w:color w:val="3C3C3C"/>
+          <w:sz w:val="21"/>
+          <w:szCs w:val="21"/>
+          <w:lang w:eastAsia="zh-TW"/>
+        </w:rPr>
+      </w:pPr>
+      <w:r>
+        <w:rPr>
+          <w:rFonts w:ascii="Arial" w:eastAsia="Times New Roman" w:hAnsi="Arial" w:cs="Arial"/>
+          <w:b/>
+          <w:bCs/>
+          <w:color w:val="3C3C3C"/>
+          <w:sz w:val="21"/>
+          <w:szCs w:val="21"/>
+          <w:lang w:eastAsia="zh-TW"/>
+        </w:rPr>
+        <w:t>C</w:t>
+      </w:r>
+      <w:r>
+        <w:rPr>
+          <w:rFonts w:ascii="Arial" w:eastAsia="Times New Roman" w:hAnsi="Arial" w:cs="Arial"/>
+          <w:color w:val="3C3C3C"/>
+          <w:sz w:val="21"/>
+          <w:szCs w:val="21"/>
+          <w:lang w:eastAsia="zh-TW"/>
+        </w:rPr>
+        <w:t>reate (Datensatz anlegen)</w:t>
+      </w:r>
+    </w:p>
+    <w:p>
+      <w:pPr>
+        <w:numPr>
+          <w:ilvl w:val="0"/>
+          <w:numId w:val="3"/>
+        </w:numPr>
+        <w:shd w:val="clear" w:color="auto" w:fill="FFFFFF"/>
+        <w:spacing w:before="100" w:beforeAutospacing="1" w:after="100" w:afterAutospacing="1" w:line="240" w:lineRule="auto"/>
+        <w:rPr>
+          <w:rFonts w:ascii="Arial" w:eastAsia="Times New Roman" w:hAnsi="Arial" w:cs="Arial"/>
+          <w:color w:val="3C3C3C"/>
+          <w:sz w:val="21"/>
+          <w:szCs w:val="21"/>
+          <w:lang w:eastAsia="zh-TW"/>
+        </w:rPr>
+      </w:pPr>
+      <w:r>
+        <w:rPr>
+          <w:rFonts w:ascii="Arial" w:eastAsia="Times New Roman" w:hAnsi="Arial" w:cs="Arial"/>
+          <w:b/>
+          <w:bCs/>
+          <w:color w:val="3C3C3C"/>
+          <w:sz w:val="21"/>
+          <w:szCs w:val="21"/>
+          <w:lang w:eastAsia="zh-TW"/>
+        </w:rPr>
+        <w:t>R</w:t>
+      </w:r>
+      <w:r>
+        <w:rPr>
+          <w:rFonts w:ascii="Arial" w:eastAsia="Times New Roman" w:hAnsi="Arial" w:cs="Arial"/>
+          <w:color w:val="3C3C3C"/>
+          <w:sz w:val="21"/>
+          <w:szCs w:val="21"/>
+          <w:lang w:eastAsia="zh-TW"/>
+        </w:rPr>
+        <w:t>ead bzw. </w:t>
+      </w:r>
+      <w:r>
+        <w:rPr>
+          <w:rFonts w:ascii="Arial" w:eastAsia="Times New Roman" w:hAnsi="Arial" w:cs="Arial"/>
+          <w:b/>
+          <w:bCs/>
+          <w:color w:val="3C3C3C"/>
+          <w:sz w:val="21"/>
+          <w:szCs w:val="21"/>
+          <w:lang w:eastAsia="zh-TW"/>
+        </w:rPr>
+        <w:t>R</w:t>
+      </w:r>
+      <w:r>
+        <w:rPr>
+          <w:rFonts w:ascii="Arial" w:eastAsia="Times New Roman" w:hAnsi="Arial" w:cs="Arial"/>
+          <w:color w:val="3C3C3C"/>
+          <w:sz w:val="21"/>
+          <w:szCs w:val="21"/>
+          <w:lang w:eastAsia="zh-TW"/>
+        </w:rPr>
+        <w:t>etrieve (Datensatz lesen)</w:t>
+      </w:r>
+    </w:p>
+    <w:p>
+      <w:pPr>
+        <w:numPr>
+          <w:ilvl w:val="0"/>
+          <w:numId w:val="4"/>
+        </w:numPr>
+        <w:shd w:val="clear" w:color="auto" w:fill="FFFFFF"/>
+        <w:spacing w:before="100" w:beforeAutospacing="1" w:after="100" w:afterAutospacing="1" w:line="240" w:lineRule="auto"/>
+        <w:rPr>
+          <w:rFonts w:ascii="Arial" w:eastAsia="Times New Roman" w:hAnsi="Arial" w:cs="Arial"/>
+          <w:color w:val="3C3C3C"/>
+          <w:sz w:val="21"/>
+          <w:szCs w:val="21"/>
+          <w:lang w:eastAsia="zh-TW"/>
+        </w:rPr>
+      </w:pPr>
+      <w:r>
+        <w:rPr>
+          <w:rFonts w:ascii="Arial" w:eastAsia="Times New Roman" w:hAnsi="Arial" w:cs="Arial"/>
+          <w:b/>
+          <w:bCs/>
+          <w:color w:val="3C3C3C"/>
+          <w:sz w:val="21"/>
+          <w:szCs w:val="21"/>
+          <w:lang w:eastAsia="zh-TW"/>
+        </w:rPr>
+        <w:t>U</w:t>
+      </w:r>
+      <w:r>
+        <w:rPr>
+          <w:rFonts w:ascii="Arial" w:eastAsia="Times New Roman" w:hAnsi="Arial" w:cs="Arial"/>
+          <w:color w:val="3C3C3C"/>
+          <w:sz w:val="21"/>
+          <w:szCs w:val="21"/>
+          <w:lang w:eastAsia="zh-TW"/>
+        </w:rPr>
+        <w:t>pdate (Datensatz aktualisieren)</w:t>
+      </w:r>
+    </w:p>
+    <w:p>
+      <w:pPr>
+        <w:numPr>
+          <w:ilvl w:val="0"/>
+          <w:numId w:val="5"/>
+        </w:numPr>
+        <w:shd w:val="clear" w:color="auto" w:fill="FFFFFF"/>
+        <w:spacing w:before="100" w:beforeAutospacing="1" w:after="100" w:afterAutospacing="1" w:line="240" w:lineRule="auto"/>
+        <w:rPr>
+          <w:rFonts w:ascii="Arial" w:eastAsia="Times New Roman" w:hAnsi="Arial" w:cs="Arial"/>
+          <w:color w:val="3C3C3C"/>
+          <w:sz w:val="21"/>
+          <w:szCs w:val="21"/>
+          <w:lang w:eastAsia="zh-TW"/>
+        </w:rPr>
+      </w:pPr>
+      <w:r>
+        <w:rPr>
+          <w:rFonts w:ascii="Arial" w:eastAsia="Times New Roman" w:hAnsi="Arial" w:cs="Arial"/>
+          <w:b/>
+          <w:bCs/>
+          <w:color w:val="3C3C3C"/>
+          <w:sz w:val="21"/>
+          <w:szCs w:val="21"/>
+          <w:lang w:eastAsia="zh-TW"/>
+        </w:rPr>
+        <w:t>D</w:t>
+      </w:r>
+      <w:r>
+        <w:rPr>
+          <w:rFonts w:ascii="Arial" w:eastAsia="Times New Roman" w:hAnsi="Arial" w:cs="Arial"/>
+          <w:color w:val="3C3C3C"/>
+          <w:sz w:val="21"/>
+          <w:szCs w:val="21"/>
+          <w:lang w:eastAsia="zh-TW"/>
+        </w:rPr>
+        <w:t>elete bzw. </w:t>
+      </w:r>
+      <w:r>
+        <w:rPr>
+          <w:rFonts w:ascii="Arial" w:eastAsia="Times New Roman" w:hAnsi="Arial" w:cs="Arial"/>
+          <w:b/>
+          <w:bCs/>
+          <w:color w:val="3C3C3C"/>
+          <w:sz w:val="21"/>
+          <w:szCs w:val="21"/>
+          <w:lang w:eastAsia="zh-TW"/>
+        </w:rPr>
+        <w:t>D</w:t>
+      </w:r>
+      <w:r>
+        <w:rPr>
+          <w:rFonts w:ascii="Arial" w:eastAsia="Times New Roman" w:hAnsi="Arial" w:cs="Arial"/>
+          <w:color w:val="3C3C3C"/>
+          <w:sz w:val="21"/>
+          <w:szCs w:val="21"/>
+          <w:lang w:eastAsia="zh-TW"/>
+        </w:rPr>
+        <w:t>estroy (Datensatz löschen)</w:t>
+      </w:r>
+    </w:p>
+    <w:p>
+      <w:r>
+        <w:t xml:space="preserve">Einfach ausgedrückt fasst der Begriff CRUD die Funktionalität zusammen, die Benutzer zum Erstellen und Verwalten von Daten benötigen. Verschiedene Datenverwaltungsprozesse basieren auf CRUD, sodass der Betrieb speziell auf die Anforderungen des Systems und des Benutzers zugeschnitten ist – egal, ob es sich um die Verwaltung einer Datenbank oder die Nutzung einer Anwendung handelt. </w:t>
+      </w:r>
+      <w:r>
+        <w:t>Operationen</w:t>
+      </w:r>
+      <w:r>
+        <w:t xml:space="preserve"> sind ein typisches und unverzichtbares Zugriffstool, mit dem Experten beispielsweise auf Datenbankprobleme prüfen</w:t>
+      </w:r>
+      <w:r>
+        <w:t>.</w:t>
+      </w:r>
+      <w:r>
+        <w:t xml:space="preserve"> CRUD bedeutet, dass Benutzer jederzeit Konten erstellen und Zeiten verwenden, anpassen oder löschen können. Außerdem werden CRUD-</w:t>
+      </w:r>
+      <w:r>
+        <w:t>Operationen</w:t>
+      </w:r>
+      <w:r>
+        <w:t xml:space="preserve"> je nach </w:t>
+      </w:r>
+      <w:r>
+        <w:t>Datenbanktechnologie</w:t>
+      </w:r>
+      <w:r>
+        <w:t xml:space="preserve"> sehr unterschiedlich ausgeführt.</w:t>
+      </w:r>
+    </w:p>
+    <w:p>
+      <w:pPr>
+        <w:pStyle w:val="Heading1"/>
+      </w:pPr>
+      <w:bookmarkStart w:id="16" w:name="_Toc106621535"/>
       <w:r>
         <w:t>Sessions / Transa</w:t>
       </w:r>
@@ -1592,58 +2910,336 @@
       <w:r>
         <w:t>TLS</w:t>
       </w:r>
-    </w:p>
-    <w:p>
-      <w:pPr>
-        <w:pStyle w:val="berschrift1"/>
-      </w:pPr>
-      <w:bookmarkStart w:id="10" w:name="_Toc106010913"/>
-      <w:r>
+      <w:bookmarkEnd w:id="16"/>
+    </w:p>
+    <w:p>
+      <w:pPr>
+        <w:pStyle w:val="Heading2"/>
+      </w:pPr>
+      <w:bookmarkStart w:id="17" w:name="_Toc106621536"/>
+      <w:r>
+        <w:t>Session</w:t>
+      </w:r>
+      <w:bookmarkEnd w:id="17"/>
+    </w:p>
+    <w:p>
+      <w:pPr>
+        <w:rPr>
+          <w:sz w:val="21"/>
+          <w:szCs w:val="21"/>
+        </w:rPr>
+      </w:pPr>
+      <w:r>
+        <w:t xml:space="preserve">Wir starten unsere Session mit der </w:t>
+      </w:r>
+      <w:r>
+        <w:t>PHP-Funktion</w:t>
+      </w:r>
+      <w:r>
+        <w:t xml:space="preserve"> session_start(). Danach können wir mit $_SESSION[name] auf Seiten übergreifende Informationen zugreifen. Die Session beginnt mit dem Login und wird mit dem Logout wieder beendet.</w:t>
+      </w:r>
+    </w:p>
+    <w:p>
+      <w:pPr>
+        <w:pStyle w:val="Heading2"/>
+        <w:rPr>
+          <w:sz w:val="36"/>
+          <w:szCs w:val="36"/>
+        </w:rPr>
+      </w:pPr>
+      <w:bookmarkStart w:id="18" w:name="_Toc106621537"/>
+      <w:r>
+        <w:t>Transaktionen</w:t>
+      </w:r>
+      <w:bookmarkEnd w:id="18"/>
+    </w:p>
+    <w:p>
+      <w:pPr>
+        <w:rPr>
+          <w:sz w:val="21"/>
+          <w:szCs w:val="21"/>
+        </w:rPr>
+      </w:pPr>
+      <w:r>
+        <w:t xml:space="preserve">Wir überprüfen </w:t>
+      </w:r>
+      <w:r>
+        <w:t>immer,</w:t>
+      </w:r>
+      <w:r>
+        <w:t xml:space="preserve"> ob eine Transaktion vollständig durchgeführt wurde. Wenn nicht wird sie wieder Rückgängig gemacht und nicht durchgeführt.</w:t>
+      </w:r>
+    </w:p>
+    <w:p>
+      <w:pPr>
+        <w:pStyle w:val="Heading2"/>
+        <w:rPr>
+          <w:sz w:val="36"/>
+          <w:szCs w:val="36"/>
+        </w:rPr>
+      </w:pPr>
+      <w:bookmarkStart w:id="19" w:name="_Toc106621538"/>
+      <w:r>
+        <w:t>SSL/TLS</w:t>
+      </w:r>
+      <w:bookmarkEnd w:id="19"/>
+    </w:p>
+    <w:p>
+      <w:pPr>
+        <w:rPr>
+          <w:sz w:val="21"/>
+          <w:szCs w:val="21"/>
+        </w:rPr>
+      </w:pPr>
+      <w:r>
+        <w:t>PHP hat verschiedene eigene Funktionen um SSL/TLS zu konfigurieren. Mit local_cert() kann man zum Beispiel den Dateipfad zu der lokalen Datei eingeben.</w:t>
+      </w:r>
+    </w:p>
+    <w:p/>
+    <w:p>
+      <w:pPr>
+        <w:pStyle w:val="Heading1"/>
+      </w:pPr>
+      <w:bookmarkStart w:id="20" w:name="_Toc106621539"/>
+      <w:r>
+        <w:lastRenderedPageBreak/>
         <w:t>Arbeitsjournal</w:t>
       </w:r>
-      <w:bookmarkEnd w:id="10"/>
-    </w:p>
-    <w:p>
-      <w:pPr>
-        <w:pStyle w:val="berschrift3"/>
-      </w:pPr>
-      <w:bookmarkStart w:id="11" w:name="_Toc106010914"/>
+      <w:bookmarkEnd w:id="20"/>
+    </w:p>
+    <w:p>
+      <w:pPr>
+        <w:pStyle w:val="Heading2"/>
+      </w:pPr>
+      <w:bookmarkStart w:id="21" w:name="_Toc106621540"/>
       <w:r>
         <w:t>23.5.2022</w:t>
       </w:r>
-      <w:bookmarkEnd w:id="11"/>
-    </w:p>
-    <w:p>
-      <w:pPr>
-        <w:pStyle w:val="berschrift3"/>
-      </w:pPr>
-      <w:bookmarkStart w:id="12" w:name="_Toc106010915"/>
+      <w:bookmarkEnd w:id="21"/>
+    </w:p>
+    <w:p>
+      <w:r>
+        <w:t xml:space="preserve">Linus: Heute habe ich mich über die Anforderungen informiert und die Struktur für die Doku erstellt. Das heisst ich habe alle Überschriften gemacht für die </w:t>
+      </w:r>
+      <w:r>
+        <w:t>Themen,</w:t>
+      </w:r>
+      <w:r>
+        <w:t xml:space="preserve"> die in die Doku sollen, sowie Kopfzeile und Inhaltsverzeichnis. Danach hatte ich noch </w:t>
+      </w:r>
+      <w:r>
+        <w:t>Zeit,</w:t>
+      </w:r>
+      <w:r>
+        <w:t xml:space="preserve"> um mich mit Sven über das Ziel und die Technologie auszutauschen. Wir hatten ein bisschen Probleme uns auf die Technologie zu entscheiden, da wir beide keine Technologie </w:t>
+      </w:r>
+      <w:r>
+        <w:t>haben,</w:t>
+      </w:r>
+      <w:r>
+        <w:t xml:space="preserve"> bei der wir uns 100% wohl fühlen. Danach fing ich noch an mit der Dokumentation von Ziel und Technologie.</w:t>
+      </w:r>
+    </w:p>
+    <w:p>
+      <w:pPr>
+        <w:rPr>
+          <w:sz w:val="21"/>
+          <w:szCs w:val="21"/>
+        </w:rPr>
+      </w:pPr>
+      <w:r>
+        <w:t>Sven: Ich habe mich mit Linus über die Anforderungen informiert. Danach habe ich mich mit Linus über die Technologie ausgetauscht und schon angefangen die Grundstruktur der Applikation zu erstellen.</w:t>
+      </w:r>
+    </w:p>
+    <w:p>
+      <w:pPr>
+        <w:pStyle w:val="Heading2"/>
+        <w:rPr>
+          <w:sz w:val="27"/>
+          <w:szCs w:val="27"/>
+        </w:rPr>
+      </w:pPr>
+      <w:bookmarkStart w:id="22" w:name="_Toc106621541"/>
       <w:r>
         <w:t>30.5.2022</w:t>
       </w:r>
-      <w:bookmarkEnd w:id="12"/>
-    </w:p>
-    <w:p>
-      <w:pPr>
-        <w:pStyle w:val="berschrift3"/>
-      </w:pPr>
-      <w:bookmarkStart w:id="13" w:name="_Toc106010916"/>
+      <w:bookmarkEnd w:id="22"/>
+    </w:p>
+    <w:p>
+      <w:r>
+        <w:t xml:space="preserve">Linus: Am Anfang der Lektionen habe ich noch das Dokumentieren der Technologie und Ziel fertig gemacht. Es war nicht ganz einfach an alles </w:t>
+      </w:r>
+      <w:r>
+        <w:t>Besprochene</w:t>
+      </w:r>
+      <w:r>
+        <w:t xml:space="preserve"> von letzter Woche zu erinnern. Als ich damit fertig war widmete ich mich den Meilensteinen. Nachdem ich diesen Teil auch fertig gemacht </w:t>
+      </w:r>
+      <w:r>
+        <w:t>habe,</w:t>
+      </w:r>
+      <w:r>
+        <w:t xml:space="preserve"> fing ich an </w:t>
+      </w:r>
+      <w:r>
+        <w:t>mit dem Programmieren,</w:t>
+      </w:r>
+      <w:r>
+        <w:t xml:space="preserve"> und zwar mit dem Funktionen.php um schon die ersten MySQL </w:t>
+      </w:r>
+      <w:r>
+        <w:t>Anfragen</w:t>
+      </w:r>
+      <w:r>
+        <w:t xml:space="preserve"> zu machen. Danach habe ich auch noch das Thema Sicherheit </w:t>
+      </w:r>
+      <w:r>
+        <w:t>ausgefüllt,</w:t>
+      </w:r>
+      <w:r>
+        <w:t xml:space="preserve"> soweit ich es ohne Recherche ausfüllen konnte.</w:t>
+      </w:r>
+    </w:p>
+    <w:p>
+      <w:pPr>
+        <w:rPr>
+          <w:sz w:val="21"/>
+          <w:szCs w:val="21"/>
+        </w:rPr>
+      </w:pPr>
+      <w:r>
+        <w:t xml:space="preserve">Sven: Ich habe die Login Page und die Funktionen dazu gemacht und habe noch mit der Homepage angefangen. Ich kam am Anfang nur langsam voran, da ich </w:t>
+      </w:r>
+      <w:r>
+        <w:t>mich nicht mehr so gut mit PHP ausgekannt habe, aber später hatte ich es wieder im Griff. Ich ha</w:t>
+      </w:r>
+      <w:r>
+        <w:t>b</w:t>
+      </w:r>
+      <w:r>
+        <w:t>e noch Probleme mit dem Git,</w:t>
+      </w:r>
+      <w:r>
+        <w:t xml:space="preserve"> ich kann aus irgendeinem Grund nichts pushen, es kommt immer irgendeine Fehlermeldung. </w:t>
+      </w:r>
+    </w:p>
+    <w:p>
+      <w:pPr>
+        <w:pStyle w:val="Heading2"/>
+        <w:rPr>
+          <w:sz w:val="27"/>
+          <w:szCs w:val="27"/>
+        </w:rPr>
+      </w:pPr>
+      <w:bookmarkStart w:id="23" w:name="_Toc106621542"/>
       <w:r>
         <w:t>13.6.2022</w:t>
       </w:r>
-      <w:bookmarkEnd w:id="13"/>
-    </w:p>
-    <w:p>
-      <w:pPr>
-        <w:pStyle w:val="berschrift3"/>
-      </w:pPr>
+      <w:bookmarkEnd w:id="23"/>
+    </w:p>
+    <w:p>
+      <w:r>
+        <w:t xml:space="preserve">Linus: Nachdem ich das letzte Mal mit dem Thema Sicherheit begonnen habe, habe ich heute die Recherche gemacht und das Thema abgeschlossen. Es war erstaunlich einfach die Informationen zu finden, doch manchmal sind die Schutzmöglichkeiten ziemlich kompliziert und sind oft zu krass und gross für unsere kleine Website. Danach ergänzte ich noch die Funktionen.php </w:t>
+      </w:r>
+      <w:r>
+        <w:t>F</w:t>
+      </w:r>
+      <w:r>
+        <w:t xml:space="preserve">ile mit ein paar neuen Funktionen während ich noch das most_liked.php machte, dieses ist </w:t>
+      </w:r>
+      <w:r>
+        <w:t>notwendig,</w:t>
+      </w:r>
+      <w:r>
+        <w:t xml:space="preserve"> um nach den meist gelik</w:t>
+      </w:r>
+      <w:r>
+        <w:t>t</w:t>
+      </w:r>
+      <w:r>
+        <w:t xml:space="preserve">en Bilder zu filtern. Zum Glück konnte ich dann sogar noch mit dem edit.php beginnen, in diesem sollte man sein eigenes Profil bearbeiten. Dieser Tag war ziemlich stressig da wir heute möglichst weit kommen </w:t>
+      </w:r>
+      <w:r>
+        <w:t>wollte,</w:t>
+      </w:r>
+      <w:r>
+        <w:t xml:space="preserve"> um nächste Woche das Projekt gut abschliessen zu können.</w:t>
+      </w:r>
+    </w:p>
+    <w:p>
+      <w:pPr>
+        <w:rPr>
+          <w:sz w:val="21"/>
+          <w:szCs w:val="21"/>
+        </w:rPr>
+      </w:pPr>
+      <w:r>
+        <w:t>Sven: Ich habe heute meine Recherchen zu den Technologien gemacht und die Doku mit den Informationen ergänzt. Das hat länger gedauert als geplant, aber ich konnte dann noch die Homepage und die Registrierung fertig machen. Ich hatte am Anfang noch Probleme mit der Registrierung aber am Schluss hat es funktioniert.</w:t>
+      </w:r>
+      <w:r>
+        <w:t xml:space="preserve"> Ausserdem habe ich geschafft mein Code ins Repository zu pushen.</w:t>
+      </w:r>
+    </w:p>
+    <w:p>
+      <w:pPr>
+        <w:pStyle w:val="Heading2"/>
+        <w:rPr>
+          <w:sz w:val="27"/>
+          <w:szCs w:val="27"/>
+        </w:rPr>
+      </w:pPr>
+      <w:bookmarkStart w:id="24" w:name="_Toc106621543"/>
       <w:r>
         <w:t>20.6.2022</w:t>
       </w:r>
+      <w:bookmarkEnd w:id="24"/>
+    </w:p>
+    <w:p>
+      <w:r>
+        <w:t>Linus: Heute letzter Tag habe ich begonnen mit einer Absprache mit Sven was es noch zu</w:t>
+      </w:r>
+      <w:r>
+        <w:t xml:space="preserve"> </w:t>
+      </w:r>
+      <w:r>
+        <w:t xml:space="preserve">tun gibt. Danach mussten wir zuerst </w:t>
+      </w:r>
+      <w:r>
+        <w:t>ein kleines Problem</w:t>
+      </w:r>
+      <w:r>
+        <w:t xml:space="preserve"> bei Git beheben. Danach haben wir noch die Fehlenden Punkte für die Doku aufgeteilt und gelöst.</w:t>
+      </w:r>
+    </w:p>
+    <w:p>
+      <w:pPr>
+        <w:rPr>
+          <w:sz w:val="21"/>
+          <w:szCs w:val="21"/>
+        </w:rPr>
+      </w:pPr>
+      <w:r>
+        <w:t xml:space="preserve">Sven: Am letzten Tag habe ich noch die Upload Funktion eingebaut und die SQL-Datenbank mit initialisierten Daten ins Repository hochgeladen. </w:t>
+      </w:r>
+      <w:r>
+        <w:t>Abschliessend</w:t>
+      </w:r>
+      <w:r>
+        <w:t xml:space="preserve"> habe </w:t>
+      </w:r>
+      <w:r>
+        <w:t xml:space="preserve">ich </w:t>
+      </w:r>
+      <w:r>
+        <w:t>noch die Recherchen zu den Technologien in der Doku ergänzt</w:t>
+      </w:r>
+      <w:r>
+        <w:t>.</w:t>
+      </w:r>
     </w:p>
     <w:sectPr>
-      <w:headerReference w:type="default" r:id="rId7"/>
-      <w:footerReference w:type="default" r:id="rId8"/>
+      <w:headerReference w:type="default" r:id="rId8"/>
+      <w:footerReference w:type="default" r:id="rId9"/>
       <w:pgSz w:w="11906" w:h="16838"/>
       <w:pgMar w:top="1417" w:right="1417" w:bottom="1134" w:left="1417" w:header="708" w:footer="708" w:gutter="0"/>
       <w:cols w:space="708"/>
@@ -1692,7 +3288,7 @@
     <w:sdtContent>
       <w:p>
         <w:pPr>
-          <w:pStyle w:val="Fuzeile"/>
+          <w:pStyle w:val="Footer"/>
           <w:jc w:val="center"/>
         </w:pPr>
         <w:r>
@@ -1718,7 +3314,7 @@
   </w:sdt>
   <w:p>
     <w:pPr>
-      <w:pStyle w:val="Fuzeile"/>
+      <w:pStyle w:val="Footer"/>
     </w:pPr>
   </w:p>
 </w:ftr>
@@ -1753,7 +3349,7 @@
 <w:hdr xmlns:wpc="http://schemas.microsoft.com/office/word/2010/wordprocessingCanvas" xmlns:cx="http://schemas.microsoft.com/office/drawing/2014/chartex" xmlns:cx1="http://schemas.microsoft.com/office/drawing/2015/9/8/chartex" xmlns:cx2="http://schemas.microsoft.com/office/drawing/2015/10/21/chartex" xmlns:cx3="http://schemas.microsoft.com/office/drawing/2016/5/9/chartex" xmlns:cx4="http://schemas.microsoft.com/office/drawing/2016/5/10/chartex" xmlns:cx5="http://schemas.microsoft.com/office/drawing/2016/5/11/chartex" xmlns:cx6="http://schemas.microsoft.com/office/drawing/2016/5/12/chartex" xmlns:cx7="http://schemas.microsoft.com/office/drawing/2016/5/13/chartex" xmlns:cx8="http://schemas.microsoft.com/office/drawing/2016/5/14/chartex" xmlns:mc="http://schemas.openxmlformats.org/markup-compatibility/2006" xmlns:aink="http://schemas.microsoft.com/office/drawing/2016/ink" xmlns:am3d="http://schemas.microsoft.com/office/drawing/2017/model3d" xmlns:o="urn:schemas-microsoft-com:office:office" xmlns:oel="http://schemas.microsoft.com/office/2019/extlst" xmlns:r="http://schemas.openxmlformats.org/officeDocument/2006/relationships" xmlns:m="http://schemas.openxmlformats.org/officeDocument/2006/math" xmlns:v="urn:schemas-microsoft-com:vml" xmlns:wp14="http://schemas.microsoft.com/office/word/2010/wordprocessingDrawing" xmlns:wp="http://schemas.openxmlformats.org/drawingml/2006/wordprocessingDrawing" xmlns:w10="urn:schemas-microsoft-com:office:word" xmlns:w="http://schemas.openxmlformats.org/wordprocessingml/2006/main" xmlns:w14="http://schemas.microsoft.com/office/word/2010/wordml" xmlns:w15="http://schemas.microsoft.com/office/word/2012/wordml" xmlns:w16cex="http://schemas.microsoft.com/office/word/2018/wordml/cex" xmlns:w16cid="http://schemas.microsoft.com/office/word/2016/wordml/cid" xmlns:w16="http://schemas.microsoft.com/office/word/2018/wordml" xmlns:w16sdtdh="http://schemas.microsoft.com/office/word/2020/wordml/sdtdatahash" xmlns:w16se="http://schemas.microsoft.com/office/word/2015/wordml/symex" xmlns:wpg="http://schemas.microsoft.com/office/word/2010/wordprocessingGroup" xmlns:wpi="http://schemas.microsoft.com/office/word/2010/wordprocessingInk" xmlns:wne="http://schemas.microsoft.com/office/word/2006/wordml" xmlns:wps="http://schemas.microsoft.com/office/word/2010/wordprocessingShape" mc:Ignorable="w14 w15 w16se w16cid w16 w16cex w16sdtdh wp14">
   <w:p>
     <w:pPr>
-      <w:pStyle w:val="Kopfzeile"/>
+      <w:pStyle w:val="Header"/>
     </w:pPr>
     <w:r>
       <w:t>Sven Betschart, Linus Frank</w:t>
@@ -1884,8 +3480,584 @@
       </w:rPr>
     </w:lvl>
   </w:abstractNum>
+  <w:abstractNum w:abstractNumId="1" w15:restartNumberingAfterBreak="0">
+    <w:nsid w:val="1FD3182A"/>
+    <w:multiLevelType w:val="multilevel"/>
+    <w:tmpl w:val="93B4DC0C"/>
+    <w:lvl w:ilvl="0">
+      <w:start w:val="1"/>
+      <w:numFmt w:val="bullet"/>
+      <w:lvlText w:val=""/>
+      <w:lvlJc w:val="left"/>
+      <w:pPr>
+        <w:tabs>
+          <w:tab w:val="num" w:pos="720"/>
+        </w:tabs>
+        <w:ind w:left="720" w:hanging="360"/>
+      </w:pPr>
+      <w:rPr>
+        <w:rFonts w:ascii="Symbol" w:hAnsi="Symbol" w:hint="default"/>
+        <w:sz w:val="20"/>
+      </w:rPr>
+    </w:lvl>
+    <w:lvl w:ilvl="1" w:tentative="1">
+      <w:numFmt w:val="bullet"/>
+      <w:lvlText w:val="o"/>
+      <w:lvlJc w:val="left"/>
+      <w:pPr>
+        <w:tabs>
+          <w:tab w:val="num" w:pos="1440"/>
+        </w:tabs>
+        <w:ind w:left="1440" w:hanging="360"/>
+      </w:pPr>
+      <w:rPr>
+        <w:rFonts w:ascii="Courier New" w:hAnsi="Courier New" w:hint="default"/>
+        <w:sz w:val="20"/>
+      </w:rPr>
+    </w:lvl>
+    <w:lvl w:ilvl="2" w:tentative="1">
+      <w:numFmt w:val="bullet"/>
+      <w:lvlText w:val=""/>
+      <w:lvlJc w:val="left"/>
+      <w:pPr>
+        <w:tabs>
+          <w:tab w:val="num" w:pos="2160"/>
+        </w:tabs>
+        <w:ind w:left="2160" w:hanging="360"/>
+      </w:pPr>
+      <w:rPr>
+        <w:rFonts w:ascii="Wingdings" w:hAnsi="Wingdings" w:hint="default"/>
+        <w:sz w:val="20"/>
+      </w:rPr>
+    </w:lvl>
+    <w:lvl w:ilvl="3" w:tentative="1">
+      <w:numFmt w:val="bullet"/>
+      <w:lvlText w:val=""/>
+      <w:lvlJc w:val="left"/>
+      <w:pPr>
+        <w:tabs>
+          <w:tab w:val="num" w:pos="2880"/>
+        </w:tabs>
+        <w:ind w:left="2880" w:hanging="360"/>
+      </w:pPr>
+      <w:rPr>
+        <w:rFonts w:ascii="Wingdings" w:hAnsi="Wingdings" w:hint="default"/>
+        <w:sz w:val="20"/>
+      </w:rPr>
+    </w:lvl>
+    <w:lvl w:ilvl="4" w:tentative="1">
+      <w:numFmt w:val="bullet"/>
+      <w:lvlText w:val=""/>
+      <w:lvlJc w:val="left"/>
+      <w:pPr>
+        <w:tabs>
+          <w:tab w:val="num" w:pos="3600"/>
+        </w:tabs>
+        <w:ind w:left="3600" w:hanging="360"/>
+      </w:pPr>
+      <w:rPr>
+        <w:rFonts w:ascii="Wingdings" w:hAnsi="Wingdings" w:hint="default"/>
+        <w:sz w:val="20"/>
+      </w:rPr>
+    </w:lvl>
+    <w:lvl w:ilvl="5" w:tentative="1">
+      <w:numFmt w:val="bullet"/>
+      <w:lvlText w:val=""/>
+      <w:lvlJc w:val="left"/>
+      <w:pPr>
+        <w:tabs>
+          <w:tab w:val="num" w:pos="4320"/>
+        </w:tabs>
+        <w:ind w:left="4320" w:hanging="360"/>
+      </w:pPr>
+      <w:rPr>
+        <w:rFonts w:ascii="Wingdings" w:hAnsi="Wingdings" w:hint="default"/>
+        <w:sz w:val="20"/>
+      </w:rPr>
+    </w:lvl>
+    <w:lvl w:ilvl="6" w:tentative="1">
+      <w:numFmt w:val="bullet"/>
+      <w:lvlText w:val=""/>
+      <w:lvlJc w:val="left"/>
+      <w:pPr>
+        <w:tabs>
+          <w:tab w:val="num" w:pos="5040"/>
+        </w:tabs>
+        <w:ind w:left="5040" w:hanging="360"/>
+      </w:pPr>
+      <w:rPr>
+        <w:rFonts w:ascii="Wingdings" w:hAnsi="Wingdings" w:hint="default"/>
+        <w:sz w:val="20"/>
+      </w:rPr>
+    </w:lvl>
+    <w:lvl w:ilvl="7" w:tentative="1">
+      <w:numFmt w:val="bullet"/>
+      <w:lvlText w:val=""/>
+      <w:lvlJc w:val="left"/>
+      <w:pPr>
+        <w:tabs>
+          <w:tab w:val="num" w:pos="5760"/>
+        </w:tabs>
+        <w:ind w:left="5760" w:hanging="360"/>
+      </w:pPr>
+      <w:rPr>
+        <w:rFonts w:ascii="Wingdings" w:hAnsi="Wingdings" w:hint="default"/>
+        <w:sz w:val="20"/>
+      </w:rPr>
+    </w:lvl>
+    <w:lvl w:ilvl="8" w:tentative="1">
+      <w:numFmt w:val="bullet"/>
+      <w:lvlText w:val=""/>
+      <w:lvlJc w:val="left"/>
+      <w:pPr>
+        <w:tabs>
+          <w:tab w:val="num" w:pos="6480"/>
+        </w:tabs>
+        <w:ind w:left="6480" w:hanging="360"/>
+      </w:pPr>
+      <w:rPr>
+        <w:rFonts w:ascii="Wingdings" w:hAnsi="Wingdings" w:hint="default"/>
+        <w:sz w:val="20"/>
+      </w:rPr>
+    </w:lvl>
+  </w:abstractNum>
+  <w:abstractNum w:abstractNumId="2" w15:restartNumberingAfterBreak="0">
+    <w:nsid w:val="564A14D5"/>
+    <w:multiLevelType w:val="multilevel"/>
+    <w:tmpl w:val="B97EC2C8"/>
+    <w:lvl w:ilvl="0">
+      <w:start w:val="1"/>
+      <w:numFmt w:val="bullet"/>
+      <w:lvlText w:val=""/>
+      <w:lvlJc w:val="left"/>
+      <w:pPr>
+        <w:tabs>
+          <w:tab w:val="num" w:pos="720"/>
+        </w:tabs>
+        <w:ind w:left="720" w:hanging="360"/>
+      </w:pPr>
+      <w:rPr>
+        <w:rFonts w:ascii="Symbol" w:hAnsi="Symbol" w:hint="default"/>
+        <w:sz w:val="20"/>
+      </w:rPr>
+    </w:lvl>
+    <w:lvl w:ilvl="1" w:tentative="1">
+      <w:numFmt w:val="bullet"/>
+      <w:lvlText w:val="o"/>
+      <w:lvlJc w:val="left"/>
+      <w:pPr>
+        <w:tabs>
+          <w:tab w:val="num" w:pos="1440"/>
+        </w:tabs>
+        <w:ind w:left="1440" w:hanging="360"/>
+      </w:pPr>
+      <w:rPr>
+        <w:rFonts w:ascii="Courier New" w:hAnsi="Courier New" w:hint="default"/>
+        <w:sz w:val="20"/>
+      </w:rPr>
+    </w:lvl>
+    <w:lvl w:ilvl="2" w:tentative="1">
+      <w:numFmt w:val="bullet"/>
+      <w:lvlText w:val=""/>
+      <w:lvlJc w:val="left"/>
+      <w:pPr>
+        <w:tabs>
+          <w:tab w:val="num" w:pos="2160"/>
+        </w:tabs>
+        <w:ind w:left="2160" w:hanging="360"/>
+      </w:pPr>
+      <w:rPr>
+        <w:rFonts w:ascii="Wingdings" w:hAnsi="Wingdings" w:hint="default"/>
+        <w:sz w:val="20"/>
+      </w:rPr>
+    </w:lvl>
+    <w:lvl w:ilvl="3" w:tentative="1">
+      <w:numFmt w:val="bullet"/>
+      <w:lvlText w:val=""/>
+      <w:lvlJc w:val="left"/>
+      <w:pPr>
+        <w:tabs>
+          <w:tab w:val="num" w:pos="2880"/>
+        </w:tabs>
+        <w:ind w:left="2880" w:hanging="360"/>
+      </w:pPr>
+      <w:rPr>
+        <w:rFonts w:ascii="Wingdings" w:hAnsi="Wingdings" w:hint="default"/>
+        <w:sz w:val="20"/>
+      </w:rPr>
+    </w:lvl>
+    <w:lvl w:ilvl="4" w:tentative="1">
+      <w:numFmt w:val="bullet"/>
+      <w:lvlText w:val=""/>
+      <w:lvlJc w:val="left"/>
+      <w:pPr>
+        <w:tabs>
+          <w:tab w:val="num" w:pos="3600"/>
+        </w:tabs>
+        <w:ind w:left="3600" w:hanging="360"/>
+      </w:pPr>
+      <w:rPr>
+        <w:rFonts w:ascii="Wingdings" w:hAnsi="Wingdings" w:hint="default"/>
+        <w:sz w:val="20"/>
+      </w:rPr>
+    </w:lvl>
+    <w:lvl w:ilvl="5" w:tentative="1">
+      <w:numFmt w:val="bullet"/>
+      <w:lvlText w:val=""/>
+      <w:lvlJc w:val="left"/>
+      <w:pPr>
+        <w:tabs>
+          <w:tab w:val="num" w:pos="4320"/>
+        </w:tabs>
+        <w:ind w:left="4320" w:hanging="360"/>
+      </w:pPr>
+      <w:rPr>
+        <w:rFonts w:ascii="Wingdings" w:hAnsi="Wingdings" w:hint="default"/>
+        <w:sz w:val="20"/>
+      </w:rPr>
+    </w:lvl>
+    <w:lvl w:ilvl="6" w:tentative="1">
+      <w:numFmt w:val="bullet"/>
+      <w:lvlText w:val=""/>
+      <w:lvlJc w:val="left"/>
+      <w:pPr>
+        <w:tabs>
+          <w:tab w:val="num" w:pos="5040"/>
+        </w:tabs>
+        <w:ind w:left="5040" w:hanging="360"/>
+      </w:pPr>
+      <w:rPr>
+        <w:rFonts w:ascii="Wingdings" w:hAnsi="Wingdings" w:hint="default"/>
+        <w:sz w:val="20"/>
+      </w:rPr>
+    </w:lvl>
+    <w:lvl w:ilvl="7" w:tentative="1">
+      <w:numFmt w:val="bullet"/>
+      <w:lvlText w:val=""/>
+      <w:lvlJc w:val="left"/>
+      <w:pPr>
+        <w:tabs>
+          <w:tab w:val="num" w:pos="5760"/>
+        </w:tabs>
+        <w:ind w:left="5760" w:hanging="360"/>
+      </w:pPr>
+      <w:rPr>
+        <w:rFonts w:ascii="Wingdings" w:hAnsi="Wingdings" w:hint="default"/>
+        <w:sz w:val="20"/>
+      </w:rPr>
+    </w:lvl>
+    <w:lvl w:ilvl="8" w:tentative="1">
+      <w:numFmt w:val="bullet"/>
+      <w:lvlText w:val=""/>
+      <w:lvlJc w:val="left"/>
+      <w:pPr>
+        <w:tabs>
+          <w:tab w:val="num" w:pos="6480"/>
+        </w:tabs>
+        <w:ind w:left="6480" w:hanging="360"/>
+      </w:pPr>
+      <w:rPr>
+        <w:rFonts w:ascii="Wingdings" w:hAnsi="Wingdings" w:hint="default"/>
+        <w:sz w:val="20"/>
+      </w:rPr>
+    </w:lvl>
+  </w:abstractNum>
+  <w:abstractNum w:abstractNumId="3" w15:restartNumberingAfterBreak="0">
+    <w:nsid w:val="6181672D"/>
+    <w:multiLevelType w:val="multilevel"/>
+    <w:tmpl w:val="D7F67A2C"/>
+    <w:lvl w:ilvl="0">
+      <w:start w:val="1"/>
+      <w:numFmt w:val="bullet"/>
+      <w:lvlText w:val=""/>
+      <w:lvlJc w:val="left"/>
+      <w:pPr>
+        <w:tabs>
+          <w:tab w:val="num" w:pos="720"/>
+        </w:tabs>
+        <w:ind w:left="720" w:hanging="360"/>
+      </w:pPr>
+      <w:rPr>
+        <w:rFonts w:ascii="Symbol" w:hAnsi="Symbol" w:hint="default"/>
+        <w:sz w:val="20"/>
+      </w:rPr>
+    </w:lvl>
+    <w:lvl w:ilvl="1" w:tentative="1">
+      <w:numFmt w:val="bullet"/>
+      <w:lvlText w:val="o"/>
+      <w:lvlJc w:val="left"/>
+      <w:pPr>
+        <w:tabs>
+          <w:tab w:val="num" w:pos="1440"/>
+        </w:tabs>
+        <w:ind w:left="1440" w:hanging="360"/>
+      </w:pPr>
+      <w:rPr>
+        <w:rFonts w:ascii="Courier New" w:hAnsi="Courier New" w:hint="default"/>
+        <w:sz w:val="20"/>
+      </w:rPr>
+    </w:lvl>
+    <w:lvl w:ilvl="2" w:tentative="1">
+      <w:numFmt w:val="bullet"/>
+      <w:lvlText w:val=""/>
+      <w:lvlJc w:val="left"/>
+      <w:pPr>
+        <w:tabs>
+          <w:tab w:val="num" w:pos="2160"/>
+        </w:tabs>
+        <w:ind w:left="2160" w:hanging="360"/>
+      </w:pPr>
+      <w:rPr>
+        <w:rFonts w:ascii="Wingdings" w:hAnsi="Wingdings" w:hint="default"/>
+        <w:sz w:val="20"/>
+      </w:rPr>
+    </w:lvl>
+    <w:lvl w:ilvl="3" w:tentative="1">
+      <w:numFmt w:val="bullet"/>
+      <w:lvlText w:val=""/>
+      <w:lvlJc w:val="left"/>
+      <w:pPr>
+        <w:tabs>
+          <w:tab w:val="num" w:pos="2880"/>
+        </w:tabs>
+        <w:ind w:left="2880" w:hanging="360"/>
+      </w:pPr>
+      <w:rPr>
+        <w:rFonts w:ascii="Wingdings" w:hAnsi="Wingdings" w:hint="default"/>
+        <w:sz w:val="20"/>
+      </w:rPr>
+    </w:lvl>
+    <w:lvl w:ilvl="4" w:tentative="1">
+      <w:numFmt w:val="bullet"/>
+      <w:lvlText w:val=""/>
+      <w:lvlJc w:val="left"/>
+      <w:pPr>
+        <w:tabs>
+          <w:tab w:val="num" w:pos="3600"/>
+        </w:tabs>
+        <w:ind w:left="3600" w:hanging="360"/>
+      </w:pPr>
+      <w:rPr>
+        <w:rFonts w:ascii="Wingdings" w:hAnsi="Wingdings" w:hint="default"/>
+        <w:sz w:val="20"/>
+      </w:rPr>
+    </w:lvl>
+    <w:lvl w:ilvl="5" w:tentative="1">
+      <w:numFmt w:val="bullet"/>
+      <w:lvlText w:val=""/>
+      <w:lvlJc w:val="left"/>
+      <w:pPr>
+        <w:tabs>
+          <w:tab w:val="num" w:pos="4320"/>
+        </w:tabs>
+        <w:ind w:left="4320" w:hanging="360"/>
+      </w:pPr>
+      <w:rPr>
+        <w:rFonts w:ascii="Wingdings" w:hAnsi="Wingdings" w:hint="default"/>
+        <w:sz w:val="20"/>
+      </w:rPr>
+    </w:lvl>
+    <w:lvl w:ilvl="6" w:tentative="1">
+      <w:numFmt w:val="bullet"/>
+      <w:lvlText w:val=""/>
+      <w:lvlJc w:val="left"/>
+      <w:pPr>
+        <w:tabs>
+          <w:tab w:val="num" w:pos="5040"/>
+        </w:tabs>
+        <w:ind w:left="5040" w:hanging="360"/>
+      </w:pPr>
+      <w:rPr>
+        <w:rFonts w:ascii="Wingdings" w:hAnsi="Wingdings" w:hint="default"/>
+        <w:sz w:val="20"/>
+      </w:rPr>
+    </w:lvl>
+    <w:lvl w:ilvl="7" w:tentative="1">
+      <w:numFmt w:val="bullet"/>
+      <w:lvlText w:val=""/>
+      <w:lvlJc w:val="left"/>
+      <w:pPr>
+        <w:tabs>
+          <w:tab w:val="num" w:pos="5760"/>
+        </w:tabs>
+        <w:ind w:left="5760" w:hanging="360"/>
+      </w:pPr>
+      <w:rPr>
+        <w:rFonts w:ascii="Wingdings" w:hAnsi="Wingdings" w:hint="default"/>
+        <w:sz w:val="20"/>
+      </w:rPr>
+    </w:lvl>
+    <w:lvl w:ilvl="8" w:tentative="1">
+      <w:numFmt w:val="bullet"/>
+      <w:lvlText w:val=""/>
+      <w:lvlJc w:val="left"/>
+      <w:pPr>
+        <w:tabs>
+          <w:tab w:val="num" w:pos="6480"/>
+        </w:tabs>
+        <w:ind w:left="6480" w:hanging="360"/>
+      </w:pPr>
+      <w:rPr>
+        <w:rFonts w:ascii="Wingdings" w:hAnsi="Wingdings" w:hint="default"/>
+        <w:sz w:val="20"/>
+      </w:rPr>
+    </w:lvl>
+  </w:abstractNum>
+  <w:abstractNum w:abstractNumId="4" w15:restartNumberingAfterBreak="0">
+    <w:nsid w:val="64537E06"/>
+    <w:multiLevelType w:val="multilevel"/>
+    <w:tmpl w:val="07021184"/>
+    <w:lvl w:ilvl="0">
+      <w:start w:val="1"/>
+      <w:numFmt w:val="bullet"/>
+      <w:lvlText w:val=""/>
+      <w:lvlJc w:val="left"/>
+      <w:pPr>
+        <w:tabs>
+          <w:tab w:val="num" w:pos="720"/>
+        </w:tabs>
+        <w:ind w:left="720" w:hanging="360"/>
+      </w:pPr>
+      <w:rPr>
+        <w:rFonts w:ascii="Symbol" w:hAnsi="Symbol" w:hint="default"/>
+        <w:sz w:val="20"/>
+      </w:rPr>
+    </w:lvl>
+    <w:lvl w:ilvl="1" w:tentative="1">
+      <w:numFmt w:val="bullet"/>
+      <w:lvlText w:val="o"/>
+      <w:lvlJc w:val="left"/>
+      <w:pPr>
+        <w:tabs>
+          <w:tab w:val="num" w:pos="1440"/>
+        </w:tabs>
+        <w:ind w:left="1440" w:hanging="360"/>
+      </w:pPr>
+      <w:rPr>
+        <w:rFonts w:ascii="Courier New" w:hAnsi="Courier New" w:hint="default"/>
+        <w:sz w:val="20"/>
+      </w:rPr>
+    </w:lvl>
+    <w:lvl w:ilvl="2" w:tentative="1">
+      <w:numFmt w:val="bullet"/>
+      <w:lvlText w:val=""/>
+      <w:lvlJc w:val="left"/>
+      <w:pPr>
+        <w:tabs>
+          <w:tab w:val="num" w:pos="2160"/>
+        </w:tabs>
+        <w:ind w:left="2160" w:hanging="360"/>
+      </w:pPr>
+      <w:rPr>
+        <w:rFonts w:ascii="Wingdings" w:hAnsi="Wingdings" w:hint="default"/>
+        <w:sz w:val="20"/>
+      </w:rPr>
+    </w:lvl>
+    <w:lvl w:ilvl="3" w:tentative="1">
+      <w:numFmt w:val="bullet"/>
+      <w:lvlText w:val=""/>
+      <w:lvlJc w:val="left"/>
+      <w:pPr>
+        <w:tabs>
+          <w:tab w:val="num" w:pos="2880"/>
+        </w:tabs>
+        <w:ind w:left="2880" w:hanging="360"/>
+      </w:pPr>
+      <w:rPr>
+        <w:rFonts w:ascii="Wingdings" w:hAnsi="Wingdings" w:hint="default"/>
+        <w:sz w:val="20"/>
+      </w:rPr>
+    </w:lvl>
+    <w:lvl w:ilvl="4" w:tentative="1">
+      <w:numFmt w:val="bullet"/>
+      <w:lvlText w:val=""/>
+      <w:lvlJc w:val="left"/>
+      <w:pPr>
+        <w:tabs>
+          <w:tab w:val="num" w:pos="3600"/>
+        </w:tabs>
+        <w:ind w:left="3600" w:hanging="360"/>
+      </w:pPr>
+      <w:rPr>
+        <w:rFonts w:ascii="Wingdings" w:hAnsi="Wingdings" w:hint="default"/>
+        <w:sz w:val="20"/>
+      </w:rPr>
+    </w:lvl>
+    <w:lvl w:ilvl="5" w:tentative="1">
+      <w:numFmt w:val="bullet"/>
+      <w:lvlText w:val=""/>
+      <w:lvlJc w:val="left"/>
+      <w:pPr>
+        <w:tabs>
+          <w:tab w:val="num" w:pos="4320"/>
+        </w:tabs>
+        <w:ind w:left="4320" w:hanging="360"/>
+      </w:pPr>
+      <w:rPr>
+        <w:rFonts w:ascii="Wingdings" w:hAnsi="Wingdings" w:hint="default"/>
+        <w:sz w:val="20"/>
+      </w:rPr>
+    </w:lvl>
+    <w:lvl w:ilvl="6" w:tentative="1">
+      <w:numFmt w:val="bullet"/>
+      <w:lvlText w:val=""/>
+      <w:lvlJc w:val="left"/>
+      <w:pPr>
+        <w:tabs>
+          <w:tab w:val="num" w:pos="5040"/>
+        </w:tabs>
+        <w:ind w:left="5040" w:hanging="360"/>
+      </w:pPr>
+      <w:rPr>
+        <w:rFonts w:ascii="Wingdings" w:hAnsi="Wingdings" w:hint="default"/>
+        <w:sz w:val="20"/>
+      </w:rPr>
+    </w:lvl>
+    <w:lvl w:ilvl="7" w:tentative="1">
+      <w:numFmt w:val="bullet"/>
+      <w:lvlText w:val=""/>
+      <w:lvlJc w:val="left"/>
+      <w:pPr>
+        <w:tabs>
+          <w:tab w:val="num" w:pos="5760"/>
+        </w:tabs>
+        <w:ind w:left="5760" w:hanging="360"/>
+      </w:pPr>
+      <w:rPr>
+        <w:rFonts w:ascii="Wingdings" w:hAnsi="Wingdings" w:hint="default"/>
+        <w:sz w:val="20"/>
+      </w:rPr>
+    </w:lvl>
+    <w:lvl w:ilvl="8" w:tentative="1">
+      <w:numFmt w:val="bullet"/>
+      <w:lvlText w:val=""/>
+      <w:lvlJc w:val="left"/>
+      <w:pPr>
+        <w:tabs>
+          <w:tab w:val="num" w:pos="6480"/>
+        </w:tabs>
+        <w:ind w:left="6480" w:hanging="360"/>
+      </w:pPr>
+      <w:rPr>
+        <w:rFonts w:ascii="Wingdings" w:hAnsi="Wingdings" w:hint="default"/>
+        <w:sz w:val="20"/>
+      </w:rPr>
+    </w:lvl>
+  </w:abstractNum>
   <w:num w:numId="1" w16cid:durableId="1688211940">
     <w:abstractNumId w:val="0"/>
+  </w:num>
+  <w:num w:numId="2" w16cid:durableId="1429690273">
+    <w:abstractNumId w:val="3"/>
+  </w:num>
+  <w:num w:numId="3" w16cid:durableId="187330313">
+    <w:abstractNumId w:val="4"/>
+  </w:num>
+  <w:num w:numId="4" w16cid:durableId="57022986">
+    <w:abstractNumId w:val="2"/>
+  </w:num>
+  <w:num w:numId="5" w16cid:durableId="961495432">
+    <w:abstractNumId w:val="1"/>
   </w:num>
 </w:numbering>
 </file>
@@ -2285,15 +4457,15 @@
     <w:lsdException w:name="Unresolved Mention" w:semiHidden="1" w:unhideWhenUsed="1"/>
     <w:lsdException w:name="Smart Link" w:semiHidden="1" w:unhideWhenUsed="1"/>
   </w:latentStyles>
-  <w:style w:type="paragraph" w:default="1" w:styleId="Standard">
+  <w:style w:type="paragraph" w:default="1" w:styleId="Normal">
     <w:name w:val="Normal"/>
     <w:qFormat/>
   </w:style>
-  <w:style w:type="paragraph" w:styleId="berschrift1">
+  <w:style w:type="paragraph" w:styleId="Heading1">
     <w:name w:val="heading 1"/>
-    <w:basedOn w:val="Standard"/>
-    <w:next w:val="Standard"/>
-    <w:link w:val="berschrift1Zchn"/>
+    <w:basedOn w:val="Normal"/>
+    <w:next w:val="Normal"/>
+    <w:link w:val="Heading1Char"/>
     <w:uiPriority w:val="9"/>
     <w:qFormat/>
     <w:rsid w:val="004A574C"/>
@@ -2310,11 +4482,11 @@
       <w:szCs w:val="32"/>
     </w:rPr>
   </w:style>
-  <w:style w:type="paragraph" w:styleId="berschrift2">
+  <w:style w:type="paragraph" w:styleId="Heading2">
     <w:name w:val="heading 2"/>
-    <w:basedOn w:val="Standard"/>
-    <w:next w:val="Standard"/>
-    <w:link w:val="berschrift2Zchn"/>
+    <w:basedOn w:val="Normal"/>
+    <w:next w:val="Normal"/>
+    <w:link w:val="Heading2Char"/>
     <w:uiPriority w:val="9"/>
     <w:unhideWhenUsed/>
     <w:qFormat/>
@@ -2332,11 +4504,11 @@
       <w:szCs w:val="26"/>
     </w:rPr>
   </w:style>
-  <w:style w:type="paragraph" w:styleId="berschrift3">
+  <w:style w:type="paragraph" w:styleId="Heading3">
     <w:name w:val="heading 3"/>
-    <w:basedOn w:val="Standard"/>
-    <w:next w:val="Standard"/>
-    <w:link w:val="berschrift3Zchn"/>
+    <w:basedOn w:val="Normal"/>
+    <w:next w:val="Normal"/>
+    <w:link w:val="Heading3Char"/>
     <w:uiPriority w:val="9"/>
     <w:unhideWhenUsed/>
     <w:qFormat/>
@@ -2354,13 +4526,13 @@
       <w:szCs w:val="24"/>
     </w:rPr>
   </w:style>
-  <w:style w:type="character" w:default="1" w:styleId="Absatz-Standardschriftart">
+  <w:style w:type="character" w:default="1" w:styleId="DefaultParagraphFont">
     <w:name w:val="Default Paragraph Font"/>
     <w:uiPriority w:val="1"/>
     <w:semiHidden/>
     <w:unhideWhenUsed/>
   </w:style>
-  <w:style w:type="table" w:default="1" w:styleId="NormaleTabelle">
+  <w:style w:type="table" w:default="1" w:styleId="TableNormal">
     <w:name w:val="Normal Table"/>
     <w:uiPriority w:val="99"/>
     <w:semiHidden/>
@@ -2375,17 +4547,17 @@
       </w:tblCellMar>
     </w:tblPr>
   </w:style>
-  <w:style w:type="numbering" w:default="1" w:styleId="KeineListe">
+  <w:style w:type="numbering" w:default="1" w:styleId="NoList">
     <w:name w:val="No List"/>
     <w:uiPriority w:val="99"/>
     <w:semiHidden/>
     <w:unhideWhenUsed/>
   </w:style>
-  <w:style w:type="paragraph" w:styleId="Titel">
+  <w:style w:type="paragraph" w:styleId="Title">
     <w:name w:val="Title"/>
-    <w:basedOn w:val="Standard"/>
-    <w:next w:val="Standard"/>
-    <w:link w:val="TitelZchn"/>
+    <w:basedOn w:val="Normal"/>
+    <w:next w:val="Normal"/>
+    <w:link w:val="TitleChar"/>
     <w:uiPriority w:val="10"/>
     <w:qFormat/>
     <w:rsid w:val="004A574C"/>
@@ -2401,10 +4573,10 @@
       <w:szCs w:val="56"/>
     </w:rPr>
   </w:style>
-  <w:style w:type="character" w:customStyle="1" w:styleId="TitelZchn">
-    <w:name w:val="Titel Zchn"/>
-    <w:basedOn w:val="Absatz-Standardschriftart"/>
-    <w:link w:val="Titel"/>
+  <w:style w:type="character" w:customStyle="1" w:styleId="TitleChar">
+    <w:name w:val="Title Char"/>
+    <w:basedOn w:val="DefaultParagraphFont"/>
+    <w:link w:val="Title"/>
     <w:uiPriority w:val="10"/>
     <w:rsid w:val="004A574C"/>
     <w:rPr>
@@ -2415,10 +4587,10 @@
       <w:szCs w:val="56"/>
     </w:rPr>
   </w:style>
-  <w:style w:type="character" w:customStyle="1" w:styleId="berschrift1Zchn">
-    <w:name w:val="Überschrift 1 Zchn"/>
-    <w:basedOn w:val="Absatz-Standardschriftart"/>
-    <w:link w:val="berschrift1"/>
+  <w:style w:type="character" w:customStyle="1" w:styleId="Heading1Char">
+    <w:name w:val="Heading 1 Char"/>
+    <w:basedOn w:val="DefaultParagraphFont"/>
+    <w:link w:val="Heading1"/>
     <w:uiPriority w:val="9"/>
     <w:rsid w:val="004A574C"/>
     <w:rPr>
@@ -2428,10 +4600,10 @@
       <w:szCs w:val="32"/>
     </w:rPr>
   </w:style>
-  <w:style w:type="character" w:customStyle="1" w:styleId="berschrift2Zchn">
-    <w:name w:val="Überschrift 2 Zchn"/>
-    <w:basedOn w:val="Absatz-Standardschriftart"/>
-    <w:link w:val="berschrift2"/>
+  <w:style w:type="character" w:customStyle="1" w:styleId="Heading2Char">
+    <w:name w:val="Heading 2 Char"/>
+    <w:basedOn w:val="DefaultParagraphFont"/>
+    <w:link w:val="Heading2"/>
     <w:uiPriority w:val="9"/>
     <w:rsid w:val="009B10A1"/>
     <w:rPr>
@@ -2441,9 +4613,9 @@
       <w:szCs w:val="26"/>
     </w:rPr>
   </w:style>
-  <w:style w:type="paragraph" w:styleId="Listenabsatz">
+  <w:style w:type="paragraph" w:styleId="ListParagraph">
     <w:name w:val="List Paragraph"/>
-    <w:basedOn w:val="Standard"/>
+    <w:basedOn w:val="Normal"/>
     <w:uiPriority w:val="34"/>
     <w:qFormat/>
     <w:rsid w:val="009B10A1"/>
@@ -2452,10 +4624,10 @@
       <w:contextualSpacing/>
     </w:pPr>
   </w:style>
-  <w:style w:type="character" w:customStyle="1" w:styleId="berschrift3Zchn">
-    <w:name w:val="Überschrift 3 Zchn"/>
-    <w:basedOn w:val="Absatz-Standardschriftart"/>
-    <w:link w:val="berschrift3"/>
+  <w:style w:type="character" w:customStyle="1" w:styleId="Heading3Char">
+    <w:name w:val="Heading 3 Char"/>
+    <w:basedOn w:val="DefaultParagraphFont"/>
+    <w:link w:val="Heading3"/>
     <w:uiPriority w:val="9"/>
     <w:rsid w:val="00A376F9"/>
     <w:rPr>
@@ -2465,10 +4637,10 @@
       <w:szCs w:val="24"/>
     </w:rPr>
   </w:style>
-  <w:style w:type="paragraph" w:styleId="Kopfzeile">
+  <w:style w:type="paragraph" w:styleId="Header">
     <w:name w:val="header"/>
-    <w:basedOn w:val="Standard"/>
-    <w:link w:val="KopfzeileZchn"/>
+    <w:basedOn w:val="Normal"/>
+    <w:link w:val="HeaderChar"/>
     <w:uiPriority w:val="99"/>
     <w:unhideWhenUsed/>
     <w:rsid w:val="00C86AAD"/>
@@ -2480,17 +4652,17 @@
       <w:spacing w:after="0" w:line="240" w:lineRule="auto"/>
     </w:pPr>
   </w:style>
-  <w:style w:type="character" w:customStyle="1" w:styleId="KopfzeileZchn">
-    <w:name w:val="Kopfzeile Zchn"/>
-    <w:basedOn w:val="Absatz-Standardschriftart"/>
-    <w:link w:val="Kopfzeile"/>
+  <w:style w:type="character" w:customStyle="1" w:styleId="HeaderChar">
+    <w:name w:val="Header Char"/>
+    <w:basedOn w:val="DefaultParagraphFont"/>
+    <w:link w:val="Header"/>
     <w:uiPriority w:val="99"/>
     <w:rsid w:val="00C86AAD"/>
   </w:style>
-  <w:style w:type="paragraph" w:styleId="Fuzeile">
+  <w:style w:type="paragraph" w:styleId="Footer">
     <w:name w:val="footer"/>
-    <w:basedOn w:val="Standard"/>
-    <w:link w:val="FuzeileZchn"/>
+    <w:basedOn w:val="Normal"/>
+    <w:link w:val="FooterChar"/>
     <w:uiPriority w:val="99"/>
     <w:unhideWhenUsed/>
     <w:rsid w:val="00C86AAD"/>
@@ -2502,16 +4674,16 @@
       <w:spacing w:after="0" w:line="240" w:lineRule="auto"/>
     </w:pPr>
   </w:style>
-  <w:style w:type="character" w:customStyle="1" w:styleId="FuzeileZchn">
-    <w:name w:val="Fußzeile Zchn"/>
-    <w:basedOn w:val="Absatz-Standardschriftart"/>
-    <w:link w:val="Fuzeile"/>
+  <w:style w:type="character" w:customStyle="1" w:styleId="FooterChar">
+    <w:name w:val="Footer Char"/>
+    <w:basedOn w:val="DefaultParagraphFont"/>
+    <w:link w:val="Footer"/>
     <w:uiPriority w:val="99"/>
     <w:rsid w:val="00C86AAD"/>
   </w:style>
-  <w:style w:type="character" w:styleId="Platzhaltertext">
+  <w:style w:type="character" w:styleId="PlaceholderText">
     <w:name w:val="Placeholder Text"/>
-    <w:basedOn w:val="Absatz-Standardschriftart"/>
+    <w:basedOn w:val="DefaultParagraphFont"/>
     <w:uiPriority w:val="99"/>
     <w:semiHidden/>
     <w:rsid w:val="00C86AAD"/>
@@ -2519,10 +4691,10 @@
       <w:color w:val="808080"/>
     </w:rPr>
   </w:style>
-  <w:style w:type="paragraph" w:styleId="Inhaltsverzeichnisberschrift">
+  <w:style w:type="paragraph" w:styleId="TOCHeading">
     <w:name w:val="TOC Heading"/>
-    <w:basedOn w:val="berschrift1"/>
-    <w:next w:val="Standard"/>
+    <w:basedOn w:val="Heading1"/>
+    <w:next w:val="Normal"/>
     <w:uiPriority w:val="39"/>
     <w:unhideWhenUsed/>
     <w:qFormat/>
@@ -2534,10 +4706,10 @@
       <w:lang w:eastAsia="de-CH"/>
     </w:rPr>
   </w:style>
-  <w:style w:type="paragraph" w:styleId="Verzeichnis1">
+  <w:style w:type="paragraph" w:styleId="TOC1">
     <w:name w:val="toc 1"/>
-    <w:basedOn w:val="Standard"/>
-    <w:next w:val="Standard"/>
+    <w:basedOn w:val="Normal"/>
+    <w:next w:val="Normal"/>
     <w:autoRedefine/>
     <w:uiPriority w:val="39"/>
     <w:unhideWhenUsed/>
@@ -2546,10 +4718,10 @@
       <w:spacing w:after="100"/>
     </w:pPr>
   </w:style>
-  <w:style w:type="paragraph" w:styleId="Verzeichnis3">
+  <w:style w:type="paragraph" w:styleId="TOC3">
     <w:name w:val="toc 3"/>
-    <w:basedOn w:val="Standard"/>
-    <w:next w:val="Standard"/>
+    <w:basedOn w:val="Normal"/>
+    <w:next w:val="Normal"/>
     <w:autoRedefine/>
     <w:uiPriority w:val="39"/>
     <w:unhideWhenUsed/>
@@ -2561,7 +4733,7 @@
   </w:style>
   <w:style w:type="character" w:styleId="Hyperlink">
     <w:name w:val="Hyperlink"/>
-    <w:basedOn w:val="Absatz-Standardschriftart"/>
+    <w:basedOn w:val="DefaultParagraphFont"/>
     <w:uiPriority w:val="99"/>
     <w:unhideWhenUsed/>
     <w:rsid w:val="00A45D62"/>
@@ -2570,9 +4742,9 @@
       <w:u w:val="single"/>
     </w:rPr>
   </w:style>
-  <w:style w:type="character" w:styleId="Fett">
+  <w:style w:type="character" w:styleId="Strong">
     <w:name w:val="Strong"/>
-    <w:basedOn w:val="Absatz-Standardschriftart"/>
+    <w:basedOn w:val="DefaultParagraphFont"/>
     <w:uiPriority w:val="22"/>
     <w:qFormat/>
     <w:rsid w:val="00926BA4"/>
@@ -2580,6 +4752,36 @@
       <w:b/>
       <w:bCs/>
     </w:rPr>
+  </w:style>
+  <w:style w:type="paragraph" w:styleId="NormalWeb">
+    <w:name w:val="Normal (Web)"/>
+    <w:basedOn w:val="Normal"/>
+    <w:uiPriority w:val="99"/>
+    <w:semiHidden/>
+    <w:unhideWhenUsed/>
+    <w:rsid w:val="00B55D23"/>
+    <w:pPr>
+      <w:spacing w:before="100" w:beforeAutospacing="1" w:after="100" w:afterAutospacing="1" w:line="240" w:lineRule="auto"/>
+    </w:pPr>
+    <w:rPr>
+      <w:rFonts w:ascii="Times New Roman" w:eastAsia="Times New Roman" w:hAnsi="Times New Roman" w:cs="Times New Roman"/>
+      <w:sz w:val="24"/>
+      <w:szCs w:val="24"/>
+      <w:lang w:eastAsia="zh-TW"/>
+    </w:rPr>
+  </w:style>
+  <w:style w:type="paragraph" w:styleId="TOC2">
+    <w:name w:val="toc 2"/>
+    <w:basedOn w:val="Normal"/>
+    <w:next w:val="Normal"/>
+    <w:autoRedefine/>
+    <w:uiPriority w:val="39"/>
+    <w:unhideWhenUsed/>
+    <w:rsid w:val="0059297E"/>
+    <w:pPr>
+      <w:spacing w:after="100"/>
+      <w:ind w:left="220"/>
+    </w:pPr>
   </w:style>
 </w:styles>
 </file>
